--- a/SoftwareRequirementSpecificationDocument.docx
+++ b/SoftwareRequirementSpecificationDocument.docx
@@ -2337,6 +2337,7 @@
           <w:ilvl w:val="0"/>
           <w:numId w:val="3"/>
         </w:numPr>
+        <w:spacing w:line="276" w:lineRule="auto"/>
         <w:jc w:val="both"/>
         <w:rPr>
           <w:rFonts w:ascii="Times New Roman" w:hAnsi="Times New Roman"/>
@@ -2370,6 +2371,7 @@
           <w:ilvl w:val="0"/>
           <w:numId w:val="3"/>
         </w:numPr>
+        <w:spacing w:line="276" w:lineRule="auto"/>
         <w:jc w:val="both"/>
         <w:rPr>
           <w:rFonts w:ascii="Times New Roman" w:hAnsi="Times New Roman"/>
@@ -2403,6 +2405,7 @@
           <w:ilvl w:val="0"/>
           <w:numId w:val="3"/>
         </w:numPr>
+        <w:spacing w:line="276" w:lineRule="auto"/>
         <w:jc w:val="both"/>
         <w:rPr>
           <w:rFonts w:ascii="Times New Roman" w:hAnsi="Times New Roman"/>
@@ -2436,6 +2439,7 @@
           <w:ilvl w:val="0"/>
           <w:numId w:val="3"/>
         </w:numPr>
+        <w:spacing w:line="276" w:lineRule="auto"/>
         <w:jc w:val="both"/>
         <w:rPr>
           <w:rFonts w:ascii="Times New Roman" w:hAnsi="Times New Roman"/>
@@ -2469,6 +2473,7 @@
           <w:ilvl w:val="0"/>
           <w:numId w:val="3"/>
         </w:numPr>
+        <w:spacing w:line="276" w:lineRule="auto"/>
         <w:jc w:val="both"/>
         <w:rPr>
           <w:rFonts w:ascii="Times New Roman" w:hAnsi="Times New Roman"/>
@@ -2524,7 +2529,7 @@
           <w:i w:val="0"/>
           <w:iCs/>
         </w:rPr>
-        <w:t>Here, list any documents, websites, standards, or other SRS documents that were used as references in the preparation of this SRS. This could include URLs to educational platforms, IEEE standards for SRS documentation, or any other relevant materials.</w:t>
+        <w:t xml:space="preserve">Here, list any documents, websites, standards, or other SRS documents that were used as references in the preparation of this SRS. </w:t>
       </w:r>
     </w:p>
     <w:p>
@@ -2606,7 +2611,6 @@
         </w:rPr>
         <w:t xml:space="preserve"> Hub platform. This section aims to provide a comprehensive understanding of the product's environment, functionality, user interaction, and </w:t>
       </w:r>
-      <w:proofErr w:type="gramStart"/>
       <w:r>
         <w:rPr>
           <w:rFonts w:ascii="Times New Roman" w:hAnsi="Times New Roman"/>
@@ -2615,15 +2619,6 @@
         </w:rPr>
         <w:t>constraints.</w:t>
       </w:r>
-      <w:r>
-        <w:rPr>
-          <w:rFonts w:ascii="Times New Roman" w:hAnsi="Times New Roman"/>
-          <w:i w:val="0"/>
-          <w:iCs/>
-        </w:rPr>
-        <w:t>.</w:t>
-      </w:r>
-      <w:proofErr w:type="gramEnd"/>
     </w:p>
     <w:p>
       <w:pPr>
@@ -2636,6 +2631,9 @@
       </w:r>
       <w:bookmarkEnd w:id="16"/>
       <w:bookmarkEnd w:id="17"/>
+      <w:r>
+        <w:t xml:space="preserve"> (Add Image)</w:t>
+      </w:r>
     </w:p>
     <w:p>
       <w:pPr>
@@ -2658,7 +2656,108 @@
           <w:iCs/>
           <w:sz w:val="22"/>
         </w:rPr>
-        <w:t xml:space="preserve"> Hub is designed as a self-contained, web-based platform that integrates seamlessly with existing educational ecosystems. It operates independently but can potentially link with university databases and educational resource repositories to facilitate the exchange of information. The system is envisioned as a central hub for academic resources, enabling students to find and share materials without navigating through multiple systems. Its architecture is designed to support scalability, allowing for the addition of new universities, courses, and materials as the platform grows. Interoperability with educational standards and systems (e.g., Learning Tools Interoperability (LTI)) is considered to enhance its utility and adoption.</w:t>
+        <w:t xml:space="preserve"> Hub is designed as a self-contained, web-based platform that integrates seamlessly with existing educational ecosystems. It operates independently but can potentially link with university databases and educational resource repositories to facilitate the exchange of information. The system is envisioned as a central hub for academic resources, enabling students to find and share materials without navigating through multiple systems.</w:t>
+      </w:r>
+    </w:p>
+    <w:p>
+      <w:pPr>
+        <w:rPr>
+          <w:iCs/>
+          <w:sz w:val="22"/>
+        </w:rPr>
+      </w:pPr>
+      <w:r>
+        <w:rPr>
+          <w:iCs/>
+          <w:noProof/>
+          <w:sz w:val="22"/>
+        </w:rPr>
+        <w:drawing>
+          <wp:anchor distT="0" distB="0" distL="114300" distR="114300" simplePos="0" relativeHeight="251658240" behindDoc="0" locked="0" layoutInCell="1" allowOverlap="1" wp14:anchorId="71648339">
+            <wp:simplePos x="0" y="0"/>
+            <wp:positionH relativeFrom="margin">
+              <wp:align>center</wp:align>
+            </wp:positionH>
+            <wp:positionV relativeFrom="paragraph">
+              <wp:posOffset>196421</wp:posOffset>
+            </wp:positionV>
+            <wp:extent cx="3365500" cy="2501900"/>
+            <wp:effectExtent l="0" t="0" r="0" b="0"/>
+            <wp:wrapTopAndBottom/>
+            <wp:docPr id="268411318" name="Picture 3"/>
+            <wp:cNvGraphicFramePr>
+              <a:graphicFrameLocks xmlns:a="http://schemas.openxmlformats.org/drawingml/2006/main" noChangeAspect="1"/>
+            </wp:cNvGraphicFramePr>
+            <a:graphic xmlns:a="http://schemas.openxmlformats.org/drawingml/2006/main">
+              <a:graphicData uri="http://schemas.openxmlformats.org/drawingml/2006/picture">
+                <pic:pic xmlns:pic="http://schemas.openxmlformats.org/drawingml/2006/picture">
+                  <pic:nvPicPr>
+                    <pic:cNvPr id="268411318" name="Picture 268411318"/>
+                    <pic:cNvPicPr/>
+                  </pic:nvPicPr>
+                  <pic:blipFill>
+                    <a:blip r:embed="rId8">
+                      <a:extLst>
+                        <a:ext uri="{28A0092B-C50C-407E-A947-70E740481C1C}">
+                          <a14:useLocalDpi xmlns:a14="http://schemas.microsoft.com/office/drawing/2010/main" val="0"/>
+                        </a:ext>
+                      </a:extLst>
+                    </a:blip>
+                    <a:stretch>
+                      <a:fillRect/>
+                    </a:stretch>
+                  </pic:blipFill>
+                  <pic:spPr>
+                    <a:xfrm>
+                      <a:off x="0" y="0"/>
+                      <a:ext cx="3365500" cy="2501900"/>
+                    </a:xfrm>
+                    <a:prstGeom prst="rect">
+                      <a:avLst/>
+                    </a:prstGeom>
+                  </pic:spPr>
+                </pic:pic>
+              </a:graphicData>
+            </a:graphic>
+            <wp14:sizeRelH relativeFrom="page">
+              <wp14:pctWidth>0</wp14:pctWidth>
+            </wp14:sizeRelH>
+            <wp14:sizeRelV relativeFrom="page">
+              <wp14:pctHeight>0</wp14:pctHeight>
+            </wp14:sizeRelV>
+          </wp:anchor>
+        </w:drawing>
+      </w:r>
+    </w:p>
+    <w:p>
+      <w:pPr>
+        <w:rPr>
+          <w:iCs/>
+          <w:sz w:val="22"/>
+        </w:rPr>
+      </w:pPr>
+    </w:p>
+    <w:p>
+      <w:pPr>
+        <w:rPr>
+          <w:iCs/>
+          <w:sz w:val="22"/>
+        </w:rPr>
+      </w:pPr>
+    </w:p>
+    <w:p>
+      <w:pPr>
+        <w:rPr>
+          <w:iCs/>
+          <w:sz w:val="22"/>
+        </w:rPr>
+      </w:pPr>
+      <w:r>
+        <w:rPr>
+          <w:iCs/>
+          <w:sz w:val="22"/>
+        </w:rPr>
+        <w:t>Its architecture is designed to support scalability, allowing for the addition of new universities, courses, and materials as the platform grows. Interoperability with educational standards and systems (e.g., Learning Tools Interoperability (LTI)) is considered to enhance its utility and adoption.</w:t>
       </w:r>
     </w:p>
     <w:p>
@@ -2870,6 +2969,7 @@
           <w:i w:val="0"/>
           <w:iCs/>
         </w:rPr>
+        <w:lastRenderedPageBreak/>
         <w:t>User Profiles and Customization:</w:t>
       </w:r>
       <w:r>
@@ -2916,10 +3016,78 @@
     </w:p>
     <w:p>
       <w:pPr>
+        <w:pStyle w:val="template"/>
+        <w:spacing w:line="276" w:lineRule="auto"/>
+        <w:rPr>
+          <w:rFonts w:ascii="Times New Roman" w:hAnsi="Times New Roman"/>
+          <w:i w:val="0"/>
+          <w:iCs/>
+        </w:rPr>
+      </w:pPr>
+    </w:p>
+    <w:p>
+      <w:pPr>
+        <w:pStyle w:val="template"/>
+        <w:spacing w:line="276" w:lineRule="auto"/>
+        <w:jc w:val="center"/>
+        <w:rPr>
+          <w:rFonts w:ascii="Times New Roman" w:hAnsi="Times New Roman"/>
+          <w:i w:val="0"/>
+          <w:iCs/>
+        </w:rPr>
+      </w:pPr>
+      <w:r>
+        <w:rPr>
+          <w:rFonts w:ascii="Times New Roman" w:hAnsi="Times New Roman"/>
+          <w:i w:val="0"/>
+          <w:iCs/>
+        </w:rPr>
+        <w:drawing>
+          <wp:inline distT="0" distB="0" distL="0" distR="0" wp14:anchorId="5C38916D" wp14:editId="3D0FBCF0">
+            <wp:extent cx="6126480" cy="4305300"/>
+            <wp:effectExtent l="0" t="0" r="0" b="0"/>
+            <wp:docPr id="771341202" name="Picture 1"/>
+            <wp:cNvGraphicFramePr>
+              <a:graphicFrameLocks xmlns:a="http://schemas.openxmlformats.org/drawingml/2006/main" noChangeAspect="1"/>
+            </wp:cNvGraphicFramePr>
+            <a:graphic xmlns:a="http://schemas.openxmlformats.org/drawingml/2006/main">
+              <a:graphicData uri="http://schemas.openxmlformats.org/drawingml/2006/picture">
+                <pic:pic xmlns:pic="http://schemas.openxmlformats.org/drawingml/2006/picture">
+                  <pic:nvPicPr>
+                    <pic:cNvPr id="771341202" name=""/>
+                    <pic:cNvPicPr/>
+                  </pic:nvPicPr>
+                  <pic:blipFill>
+                    <a:blip r:embed="rId9"/>
+                    <a:stretch>
+                      <a:fillRect/>
+                    </a:stretch>
+                  </pic:blipFill>
+                  <pic:spPr>
+                    <a:xfrm>
+                      <a:off x="0" y="0"/>
+                      <a:ext cx="6126480" cy="4305300"/>
+                    </a:xfrm>
+                    <a:prstGeom prst="rect">
+                      <a:avLst/>
+                    </a:prstGeom>
+                  </pic:spPr>
+                </pic:pic>
+              </a:graphicData>
+            </a:graphic>
+          </wp:inline>
+        </w:drawing>
+      </w:r>
+    </w:p>
+    <w:p>
+      <w:pPr>
         <w:pStyle w:val="Heading2"/>
       </w:pPr>
       <w:r>
         <w:t>User Classes and Characteristics</w:t>
+      </w:r>
+      <w:r>
+        <w:t xml:space="preserve"> – Change to Table</w:t>
       </w:r>
     </w:p>
     <w:p>
@@ -3053,6 +3221,18 @@
         </w:rPr>
         <w:t xml:space="preserve"> Include developers and IT staff who maintain and update the website. They are interested in system performance, scalability, and integration capabilities. </w:t>
       </w:r>
+    </w:p>
+    <w:p>
+      <w:pPr>
+        <w:pStyle w:val="template"/>
+        <w:spacing w:line="276" w:lineRule="auto"/>
+        <w:ind w:left="360"/>
+        <w:rPr>
+          <w:rFonts w:ascii="Times New Roman" w:hAnsi="Times New Roman"/>
+          <w:i w:val="0"/>
+          <w:iCs/>
+        </w:rPr>
+      </w:pPr>
     </w:p>
     <w:p>
       <w:pPr>
@@ -5302,14 +5482,14 @@
       </w:pPr>
       <w:r>
         <w:lastRenderedPageBreak/>
-        <w:tab/>
-      </w:r>
-      <w:r>
         <w:t>Architecture</w:t>
       </w:r>
     </w:p>
-    <w:p>
-      <w:pPr>
+    <w:p/>
+    <w:p>
+      <w:pPr>
+        <w:ind w:left="1440"/>
+        <w:jc w:val="center"/>
         <w:rPr>
           <w:b/>
           <w:bCs/>
@@ -5319,121 +5499,538 @@
     <w:p>
       <w:pPr>
         <w:jc w:val="center"/>
+      </w:pPr>
+      <w:r>
+        <w:rPr>
+          <w:noProof/>
+        </w:rPr>
+        <mc:AlternateContent>
+          <mc:Choice Requires="wps">
+            <w:drawing>
+              <wp:anchor distT="0" distB="0" distL="114300" distR="114300" simplePos="0" relativeHeight="251659264" behindDoc="0" locked="0" layoutInCell="1" allowOverlap="1">
+                <wp:simplePos x="0" y="0"/>
+                <wp:positionH relativeFrom="column">
+                  <wp:posOffset>3068816</wp:posOffset>
+                </wp:positionH>
+                <wp:positionV relativeFrom="paragraph">
+                  <wp:posOffset>111187</wp:posOffset>
+                </wp:positionV>
+                <wp:extent cx="0" cy="479518"/>
+                <wp:effectExtent l="63500" t="0" r="76200" b="28575"/>
+                <wp:wrapNone/>
+                <wp:docPr id="436033583" name="Straight Arrow Connector 9"/>
+                <wp:cNvGraphicFramePr/>
+                <a:graphic xmlns:a="http://schemas.openxmlformats.org/drawingml/2006/main">
+                  <a:graphicData uri="http://schemas.microsoft.com/office/word/2010/wordprocessingShape">
+                    <wps:wsp>
+                      <wps:cNvCnPr/>
+                      <wps:spPr>
+                        <a:xfrm>
+                          <a:off x="0" y="0"/>
+                          <a:ext cx="0" cy="479518"/>
+                        </a:xfrm>
+                        <a:prstGeom prst="straightConnector1">
+                          <a:avLst/>
+                        </a:prstGeom>
+                        <a:ln>
+                          <a:tailEnd type="triangle"/>
+                        </a:ln>
+                      </wps:spPr>
+                      <wps:style>
+                        <a:lnRef idx="1">
+                          <a:schemeClr val="dk1"/>
+                        </a:lnRef>
+                        <a:fillRef idx="0">
+                          <a:schemeClr val="dk1"/>
+                        </a:fillRef>
+                        <a:effectRef idx="0">
+                          <a:schemeClr val="dk1"/>
+                        </a:effectRef>
+                        <a:fontRef idx="minor">
+                          <a:schemeClr val="tx1"/>
+                        </a:fontRef>
+                      </wps:style>
+                      <wps:bodyPr/>
+                    </wps:wsp>
+                  </a:graphicData>
+                </a:graphic>
+              </wp:anchor>
+            </w:drawing>
+          </mc:Choice>
+          <mc:Fallback>
+            <w:pict>
+              <v:shapetype w14:anchorId="27562C28" id="_x0000_t32" coordsize="21600,21600" o:spt="32" o:oned="t" path="m,l21600,21600e" filled="f">
+                <v:path arrowok="t" fillok="f" o:connecttype="none"/>
+                <o:lock v:ext="edit" shapetype="t"/>
+              </v:shapetype>
+              <v:shape id="Straight Arrow Connector 9" o:spid="_x0000_s1026" type="#_x0000_t32" style="position:absolute;margin-left:241.65pt;margin-top:8.75pt;width:0;height:37.75pt;z-index:251659264;visibility:visible;mso-wrap-style:square;mso-wrap-distance-left:9pt;mso-wrap-distance-top:0;mso-wrap-distance-right:9pt;mso-wrap-distance-bottom:0;mso-position-horizontal:absolute;mso-position-horizontal-relative:text;mso-position-vertical:absolute;mso-position-vertical-relative:text" o:gfxdata="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" strokecolor="black [3040]">
+                <v:stroke endarrow="block"/>
+              </v:shape>
+            </w:pict>
+          </mc:Fallback>
+        </mc:AlternateContent>
+      </w:r>
+      <w:r>
+        <w:rPr>
+          <w:noProof/>
+        </w:rPr>
+        <mc:AlternateContent>
+          <mc:Choice Requires="wps">
+            <w:drawing>
+              <wp:inline distT="0" distB="0" distL="0" distR="0" wp14:anchorId="4BC2741F" wp14:editId="7DED941D">
+                <wp:extent cx="841375" cy="278765"/>
+                <wp:effectExtent l="12700" t="12700" r="9525" b="13335"/>
+                <wp:docPr id="247488893" name="Rectangle 7"/>
+                <wp:cNvGraphicFramePr/>
+                <a:graphic xmlns:a="http://schemas.openxmlformats.org/drawingml/2006/main">
+                  <a:graphicData uri="http://schemas.microsoft.com/office/word/2010/wordprocessingShape">
+                    <wps:wsp>
+                      <wps:cNvSpPr/>
+                      <wps:spPr>
+                        <a:xfrm>
+                          <a:off x="0" y="0"/>
+                          <a:ext cx="841375" cy="278765"/>
+                        </a:xfrm>
+                        <a:prstGeom prst="rect">
+                          <a:avLst/>
+                        </a:prstGeom>
+                        <a:ln>
+                          <a:solidFill>
+                            <a:schemeClr val="tx1"/>
+                          </a:solidFill>
+                        </a:ln>
+                      </wps:spPr>
+                      <wps:style>
+                        <a:lnRef idx="2">
+                          <a:schemeClr val="accent6"/>
+                        </a:lnRef>
+                        <a:fillRef idx="1">
+                          <a:schemeClr val="lt1"/>
+                        </a:fillRef>
+                        <a:effectRef idx="0">
+                          <a:schemeClr val="accent6"/>
+                        </a:effectRef>
+                        <a:fontRef idx="minor">
+                          <a:schemeClr val="dk1"/>
+                        </a:fontRef>
+                      </wps:style>
+                      <wps:txbx>
+                        <w:txbxContent>
+                          <w:p>
+                            <w:pPr>
+                              <w:jc w:val="center"/>
+                              <w:rPr>
+                                <w:sz w:val="20"/>
+                              </w:rPr>
+                            </w:pPr>
+                            <w:r>
+                              <w:rPr>
+                                <w:sz w:val="20"/>
+                              </w:rPr>
+                              <w:t>Client</w:t>
+                            </w:r>
+                          </w:p>
+                        </w:txbxContent>
+                      </wps:txbx>
+                      <wps:bodyPr rot="0" spcFirstLastPara="0" vertOverflow="overflow" horzOverflow="overflow" vert="horz" wrap="square" lIns="91440" tIns="45720" rIns="91440" bIns="45720" numCol="1" spcCol="0" rtlCol="0" fromWordArt="0" anchor="ctr" anchorCtr="0" forceAA="0" compatLnSpc="1">
+                        <a:prstTxWarp prst="textNoShape">
+                          <a:avLst/>
+                        </a:prstTxWarp>
+                        <a:noAutofit/>
+                      </wps:bodyPr>
+                    </wps:wsp>
+                  </a:graphicData>
+                </a:graphic>
+              </wp:inline>
+            </w:drawing>
+          </mc:Choice>
+          <mc:Fallback>
+            <w:pict>
+              <v:rect w14:anchorId="4BC2741F" id="Rectangle 7" o:spid="_x0000_s1026" style="width:66.25pt;height:21.95pt;visibility:visible;mso-wrap-style:square;mso-left-percent:-10001;mso-top-percent:-10001;mso-position-horizontal:absolute;mso-position-horizontal-relative:char;mso-position-vertical:absolute;mso-position-vertical-relative:line;mso-left-percent:-10001;mso-top-percent:-10001;v-text-anchor:middle" o:gfxdata="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" fillcolor="white [3201]" strokecolor="black [3213]" strokeweight="2pt">
+                <v:textbox>
+                  <w:txbxContent>
+                    <w:p>
+                      <w:pPr>
+                        <w:jc w:val="center"/>
+                        <w:rPr>
+                          <w:sz w:val="20"/>
+                        </w:rPr>
+                      </w:pPr>
+                      <w:r>
+                        <w:rPr>
+                          <w:sz w:val="20"/>
+                        </w:rPr>
+                        <w:t>Client</w:t>
+                      </w:r>
+                    </w:p>
+                  </w:txbxContent>
+                </v:textbox>
+                <w10:anchorlock/>
+              </v:rect>
+            </w:pict>
+          </mc:Fallback>
+        </mc:AlternateContent>
+      </w:r>
+    </w:p>
+    <w:p>
+      <w:pPr>
+        <w:jc w:val="center"/>
+      </w:pPr>
+    </w:p>
+    <w:p>
+      <w:pPr>
+        <w:jc w:val="center"/>
+      </w:pPr>
+    </w:p>
+    <w:p>
+      <w:pPr>
+        <w:jc w:val="center"/>
+      </w:pPr>
+    </w:p>
+    <w:p>
+      <w:pPr>
+        <w:jc w:val="center"/>
+      </w:pPr>
+    </w:p>
+    <w:p>
+      <w:pPr>
+        <w:jc w:val="center"/>
+      </w:pPr>
+      <w:r>
+        <w:rPr>
+          <w:noProof/>
+        </w:rPr>
+        <mc:AlternateContent>
+          <mc:Choice Requires="wps">
+            <w:drawing>
+              <wp:anchor distT="0" distB="0" distL="114300" distR="114300" simplePos="0" relativeHeight="251661312" behindDoc="0" locked="0" layoutInCell="1" allowOverlap="1" wp14:anchorId="7AB67F89" wp14:editId="464796BE">
+                <wp:simplePos x="0" y="0"/>
+                <wp:positionH relativeFrom="column">
+                  <wp:posOffset>3063736</wp:posOffset>
+                </wp:positionH>
+                <wp:positionV relativeFrom="paragraph">
+                  <wp:posOffset>114563</wp:posOffset>
+                </wp:positionV>
+                <wp:extent cx="0" cy="479518"/>
+                <wp:effectExtent l="63500" t="0" r="76200" b="28575"/>
+                <wp:wrapNone/>
+                <wp:docPr id="1582205325" name="Straight Arrow Connector 9"/>
+                <wp:cNvGraphicFramePr/>
+                <a:graphic xmlns:a="http://schemas.openxmlformats.org/drawingml/2006/main">
+                  <a:graphicData uri="http://schemas.microsoft.com/office/word/2010/wordprocessingShape">
+                    <wps:wsp>
+                      <wps:cNvCnPr/>
+                      <wps:spPr>
+                        <a:xfrm>
+                          <a:off x="0" y="0"/>
+                          <a:ext cx="0" cy="479518"/>
+                        </a:xfrm>
+                        <a:prstGeom prst="straightConnector1">
+                          <a:avLst/>
+                        </a:prstGeom>
+                        <a:ln>
+                          <a:tailEnd type="triangle"/>
+                        </a:ln>
+                      </wps:spPr>
+                      <wps:style>
+                        <a:lnRef idx="1">
+                          <a:schemeClr val="dk1"/>
+                        </a:lnRef>
+                        <a:fillRef idx="0">
+                          <a:schemeClr val="dk1"/>
+                        </a:fillRef>
+                        <a:effectRef idx="0">
+                          <a:schemeClr val="dk1"/>
+                        </a:effectRef>
+                        <a:fontRef idx="minor">
+                          <a:schemeClr val="tx1"/>
+                        </a:fontRef>
+                      </wps:style>
+                      <wps:bodyPr/>
+                    </wps:wsp>
+                  </a:graphicData>
+                </a:graphic>
+                <wp14:sizeRelH relativeFrom="margin">
+                  <wp14:pctWidth>0</wp14:pctWidth>
+                </wp14:sizeRelH>
+                <wp14:sizeRelV relativeFrom="margin">
+                  <wp14:pctHeight>0</wp14:pctHeight>
+                </wp14:sizeRelV>
+              </wp:anchor>
+            </w:drawing>
+          </mc:Choice>
+          <mc:Fallback>
+            <w:pict>
+              <v:shape w14:anchorId="1C9DDE26" id="Straight Arrow Connector 9" o:spid="_x0000_s1026" type="#_x0000_t32" style="position:absolute;margin-left:241.25pt;margin-top:9pt;width:0;height:37.75pt;z-index:251661312;visibility:visible;mso-wrap-style:square;mso-width-percent:0;mso-height-percent:0;mso-wrap-distance-left:9pt;mso-wrap-distance-top:0;mso-wrap-distance-right:9pt;mso-wrap-distance-bottom:0;mso-position-horizontal:absolute;mso-position-horizontal-relative:text;mso-position-vertical:absolute;mso-position-vertical-relative:text;mso-width-percent:0;mso-height-percent:0;mso-width-relative:margin;mso-height-relative:margin" o:gfxdata="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" strokecolor="black [3040]">
+                <v:stroke endarrow="block"/>
+              </v:shape>
+            </w:pict>
+          </mc:Fallback>
+        </mc:AlternateContent>
+      </w:r>
+      <w:r>
+        <w:rPr>
+          <w:noProof/>
+        </w:rPr>
+        <mc:AlternateContent>
+          <mc:Choice Requires="wps">
+            <w:drawing>
+              <wp:inline distT="0" distB="0" distL="0" distR="0" wp14:anchorId="1A4B85CE" wp14:editId="5E58DF7D">
+                <wp:extent cx="841375" cy="278765"/>
+                <wp:effectExtent l="12700" t="12700" r="9525" b="13335"/>
+                <wp:docPr id="55767709" name="Rectangle 7"/>
+                <wp:cNvGraphicFramePr/>
+                <a:graphic xmlns:a="http://schemas.openxmlformats.org/drawingml/2006/main">
+                  <a:graphicData uri="http://schemas.microsoft.com/office/word/2010/wordprocessingShape">
+                    <wps:wsp>
+                      <wps:cNvSpPr/>
+                      <wps:spPr>
+                        <a:xfrm>
+                          <a:off x="0" y="0"/>
+                          <a:ext cx="841375" cy="278765"/>
+                        </a:xfrm>
+                        <a:prstGeom prst="rect">
+                          <a:avLst/>
+                        </a:prstGeom>
+                        <a:ln>
+                          <a:solidFill>
+                            <a:schemeClr val="tx1"/>
+                          </a:solidFill>
+                        </a:ln>
+                      </wps:spPr>
+                      <wps:style>
+                        <a:lnRef idx="2">
+                          <a:schemeClr val="accent6"/>
+                        </a:lnRef>
+                        <a:fillRef idx="1">
+                          <a:schemeClr val="lt1"/>
+                        </a:fillRef>
+                        <a:effectRef idx="0">
+                          <a:schemeClr val="accent6"/>
+                        </a:effectRef>
+                        <a:fontRef idx="minor">
+                          <a:schemeClr val="dk1"/>
+                        </a:fontRef>
+                      </wps:style>
+                      <wps:txbx>
+                        <w:txbxContent>
+                          <w:p>
+                            <w:pPr>
+                              <w:jc w:val="center"/>
+                              <w:rPr>
+                                <w:sz w:val="20"/>
+                              </w:rPr>
+                            </w:pPr>
+                            <w:r>
+                              <w:rPr>
+                                <w:sz w:val="20"/>
+                              </w:rPr>
+                              <w:t>Server</w:t>
+                            </w:r>
+                          </w:p>
+                        </w:txbxContent>
+                      </wps:txbx>
+                      <wps:bodyPr rot="0" spcFirstLastPara="0" vertOverflow="overflow" horzOverflow="overflow" vert="horz" wrap="square" lIns="91440" tIns="45720" rIns="91440" bIns="45720" numCol="1" spcCol="0" rtlCol="0" fromWordArt="0" anchor="ctr" anchorCtr="0" forceAA="0" compatLnSpc="1">
+                        <a:prstTxWarp prst="textNoShape">
+                          <a:avLst/>
+                        </a:prstTxWarp>
+                        <a:noAutofit/>
+                      </wps:bodyPr>
+                    </wps:wsp>
+                  </a:graphicData>
+                </a:graphic>
+              </wp:inline>
+            </w:drawing>
+          </mc:Choice>
+          <mc:Fallback>
+            <w:pict>
+              <v:rect w14:anchorId="1A4B85CE" id="_x0000_s1027" style="width:66.25pt;height:21.95pt;visibility:visible;mso-wrap-style:square;mso-left-percent:-10001;mso-top-percent:-10001;mso-position-horizontal:absolute;mso-position-horizontal-relative:char;mso-position-vertical:absolute;mso-position-vertical-relative:line;mso-left-percent:-10001;mso-top-percent:-10001;v-text-anchor:middle" o:gfxdata="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" fillcolor="white [3201]" strokecolor="black [3213]" strokeweight="2pt">
+                <v:textbox>
+                  <w:txbxContent>
+                    <w:p>
+                      <w:pPr>
+                        <w:jc w:val="center"/>
+                        <w:rPr>
+                          <w:sz w:val="20"/>
+                        </w:rPr>
+                      </w:pPr>
+                      <w:r>
+                        <w:rPr>
+                          <w:sz w:val="20"/>
+                        </w:rPr>
+                        <w:t>Server</w:t>
+                      </w:r>
+                    </w:p>
+                  </w:txbxContent>
+                </v:textbox>
+                <w10:anchorlock/>
+              </v:rect>
+            </w:pict>
+          </mc:Fallback>
+        </mc:AlternateContent>
+      </w:r>
+    </w:p>
+    <w:p>
+      <w:pPr>
+        <w:jc w:val="center"/>
+      </w:pPr>
+    </w:p>
+    <w:p>
+      <w:pPr>
+        <w:jc w:val="center"/>
+      </w:pPr>
+    </w:p>
+    <w:p>
+      <w:pPr>
+        <w:jc w:val="center"/>
+      </w:pPr>
+    </w:p>
+    <w:p>
+      <w:pPr>
+        <w:jc w:val="center"/>
+      </w:pPr>
+    </w:p>
+    <w:p>
+      <w:pPr>
+        <w:jc w:val="center"/>
+      </w:pPr>
+      <w:r>
+        <w:rPr>
+          <w:noProof/>
+        </w:rPr>
+        <mc:AlternateContent>
+          <mc:Choice Requires="wps">
+            <w:drawing>
+              <wp:inline distT="0" distB="0" distL="0" distR="0" wp14:anchorId="7D6A1501" wp14:editId="69B4B775">
+                <wp:extent cx="841375" cy="278765"/>
+                <wp:effectExtent l="12700" t="12700" r="9525" b="13335"/>
+                <wp:docPr id="959671486" name="Rectangle 7"/>
+                <wp:cNvGraphicFramePr/>
+                <a:graphic xmlns:a="http://schemas.openxmlformats.org/drawingml/2006/main">
+                  <a:graphicData uri="http://schemas.microsoft.com/office/word/2010/wordprocessingShape">
+                    <wps:wsp>
+                      <wps:cNvSpPr/>
+                      <wps:spPr>
+                        <a:xfrm>
+                          <a:off x="0" y="0"/>
+                          <a:ext cx="841375" cy="278765"/>
+                        </a:xfrm>
+                        <a:prstGeom prst="rect">
+                          <a:avLst/>
+                        </a:prstGeom>
+                        <a:ln>
+                          <a:solidFill>
+                            <a:schemeClr val="tx1"/>
+                          </a:solidFill>
+                        </a:ln>
+                      </wps:spPr>
+                      <wps:style>
+                        <a:lnRef idx="2">
+                          <a:schemeClr val="accent6"/>
+                        </a:lnRef>
+                        <a:fillRef idx="1">
+                          <a:schemeClr val="lt1"/>
+                        </a:fillRef>
+                        <a:effectRef idx="0">
+                          <a:schemeClr val="accent6"/>
+                        </a:effectRef>
+                        <a:fontRef idx="minor">
+                          <a:schemeClr val="dk1"/>
+                        </a:fontRef>
+                      </wps:style>
+                      <wps:txbx>
+                        <w:txbxContent>
+                          <w:p>
+                            <w:pPr>
+                              <w:jc w:val="center"/>
+                              <w:rPr>
+                                <w:sz w:val="20"/>
+                              </w:rPr>
+                            </w:pPr>
+                            <w:r>
+                              <w:rPr>
+                                <w:sz w:val="20"/>
+                              </w:rPr>
+                              <w:t>Database</w:t>
+                            </w:r>
+                          </w:p>
+                        </w:txbxContent>
+                      </wps:txbx>
+                      <wps:bodyPr rot="0" spcFirstLastPara="0" vertOverflow="overflow" horzOverflow="overflow" vert="horz" wrap="square" lIns="91440" tIns="45720" rIns="91440" bIns="45720" numCol="1" spcCol="0" rtlCol="0" fromWordArt="0" anchor="ctr" anchorCtr="0" forceAA="0" compatLnSpc="1">
+                        <a:prstTxWarp prst="textNoShape">
+                          <a:avLst/>
+                        </a:prstTxWarp>
+                        <a:noAutofit/>
+                      </wps:bodyPr>
+                    </wps:wsp>
+                  </a:graphicData>
+                </a:graphic>
+              </wp:inline>
+            </w:drawing>
+          </mc:Choice>
+          <mc:Fallback>
+            <w:pict>
+              <v:rect w14:anchorId="7D6A1501" id="_x0000_s1028" style="width:66.25pt;height:21.95pt;visibility:visible;mso-wrap-style:square;mso-left-percent:-10001;mso-top-percent:-10001;mso-position-horizontal:absolute;mso-position-horizontal-relative:char;mso-position-vertical:absolute;mso-position-vertical-relative:line;mso-left-percent:-10001;mso-top-percent:-10001;v-text-anchor:middle" o:gfxdata="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" fillcolor="white [3201]" strokecolor="black [3213]" strokeweight="2pt">
+                <v:textbox>
+                  <w:txbxContent>
+                    <w:p>
+                      <w:pPr>
+                        <w:jc w:val="center"/>
+                        <w:rPr>
+                          <w:sz w:val="20"/>
+                        </w:rPr>
+                      </w:pPr>
+                      <w:r>
+                        <w:rPr>
+                          <w:sz w:val="20"/>
+                        </w:rPr>
+                        <w:t>Database</w:t>
+                      </w:r>
+                    </w:p>
+                  </w:txbxContent>
+                </v:textbox>
+                <w10:anchorlock/>
+              </v:rect>
+            </w:pict>
+          </mc:Fallback>
+        </mc:AlternateContent>
+      </w:r>
+    </w:p>
+    <w:p>
+      <w:pPr>
+        <w:jc w:val="center"/>
+      </w:pPr>
+    </w:p>
+    <w:p>
+      <w:pPr>
+        <w:jc w:val="center"/>
         <w:rPr>
           <w:b/>
           <w:bCs/>
         </w:rPr>
       </w:pPr>
-      <w:r>
+    </w:p>
+    <w:p>
+      <w:pPr>
+        <w:jc w:val="center"/>
         <w:rPr>
           <w:b/>
           <w:bCs/>
-        </w:rPr>
-        <w:t>Client</w:t>
-      </w:r>
-      <w:r>
-        <w:rPr>
-          <w:b/>
-          <w:bCs/>
-        </w:rPr>
-        <w:t xml:space="preserve">   </w:t>
-      </w:r>
-      <w:r>
-        <w:rPr>
-          <w:b/>
-          <w:bCs/>
-        </w:rPr>
-        <w:t xml:space="preserve"> </w:t>
-      </w:r>
-      <w:r>
-        <w:sym w:font="Wingdings" w:char="F0E7"/>
-      </w:r>
-      <w:r>
-        <w:t>======</w:t>
-      </w:r>
-      <w:r>
-        <w:sym w:font="Wingdings" w:char="F0E8"/>
-      </w:r>
-      <w:r>
-        <w:rPr>
-          <w:b/>
-          <w:bCs/>
-        </w:rPr>
-        <w:t xml:space="preserve"> </w:t>
-      </w:r>
-      <w:r>
-        <w:rPr>
-          <w:b/>
-          <w:bCs/>
-        </w:rPr>
-        <w:t xml:space="preserve">        </w:t>
-      </w:r>
-      <w:r>
-        <w:rPr>
-          <w:b/>
-          <w:bCs/>
-        </w:rPr>
-        <w:t xml:space="preserve">Server </w:t>
-      </w:r>
-      <w:r>
-        <w:rPr>
-          <w:b/>
-          <w:bCs/>
-        </w:rPr>
-        <w:t xml:space="preserve">   </w:t>
-      </w:r>
-      <w:r>
-        <w:sym w:font="Wingdings" w:char="F0E7"/>
-      </w:r>
-      <w:r>
-        <w:t>======</w:t>
-      </w:r>
-      <w:r>
-        <w:sym w:font="Wingdings" w:char="F0E8"/>
-      </w:r>
-      <w:r>
-        <w:rPr>
-          <w:b/>
-          <w:bCs/>
-        </w:rPr>
-        <w:t xml:space="preserve"> </w:t>
-      </w:r>
-      <w:r>
-        <w:rPr>
-          <w:b/>
-          <w:bCs/>
-        </w:rPr>
-        <w:t xml:space="preserve">   </w:t>
-      </w:r>
-      <w:r>
-        <w:rPr>
-          <w:b/>
-          <w:bCs/>
-        </w:rPr>
-        <w:t>Database</w:t>
-      </w:r>
-    </w:p>
-    <w:p>
-      <w:pPr>
-        <w:jc w:val="center"/>
-      </w:pPr>
-    </w:p>
-    <w:p>
-      <w:pPr>
-        <w:jc w:val="center"/>
-        <w:rPr>
           <w:sz w:val="18"/>
           <w:szCs w:val="18"/>
         </w:rPr>
       </w:pPr>
       <w:r>
         <w:rPr>
+          <w:b/>
+          <w:bCs/>
           <w:sz w:val="18"/>
           <w:szCs w:val="18"/>
         </w:rPr>
         <w:t>3-Tier Architecture</w:t>
       </w:r>
     </w:p>
+    <w:p/>
     <w:p/>
     <w:p>
       <w:pPr>
@@ -5786,6 +6383,7 @@
       </w:pPr>
       <w:bookmarkStart w:id="25" w:name="_Toc352609397"/>
       <w:r>
+        <w:lastRenderedPageBreak/>
         <w:t>Design</w:t>
       </w:r>
       <w:r>
@@ -5875,7 +6473,6 @@
         <w:pStyle w:val="Heading2"/>
       </w:pPr>
       <w:r>
-        <w:lastRenderedPageBreak/>
         <w:t>Reliability</w:t>
       </w:r>
     </w:p>
@@ -5927,12 +6524,14 @@
       </w:r>
     </w:p>
     <w:sectPr>
-      <w:headerReference w:type="default" r:id="rId8"/>
+      <w:headerReference w:type="default" r:id="rId10"/>
       <w:pgSz w:w="12240" w:h="15840" w:code="1"/>
       <w:pgMar w:top="1440" w:right="1296" w:bottom="1440" w:left="1296" w:header="720" w:footer="720" w:gutter="0"/>
-      <w:pgNumType w:start="1"/>
+      <w:pgNumType w:start="0"/>
       <w:cols w:space="720"/>
       <w:noEndnote/>
+      <w:titlePg/>
+      <w:docGrid w:linePitch="326"/>
     </w:sectPr>
   </w:body>
 </w:document>

--- a/SoftwareRequirementSpecificationDocument.docx
+++ b/SoftwareRequirementSpecificationDocument.docx
@@ -53,14 +53,30 @@
           <w:sz w:val="40"/>
           <w:szCs w:val="40"/>
         </w:rPr>
-        <w:t>Online Student Materials Website</w:t>
+        <w:t xml:space="preserve">Online </w:t>
+      </w:r>
+      <w:r>
+        <w:rPr>
+          <w:rFonts w:ascii="Times New Roman" w:hAnsi="Times New Roman"/>
+          <w:sz w:val="40"/>
+          <w:szCs w:val="40"/>
+        </w:rPr>
+        <w:t xml:space="preserve">Student </w:t>
+      </w:r>
+      <w:r>
+        <w:rPr>
+          <w:rFonts w:ascii="Times New Roman" w:hAnsi="Times New Roman"/>
+          <w:sz w:val="40"/>
+          <w:szCs w:val="40"/>
+        </w:rPr>
+        <w:t>Materials Management System</w:t>
       </w:r>
     </w:p>
     <w:p>
       <w:pPr>
         <w:pStyle w:val="ByLine"/>
         <w:spacing w:after="0"/>
-        <w:jc w:val="left"/>
+        <w:jc w:val="both"/>
         <w:rPr>
           <w:rFonts w:ascii="Times New Roman" w:hAnsi="Times New Roman"/>
           <w:b w:val="0"/>
@@ -81,7 +97,6 @@
       <w:pPr>
         <w:pStyle w:val="TOC1"/>
         <w:spacing w:line="276" w:lineRule="auto"/>
-        <w:jc w:val="left"/>
         <w:rPr>
           <w:rFonts w:eastAsiaTheme="minorEastAsia"/>
           <w:b w:val="0"/>
@@ -131,7 +146,6 @@
       <w:pPr>
         <w:pStyle w:val="TOC1"/>
         <w:spacing w:line="276" w:lineRule="auto"/>
-        <w:jc w:val="left"/>
         <w:rPr>
           <w:rFonts w:eastAsiaTheme="minorEastAsia"/>
           <w:szCs w:val="24"/>
@@ -166,36 +180,7 @@
         <w:rPr>
           <w:szCs w:val="24"/>
         </w:rPr>
-        <w:fldChar w:fldCharType="begin"/>
-      </w:r>
-      <w:r>
-        <w:rPr>
-          <w:szCs w:val="24"/>
-        </w:rPr>
-        <w:instrText xml:space="preserve"> PAGEREF _Toc352609381 \h </w:instrText>
-      </w:r>
-      <w:r>
-        <w:rPr>
-          <w:szCs w:val="24"/>
-        </w:rPr>
-      </w:r>
-      <w:r>
-        <w:rPr>
-          <w:szCs w:val="24"/>
-        </w:rPr>
-        <w:fldChar w:fldCharType="separate"/>
-      </w:r>
-      <w:r>
-        <w:rPr>
-          <w:szCs w:val="24"/>
-        </w:rPr>
-        <w:t>2</w:t>
-      </w:r>
-      <w:r>
-        <w:rPr>
-          <w:szCs w:val="24"/>
-        </w:rPr>
-        <w:fldChar w:fldCharType="end"/>
+        <w:t>1</w:t>
       </w:r>
     </w:p>
     <w:p>
@@ -205,7 +190,6 @@
           <w:tab w:val="left" w:pos="960"/>
         </w:tabs>
         <w:spacing w:line="276" w:lineRule="auto"/>
-        <w:jc w:val="left"/>
         <w:rPr>
           <w:rFonts w:eastAsiaTheme="minorEastAsia"/>
           <w:bCs/>
@@ -291,7 +275,7 @@
           <w:noProof/>
           <w:szCs w:val="22"/>
         </w:rPr>
-        <w:t>2</w:t>
+        <w:t>1</w:t>
       </w:r>
       <w:r>
         <w:rPr>
@@ -309,7 +293,6 @@
           <w:tab w:val="left" w:pos="960"/>
         </w:tabs>
         <w:spacing w:line="276" w:lineRule="auto"/>
-        <w:jc w:val="left"/>
         <w:rPr>
           <w:rFonts w:eastAsiaTheme="minorEastAsia"/>
           <w:bCs/>
@@ -356,46 +339,7 @@
           <w:noProof/>
           <w:szCs w:val="22"/>
         </w:rPr>
-        <w:fldChar w:fldCharType="begin"/>
-      </w:r>
-      <w:r>
-        <w:rPr>
-          <w:bCs/>
-          <w:noProof/>
-          <w:szCs w:val="22"/>
-        </w:rPr>
-        <w:instrText xml:space="preserve"> PAGEREF _Toc352609383 \h </w:instrText>
-      </w:r>
-      <w:r>
-        <w:rPr>
-          <w:bCs/>
-          <w:noProof/>
-          <w:szCs w:val="22"/>
-        </w:rPr>
-      </w:r>
-      <w:r>
-        <w:rPr>
-          <w:bCs/>
-          <w:noProof/>
-          <w:szCs w:val="22"/>
-        </w:rPr>
-        <w:fldChar w:fldCharType="separate"/>
-      </w:r>
-      <w:r>
-        <w:rPr>
-          <w:bCs/>
-          <w:noProof/>
-          <w:szCs w:val="22"/>
-        </w:rPr>
-        <w:t>2</w:t>
-      </w:r>
-      <w:r>
-        <w:rPr>
-          <w:bCs/>
-          <w:noProof/>
-          <w:szCs w:val="22"/>
-        </w:rPr>
-        <w:fldChar w:fldCharType="end"/>
+        <w:t>1</w:t>
       </w:r>
     </w:p>
     <w:p>
@@ -405,7 +349,6 @@
           <w:tab w:val="left" w:pos="960"/>
         </w:tabs>
         <w:spacing w:line="276" w:lineRule="auto"/>
-        <w:jc w:val="left"/>
         <w:rPr>
           <w:rFonts w:eastAsiaTheme="minorEastAsia"/>
           <w:bCs/>
@@ -483,7 +426,7 @@
           <w:noProof/>
           <w:szCs w:val="22"/>
         </w:rPr>
-        <w:t>2</w:t>
+        <w:t>1</w:t>
       </w:r>
       <w:r>
         <w:rPr>
@@ -501,7 +444,6 @@
           <w:tab w:val="left" w:pos="960"/>
         </w:tabs>
         <w:spacing w:line="276" w:lineRule="auto"/>
-        <w:jc w:val="left"/>
         <w:rPr>
           <w:rFonts w:eastAsiaTheme="minorEastAsia"/>
           <w:bCs/>
@@ -572,7 +514,7 @@
           <w:noProof/>
           <w:szCs w:val="22"/>
         </w:rPr>
-        <w:t>2</w:t>
+        <w:t>1</w:t>
       </w:r>
       <w:r>
         <w:rPr>
@@ -590,7 +532,6 @@
           <w:tab w:val="left" w:pos="960"/>
         </w:tabs>
         <w:spacing w:line="276" w:lineRule="auto"/>
-        <w:jc w:val="left"/>
         <w:rPr>
           <w:rFonts w:eastAsiaTheme="minorEastAsia"/>
           <w:bCs/>
@@ -676,7 +617,7 @@
           <w:noProof/>
           <w:szCs w:val="22"/>
         </w:rPr>
-        <w:t>2</w:t>
+        <w:t>1</w:t>
       </w:r>
       <w:r>
         <w:rPr>
@@ -691,7 +632,6 @@
       <w:pPr>
         <w:pStyle w:val="TOC1"/>
         <w:spacing w:line="276" w:lineRule="auto"/>
-        <w:jc w:val="left"/>
         <w:rPr>
           <w:rFonts w:eastAsiaTheme="minorEastAsia"/>
           <w:szCs w:val="24"/>
@@ -771,7 +711,6 @@
           <w:tab w:val="left" w:pos="960"/>
         </w:tabs>
         <w:spacing w:line="276" w:lineRule="auto"/>
-        <w:jc w:val="left"/>
         <w:rPr>
           <w:bCs/>
           <w:noProof/>
@@ -866,7 +805,6 @@
           <w:tab w:val="left" w:pos="960"/>
         </w:tabs>
         <w:spacing w:line="276" w:lineRule="auto"/>
-        <w:jc w:val="left"/>
         <w:rPr>
           <w:bCs/>
           <w:noProof/>
@@ -905,46 +843,7 @@
           <w:noProof/>
           <w:szCs w:val="22"/>
         </w:rPr>
-        <w:fldChar w:fldCharType="begin"/>
-      </w:r>
-      <w:r>
-        <w:rPr>
-          <w:bCs/>
-          <w:noProof/>
-          <w:szCs w:val="22"/>
-        </w:rPr>
-        <w:instrText xml:space="preserve"> PAGEREF _Toc352609391 \h </w:instrText>
-      </w:r>
-      <w:r>
-        <w:rPr>
-          <w:bCs/>
-          <w:noProof/>
-          <w:szCs w:val="22"/>
-        </w:rPr>
-      </w:r>
-      <w:r>
-        <w:rPr>
-          <w:bCs/>
-          <w:noProof/>
-          <w:szCs w:val="22"/>
-        </w:rPr>
-        <w:fldChar w:fldCharType="separate"/>
-      </w:r>
-      <w:r>
-        <w:rPr>
-          <w:bCs/>
-          <w:noProof/>
-          <w:szCs w:val="22"/>
-        </w:rPr>
-        <w:t>2</w:t>
-      </w:r>
-      <w:r>
-        <w:rPr>
-          <w:bCs/>
-          <w:noProof/>
-          <w:szCs w:val="22"/>
-        </w:rPr>
-        <w:fldChar w:fldCharType="end"/>
+        <w:t>3</w:t>
       </w:r>
     </w:p>
     <w:p>
@@ -954,7 +853,6 @@
           <w:tab w:val="left" w:pos="960"/>
         </w:tabs>
         <w:spacing w:line="276" w:lineRule="auto"/>
-        <w:jc w:val="left"/>
         <w:rPr>
           <w:rFonts w:eastAsiaTheme="minorEastAsia"/>
           <w:bCs/>
@@ -1001,46 +899,7 @@
           <w:noProof/>
           <w:szCs w:val="22"/>
         </w:rPr>
-        <w:fldChar w:fldCharType="begin"/>
-      </w:r>
-      <w:r>
-        <w:rPr>
-          <w:bCs/>
-          <w:noProof/>
-          <w:szCs w:val="22"/>
-        </w:rPr>
-        <w:instrText xml:space="preserve"> PAGEREF _Toc352609388 \h </w:instrText>
-      </w:r>
-      <w:r>
-        <w:rPr>
-          <w:bCs/>
-          <w:noProof/>
-          <w:szCs w:val="22"/>
-        </w:rPr>
-      </w:r>
-      <w:r>
-        <w:rPr>
-          <w:bCs/>
-          <w:noProof/>
-          <w:szCs w:val="22"/>
-        </w:rPr>
-        <w:fldChar w:fldCharType="separate"/>
-      </w:r>
-      <w:r>
-        <w:rPr>
-          <w:bCs/>
-          <w:noProof/>
-          <w:szCs w:val="22"/>
-        </w:rPr>
-        <w:t>2</w:t>
-      </w:r>
-      <w:r>
-        <w:rPr>
-          <w:bCs/>
-          <w:noProof/>
-          <w:szCs w:val="22"/>
-        </w:rPr>
-        <w:fldChar w:fldCharType="end"/>
+        <w:t>4</w:t>
       </w:r>
     </w:p>
     <w:p>
@@ -1050,7 +909,6 @@
           <w:tab w:val="left" w:pos="960"/>
         </w:tabs>
         <w:spacing w:line="276" w:lineRule="auto"/>
-        <w:jc w:val="left"/>
         <w:rPr>
           <w:bCs/>
           <w:noProof/>
@@ -1096,46 +954,7 @@
           <w:noProof/>
           <w:szCs w:val="22"/>
         </w:rPr>
-        <w:fldChar w:fldCharType="begin"/>
-      </w:r>
-      <w:r>
-        <w:rPr>
-          <w:bCs/>
-          <w:noProof/>
-          <w:szCs w:val="22"/>
-        </w:rPr>
-        <w:instrText xml:space="preserve"> PAGEREF _Toc352609389 \h </w:instrText>
-      </w:r>
-      <w:r>
-        <w:rPr>
-          <w:bCs/>
-          <w:noProof/>
-          <w:szCs w:val="22"/>
-        </w:rPr>
-      </w:r>
-      <w:r>
-        <w:rPr>
-          <w:bCs/>
-          <w:noProof/>
-          <w:szCs w:val="22"/>
-        </w:rPr>
-        <w:fldChar w:fldCharType="separate"/>
-      </w:r>
-      <w:r>
-        <w:rPr>
-          <w:bCs/>
-          <w:noProof/>
-          <w:szCs w:val="22"/>
-        </w:rPr>
-        <w:t>2</w:t>
-      </w:r>
-      <w:r>
-        <w:rPr>
-          <w:bCs/>
-          <w:noProof/>
-          <w:szCs w:val="22"/>
-        </w:rPr>
-        <w:fldChar w:fldCharType="end"/>
+        <w:t>5</w:t>
       </w:r>
     </w:p>
     <w:p>
@@ -1145,7 +964,6 @@
           <w:tab w:val="left" w:pos="960"/>
         </w:tabs>
         <w:spacing w:line="276" w:lineRule="auto"/>
-        <w:jc w:val="left"/>
         <w:rPr>
           <w:rFonts w:eastAsiaTheme="minorEastAsia"/>
           <w:bCs/>
@@ -1201,46 +1019,7 @@
           <w:noProof/>
           <w:szCs w:val="22"/>
         </w:rPr>
-        <w:fldChar w:fldCharType="begin"/>
-      </w:r>
-      <w:r>
-        <w:rPr>
-          <w:bCs/>
-          <w:noProof/>
-          <w:szCs w:val="22"/>
-        </w:rPr>
-        <w:instrText xml:space="preserve"> PAGEREF _Toc352609390 \h </w:instrText>
-      </w:r>
-      <w:r>
-        <w:rPr>
-          <w:bCs/>
-          <w:noProof/>
-          <w:szCs w:val="22"/>
-        </w:rPr>
-      </w:r>
-      <w:r>
-        <w:rPr>
-          <w:bCs/>
-          <w:noProof/>
-          <w:szCs w:val="22"/>
-        </w:rPr>
-        <w:fldChar w:fldCharType="separate"/>
-      </w:r>
-      <w:r>
-        <w:rPr>
-          <w:bCs/>
-          <w:noProof/>
-          <w:szCs w:val="22"/>
-        </w:rPr>
-        <w:t>2</w:t>
-      </w:r>
-      <w:r>
-        <w:rPr>
-          <w:bCs/>
-          <w:noProof/>
-          <w:szCs w:val="22"/>
-        </w:rPr>
-        <w:fldChar w:fldCharType="end"/>
+        <w:t>5</w:t>
       </w:r>
     </w:p>
     <w:p>
@@ -1250,7 +1029,6 @@
           <w:tab w:val="left" w:pos="960"/>
         </w:tabs>
         <w:spacing w:line="276" w:lineRule="auto"/>
-        <w:jc w:val="left"/>
         <w:rPr>
           <w:bCs/>
           <w:noProof/>
@@ -1296,53 +1074,13 @@
           <w:noProof/>
           <w:szCs w:val="22"/>
         </w:rPr>
-        <w:fldChar w:fldCharType="begin"/>
-      </w:r>
-      <w:r>
-        <w:rPr>
-          <w:bCs/>
-          <w:noProof/>
-          <w:szCs w:val="22"/>
-        </w:rPr>
-        <w:instrText xml:space="preserve"> PAGEREF _Toc352609391 \h </w:instrText>
-      </w:r>
-      <w:r>
-        <w:rPr>
-          <w:bCs/>
-          <w:noProof/>
-          <w:szCs w:val="22"/>
-        </w:rPr>
-      </w:r>
-      <w:r>
-        <w:rPr>
-          <w:bCs/>
-          <w:noProof/>
-          <w:szCs w:val="22"/>
-        </w:rPr>
-        <w:fldChar w:fldCharType="separate"/>
-      </w:r>
-      <w:r>
-        <w:rPr>
-          <w:bCs/>
-          <w:noProof/>
-          <w:szCs w:val="22"/>
-        </w:rPr>
-        <w:t>2</w:t>
-      </w:r>
-      <w:r>
-        <w:rPr>
-          <w:bCs/>
-          <w:noProof/>
-          <w:szCs w:val="22"/>
-        </w:rPr>
-        <w:fldChar w:fldCharType="end"/>
+        <w:t>6</w:t>
       </w:r>
     </w:p>
     <w:p>
       <w:pPr>
         <w:pStyle w:val="TOC1"/>
         <w:spacing w:line="276" w:lineRule="auto"/>
-        <w:jc w:val="left"/>
         <w:rPr>
           <w:szCs w:val="24"/>
         </w:rPr>
@@ -1388,36 +1126,7 @@
         <w:rPr>
           <w:szCs w:val="24"/>
         </w:rPr>
-        <w:fldChar w:fldCharType="begin"/>
-      </w:r>
-      <w:r>
-        <w:rPr>
-          <w:szCs w:val="24"/>
-        </w:rPr>
-        <w:instrText xml:space="preserve"> PAGEREF _Toc352609395 \h </w:instrText>
-      </w:r>
-      <w:r>
-        <w:rPr>
-          <w:szCs w:val="24"/>
-        </w:rPr>
-      </w:r>
-      <w:r>
-        <w:rPr>
-          <w:szCs w:val="24"/>
-        </w:rPr>
-        <w:fldChar w:fldCharType="separate"/>
-      </w:r>
-      <w:r>
-        <w:rPr>
-          <w:szCs w:val="24"/>
-        </w:rPr>
-        <w:t>2</w:t>
-      </w:r>
-      <w:r>
-        <w:rPr>
-          <w:szCs w:val="24"/>
-        </w:rPr>
-        <w:fldChar w:fldCharType="end"/>
+        <w:t>6</w:t>
       </w:r>
     </w:p>
     <w:p>
@@ -1427,7 +1136,6 @@
           <w:tab w:val="left" w:pos="960"/>
         </w:tabs>
         <w:spacing w:line="276" w:lineRule="auto"/>
-        <w:jc w:val="left"/>
         <w:rPr>
           <w:bCs/>
           <w:noProof/>
@@ -1479,61 +1187,17 @@
           <w:sz w:val="24"/>
           <w:szCs w:val="24"/>
         </w:rPr>
-        <w:fldChar w:fldCharType="begin"/>
-      </w:r>
-      <w:r>
-        <w:rPr>
-          <w:bCs/>
-          <w:noProof/>
-          <w:sz w:val="24"/>
+        <w:t>6</w:t>
+      </w:r>
+    </w:p>
+    <w:p>
+      <w:pPr>
+        <w:spacing w:line="276" w:lineRule="auto"/>
+        <w:jc w:val="both"/>
+        <w:rPr>
+          <w:bCs/>
+          <w:noProof/>
           <w:szCs w:val="24"/>
-        </w:rPr>
-        <w:instrText xml:space="preserve"> PAGEREF _Toc352609396 \h </w:instrText>
-      </w:r>
-      <w:r>
-        <w:rPr>
-          <w:bCs/>
-          <w:noProof/>
-          <w:sz w:val="24"/>
-          <w:szCs w:val="24"/>
-        </w:rPr>
-      </w:r>
-      <w:r>
-        <w:rPr>
-          <w:bCs/>
-          <w:noProof/>
-          <w:sz w:val="24"/>
-          <w:szCs w:val="24"/>
-        </w:rPr>
-        <w:fldChar w:fldCharType="separate"/>
-      </w:r>
-      <w:r>
-        <w:rPr>
-          <w:bCs/>
-          <w:noProof/>
-          <w:sz w:val="24"/>
-          <w:szCs w:val="24"/>
-        </w:rPr>
-        <w:t>2</w:t>
-      </w:r>
-      <w:r>
-        <w:rPr>
-          <w:bCs/>
-          <w:noProof/>
-          <w:sz w:val="24"/>
-          <w:szCs w:val="24"/>
-        </w:rPr>
-        <w:fldChar w:fldCharType="end"/>
-      </w:r>
-    </w:p>
-    <w:p>
-      <w:pPr>
-        <w:spacing w:line="276" w:lineRule="auto"/>
-        <w:rPr>
-          <w:rFonts w:eastAsiaTheme="minorEastAsia"/>
-          <w:bCs/>
-          <w:sz w:val="22"/>
-          <w:szCs w:val="22"/>
         </w:rPr>
       </w:pPr>
       <w:r>
@@ -1565,10 +1229,19 @@
         <w:tab/>
         <w:t xml:space="preserve"> User Interface</w:t>
       </w:r>
+      <w:r>
+        <w:rPr>
+          <w:bCs/>
+          <w:noProof/>
+          <w:szCs w:val="24"/>
+        </w:rPr>
+        <w:t>………………………………………………………………6</w:t>
+      </w:r>
     </w:p>
     <w:p>
       <w:pPr>
         <w:spacing w:line="276" w:lineRule="auto"/>
+        <w:jc w:val="both"/>
         <w:rPr>
           <w:rFonts w:eastAsiaTheme="minorEastAsia"/>
           <w:bCs/>
@@ -1605,10 +1278,27 @@
         <w:tab/>
         <w:t xml:space="preserve"> Architecture</w:t>
       </w:r>
+      <w:r>
+        <w:rPr>
+          <w:bCs/>
+          <w:noProof/>
+          <w:szCs w:val="24"/>
+        </w:rPr>
+        <w:t>………………………………………………………………</w:t>
+      </w:r>
+      <w:r>
+        <w:rPr>
+          <w:bCs/>
+          <w:noProof/>
+          <w:szCs w:val="24"/>
+        </w:rPr>
+        <w:t>..7</w:t>
+      </w:r>
     </w:p>
     <w:p>
       <w:pPr>
         <w:spacing w:line="276" w:lineRule="auto"/>
+        <w:jc w:val="both"/>
         <w:rPr>
           <w:rFonts w:eastAsiaTheme="minorEastAsia"/>
           <w:bCs/>
@@ -1654,10 +1344,27 @@
         <w:tab/>
         <w:t xml:space="preserve"> Data Entry</w:t>
       </w:r>
+      <w:r>
+        <w:rPr>
+          <w:bCs/>
+          <w:noProof/>
+          <w:szCs w:val="24"/>
+        </w:rPr>
+        <w:t>………………………………………………………………</w:t>
+      </w:r>
+      <w:r>
+        <w:rPr>
+          <w:bCs/>
+          <w:noProof/>
+          <w:szCs w:val="24"/>
+        </w:rPr>
+        <w:t>….7</w:t>
+      </w:r>
     </w:p>
     <w:p>
       <w:pPr>
         <w:spacing w:line="276" w:lineRule="auto"/>
+        <w:jc w:val="both"/>
         <w:rPr>
           <w:rFonts w:eastAsiaTheme="minorEastAsia"/>
           <w:bCs/>
@@ -1702,6 +1409,22 @@
         </w:rPr>
         <w:tab/>
         <w:t xml:space="preserve"> Report Generation</w:t>
+      </w:r>
+      <w:r>
+        <w:rPr>
+          <w:bCs/>
+          <w:noProof/>
+          <w:szCs w:val="24"/>
+        </w:rPr>
+        <w:t>…………………………………………………………</w:t>
+      </w:r>
+      <w:r>
+        <w:rPr>
+          <w:bCs/>
+          <w:noProof/>
+          <w:szCs w:val="24"/>
+        </w:rPr>
+        <w:t>..7</w:t>
       </w:r>
     </w:p>
     <w:p>
@@ -1711,7 +1434,6 @@
           <w:tab w:val="left" w:pos="960"/>
         </w:tabs>
         <w:spacing w:line="276" w:lineRule="auto"/>
-        <w:jc w:val="left"/>
         <w:rPr>
           <w:rFonts w:eastAsiaTheme="minorEastAsia"/>
           <w:bCs/>
@@ -1775,46 +1497,7 @@
           <w:noProof/>
           <w:szCs w:val="22"/>
         </w:rPr>
-        <w:fldChar w:fldCharType="begin"/>
-      </w:r>
-      <w:r>
-        <w:rPr>
-          <w:bCs/>
-          <w:noProof/>
-          <w:szCs w:val="22"/>
-        </w:rPr>
-        <w:instrText xml:space="preserve"> PAGEREF _Toc352609396 \h </w:instrText>
-      </w:r>
-      <w:r>
-        <w:rPr>
-          <w:bCs/>
-          <w:noProof/>
-          <w:szCs w:val="22"/>
-        </w:rPr>
-      </w:r>
-      <w:r>
-        <w:rPr>
-          <w:bCs/>
-          <w:noProof/>
-          <w:szCs w:val="22"/>
-        </w:rPr>
-        <w:fldChar w:fldCharType="separate"/>
-      </w:r>
-      <w:r>
-        <w:rPr>
-          <w:bCs/>
-          <w:noProof/>
-          <w:szCs w:val="22"/>
-        </w:rPr>
-        <w:t>2</w:t>
-      </w:r>
-      <w:r>
-        <w:rPr>
-          <w:bCs/>
-          <w:noProof/>
-          <w:szCs w:val="22"/>
-        </w:rPr>
-        <w:fldChar w:fldCharType="end"/>
+        <w:t>8</w:t>
       </w:r>
     </w:p>
     <w:p>
@@ -1824,7 +1507,6 @@
           <w:tab w:val="left" w:pos="960"/>
         </w:tabs>
         <w:spacing w:line="276" w:lineRule="auto"/>
-        <w:jc w:val="left"/>
         <w:rPr>
           <w:rFonts w:eastAsiaTheme="minorEastAsia"/>
           <w:bCs/>
@@ -1872,46 +1554,7 @@
           <w:noProof/>
           <w:szCs w:val="22"/>
         </w:rPr>
-        <w:fldChar w:fldCharType="begin"/>
-      </w:r>
-      <w:r>
-        <w:rPr>
-          <w:bCs/>
-          <w:noProof/>
-          <w:szCs w:val="22"/>
-        </w:rPr>
-        <w:instrText xml:space="preserve"> PAGEREF _Toc352609397 \h </w:instrText>
-      </w:r>
-      <w:r>
-        <w:rPr>
-          <w:bCs/>
-          <w:noProof/>
-          <w:szCs w:val="22"/>
-        </w:rPr>
-      </w:r>
-      <w:r>
-        <w:rPr>
-          <w:bCs/>
-          <w:noProof/>
-          <w:szCs w:val="22"/>
-        </w:rPr>
-        <w:fldChar w:fldCharType="separate"/>
-      </w:r>
-      <w:r>
-        <w:rPr>
-          <w:bCs/>
-          <w:noProof/>
-          <w:szCs w:val="22"/>
-        </w:rPr>
-        <w:t>2</w:t>
-      </w:r>
-      <w:r>
-        <w:rPr>
-          <w:bCs/>
-          <w:noProof/>
-          <w:szCs w:val="22"/>
-        </w:rPr>
-        <w:fldChar w:fldCharType="end"/>
+        <w:t>8</w:t>
       </w:r>
     </w:p>
     <w:p>
@@ -1921,7 +1564,6 @@
           <w:tab w:val="left" w:pos="960"/>
         </w:tabs>
         <w:spacing w:line="276" w:lineRule="auto"/>
-        <w:jc w:val="left"/>
         <w:rPr>
           <w:rFonts w:eastAsiaTheme="minorEastAsia"/>
           <w:bCs/>
@@ -1985,46 +1627,7 @@
           <w:noProof/>
           <w:szCs w:val="22"/>
         </w:rPr>
-        <w:fldChar w:fldCharType="begin"/>
-      </w:r>
-      <w:r>
-        <w:rPr>
-          <w:bCs/>
-          <w:noProof/>
-          <w:szCs w:val="22"/>
-        </w:rPr>
-        <w:instrText xml:space="preserve"> PAGEREF _Toc352609398 \h </w:instrText>
-      </w:r>
-      <w:r>
-        <w:rPr>
-          <w:bCs/>
-          <w:noProof/>
-          <w:szCs w:val="22"/>
-        </w:rPr>
-      </w:r>
-      <w:r>
-        <w:rPr>
-          <w:bCs/>
-          <w:noProof/>
-          <w:szCs w:val="22"/>
-        </w:rPr>
-        <w:fldChar w:fldCharType="separate"/>
-      </w:r>
-      <w:r>
-        <w:rPr>
-          <w:bCs/>
-          <w:noProof/>
-          <w:szCs w:val="22"/>
-        </w:rPr>
-        <w:t>2</w:t>
-      </w:r>
-      <w:r>
-        <w:rPr>
-          <w:bCs/>
-          <w:noProof/>
-          <w:szCs w:val="22"/>
-        </w:rPr>
-        <w:fldChar w:fldCharType="end"/>
+        <w:t>8</w:t>
       </w:r>
     </w:p>
     <w:p>
@@ -2034,7 +1637,6 @@
           <w:tab w:val="left" w:pos="960"/>
         </w:tabs>
         <w:spacing w:line="276" w:lineRule="auto"/>
-        <w:jc w:val="left"/>
         <w:rPr>
           <w:bCs/>
           <w:noProof/>
@@ -2088,92 +1690,83 @@
           <w:noProof/>
           <w:szCs w:val="22"/>
         </w:rPr>
-        <w:fldChar w:fldCharType="begin"/>
-      </w:r>
-      <w:r>
-        <w:rPr>
-          <w:bCs/>
-          <w:noProof/>
-          <w:szCs w:val="22"/>
-        </w:rPr>
-        <w:instrText xml:space="preserve"> PAGEREF _Toc352609410 \h </w:instrText>
-      </w:r>
-      <w:r>
-        <w:rPr>
-          <w:bCs/>
-          <w:noProof/>
-          <w:szCs w:val="22"/>
-        </w:rPr>
-      </w:r>
-      <w:r>
-        <w:rPr>
-          <w:bCs/>
-          <w:noProof/>
-          <w:szCs w:val="22"/>
-        </w:rPr>
-        <w:fldChar w:fldCharType="separate"/>
-      </w:r>
-      <w:r>
-        <w:rPr>
-          <w:bCs/>
-          <w:noProof/>
-          <w:szCs w:val="22"/>
-        </w:rPr>
-        <w:t>2</w:t>
-      </w:r>
-      <w:r>
-        <w:rPr>
-          <w:bCs/>
-          <w:noProof/>
-          <w:szCs w:val="22"/>
-        </w:rPr>
-        <w:fldChar w:fldCharType="end"/>
-      </w:r>
-      <w:r>
-        <w:rPr>
-          <w:bCs/>
-          <w:noProof/>
-          <w:szCs w:val="22"/>
-        </w:rPr>
         <w:fldChar w:fldCharType="end"/>
       </w:r>
       <w:bookmarkStart w:id="6" w:name="_Toc439994665"/>
       <w:bookmarkStart w:id="7" w:name="_Toc352609381"/>
+      <w:r>
+        <w:rPr>
+          <w:bCs/>
+          <w:noProof/>
+          <w:szCs w:val="22"/>
+        </w:rPr>
+        <w:t>8</w:t>
+      </w:r>
     </w:p>
     <w:p>
       <w:pPr>
         <w:spacing w:line="276" w:lineRule="auto"/>
+        <w:jc w:val="both"/>
       </w:pPr>
     </w:p>
     <w:p>
       <w:pPr>
         <w:spacing w:line="276" w:lineRule="auto"/>
+        <w:jc w:val="both"/>
       </w:pPr>
     </w:p>
     <w:p>
       <w:pPr>
         <w:spacing w:line="276" w:lineRule="auto"/>
+        <w:jc w:val="both"/>
       </w:pPr>
     </w:p>
     <w:p>
       <w:pPr>
         <w:spacing w:line="276" w:lineRule="auto"/>
+        <w:jc w:val="both"/>
       </w:pPr>
     </w:p>
     <w:p>
       <w:pPr>
         <w:spacing w:line="276" w:lineRule="auto"/>
-      </w:pPr>
-    </w:p>
-    <w:p/>
-    <w:p/>
-    <w:p/>
-    <w:p/>
-    <w:p/>
-    <w:p/>
+        <w:jc w:val="both"/>
+      </w:pPr>
+    </w:p>
+    <w:p>
+      <w:pPr>
+        <w:jc w:val="both"/>
+      </w:pPr>
+    </w:p>
+    <w:p>
+      <w:pPr>
+        <w:jc w:val="both"/>
+      </w:pPr>
+    </w:p>
+    <w:p>
+      <w:pPr>
+        <w:jc w:val="both"/>
+      </w:pPr>
+    </w:p>
+    <w:p>
+      <w:pPr>
+        <w:jc w:val="both"/>
+      </w:pPr>
+    </w:p>
+    <w:p>
+      <w:pPr>
+        <w:jc w:val="both"/>
+      </w:pPr>
+    </w:p>
+    <w:p>
+      <w:pPr>
+        <w:jc w:val="both"/>
+      </w:pPr>
+    </w:p>
     <w:p>
       <w:pPr>
         <w:pStyle w:val="Heading1"/>
+        <w:jc w:val="both"/>
       </w:pPr>
       <w:r>
         <w:lastRenderedPageBreak/>
@@ -2185,6 +1778,7 @@
     <w:p>
       <w:pPr>
         <w:pStyle w:val="Heading2"/>
+        <w:jc w:val="both"/>
       </w:pPr>
       <w:bookmarkStart w:id="8" w:name="_Toc439994667"/>
       <w:bookmarkStart w:id="9" w:name="_Toc352609382"/>
@@ -2222,6 +1816,7 @@
     <w:p>
       <w:pPr>
         <w:pStyle w:val="Heading2"/>
+        <w:jc w:val="both"/>
       </w:pPr>
       <w:r>
         <w:t>Scope of Project</w:t>
@@ -2252,7 +1847,7 @@
           <w:i w:val="0"/>
           <w:iCs/>
         </w:rPr>
-        <w:t>EduResource</w:t>
+        <w:t>CampusCollab</w:t>
       </w:r>
       <w:proofErr w:type="spellEnd"/>
       <w:r>
@@ -2261,12 +1856,13 @@
           <w:i w:val="0"/>
           <w:iCs/>
         </w:rPr>
-        <w:t xml:space="preserve"> Hub," is a web-based platform that allows university students to effortlessly search, download, and upload academic materials corresponding to their specific course requirements. The website will feature a comprehensive database of educational resources categorized by university, semester, course, and type of material. Key functionalities include user registration and authentication, advanced search capabilities, material upload and download, user feedback systems, and administrative moderation tools. The scope encompasses the development of a responsive web application that supports diverse user devices, ensuring accessibility and usability across different platforms.</w:t>
+        <w:t>," is a web-based platform that allows university students to effortlessly search, download, and upload academic materials corresponding to their specific course requirements. The website will feature a comprehensive database of educational resources categorized by university, semester, course, and type of material. Key functionalities include user registration and authentication, advanced search capabilities, material upload and download, user feedback systems, and administrative moderation tools. The scope encompasses the development of a responsive web application that supports diverse user devices, ensuring accessibility and usability across different platforms.</w:t>
       </w:r>
     </w:p>
     <w:p>
       <w:pPr>
         <w:pStyle w:val="Heading2"/>
+        <w:jc w:val="both"/>
       </w:pPr>
       <w:bookmarkStart w:id="10" w:name="_Toc439994670"/>
       <w:bookmarkStart w:id="11" w:name="_Toc352609384"/>
@@ -2307,7 +1903,7 @@
           <w:i w:val="0"/>
           <w:iCs/>
         </w:rPr>
-        <w:t>EduResource</w:t>
+        <w:t>CampusCollab</w:t>
       </w:r>
       <w:proofErr w:type="spellEnd"/>
       <w:r>
@@ -2316,7 +1912,7 @@
           <w:i w:val="0"/>
           <w:iCs/>
         </w:rPr>
-        <w:t xml:space="preserve"> Hub includes:</w:t>
+        <w:t xml:space="preserve"> includes:</w:t>
       </w:r>
     </w:p>
     <w:p>
@@ -2516,27 +2112,122 @@
     <w:p>
       <w:pPr>
         <w:pStyle w:val="template"/>
-        <w:jc w:val="both"/>
-        <w:rPr>
-          <w:rFonts w:ascii="Times New Roman" w:hAnsi="Times New Roman"/>
-          <w:i w:val="0"/>
-          <w:iCs/>
-        </w:rPr>
-      </w:pPr>
-      <w:r>
-        <w:rPr>
-          <w:rFonts w:ascii="Times New Roman" w:hAnsi="Times New Roman"/>
-          <w:i w:val="0"/>
-          <w:iCs/>
-        </w:rPr>
-        <w:t xml:space="preserve">Here, list any documents, websites, standards, or other SRS documents that were used as references in the preparation of this SRS. </w:t>
+        <w:numPr>
+          <w:ilvl w:val="0"/>
+          <w:numId w:val="12"/>
+        </w:numPr>
+        <w:spacing w:line="276" w:lineRule="auto"/>
+        <w:jc w:val="both"/>
+        <w:rPr>
+          <w:rFonts w:ascii="Times New Roman" w:hAnsi="Times New Roman"/>
+          <w:i w:val="0"/>
+          <w:iCs/>
+        </w:rPr>
+      </w:pPr>
+      <w:proofErr w:type="spellStart"/>
+      <w:r>
+        <w:rPr>
+          <w:rFonts w:ascii="Times New Roman" w:hAnsi="Times New Roman"/>
+          <w:i w:val="0"/>
+          <w:iCs/>
+        </w:rPr>
+        <w:t>Exinfm</w:t>
+      </w:r>
+      <w:proofErr w:type="spellEnd"/>
+      <w:r>
+        <w:rPr>
+          <w:rFonts w:ascii="Times New Roman" w:hAnsi="Times New Roman"/>
+          <w:i w:val="0"/>
+          <w:iCs/>
+        </w:rPr>
+        <w:t xml:space="preserve"> “Software Requirements Specification Document Guidelines SRS Specific Guidelines”, </w:t>
+      </w:r>
+      <w:proofErr w:type="spellStart"/>
+      <w:r>
+        <w:rPr>
+          <w:rFonts w:ascii="Times New Roman" w:hAnsi="Times New Roman"/>
+          <w:i w:val="0"/>
+          <w:iCs/>
+        </w:rPr>
+        <w:t>exinifm</w:t>
+      </w:r>
+      <w:proofErr w:type="spellEnd"/>
+      <w:r>
+        <w:rPr>
+          <w:rFonts w:ascii="Times New Roman" w:hAnsi="Times New Roman"/>
+          <w:i w:val="0"/>
+          <w:iCs/>
+        </w:rPr>
+        <w:t>, 2024</w:t>
+      </w:r>
+    </w:p>
+    <w:p>
+      <w:pPr>
+        <w:pStyle w:val="ListParagraph"/>
+        <w:numPr>
+          <w:ilvl w:val="0"/>
+          <w:numId w:val="12"/>
+        </w:numPr>
+        <w:spacing w:line="276" w:lineRule="auto"/>
+        <w:jc w:val="both"/>
+        <w:rPr>
+          <w:iCs/>
+          <w:sz w:val="22"/>
+        </w:rPr>
+      </w:pPr>
+      <w:r>
+        <w:rPr>
+          <w:iCs/>
+          <w:sz w:val="22"/>
+        </w:rPr>
+        <w:t>"IEEE Guide for Software Requirements Specifications," in IEEE Std 830-</w:t>
+      </w:r>
+      <w:proofErr w:type="gramStart"/>
+      <w:r>
+        <w:rPr>
+          <w:iCs/>
+          <w:sz w:val="22"/>
+        </w:rPr>
+        <w:t>1984 ,</w:t>
+      </w:r>
+      <w:proofErr w:type="gramEnd"/>
+      <w:r>
+        <w:rPr>
+          <w:iCs/>
+          <w:sz w:val="22"/>
+        </w:rPr>
+        <w:t xml:space="preserve"> vol., no., pp.1-26, 10 Feb. 1984</w:t>
+      </w:r>
+    </w:p>
+    <w:p>
+      <w:pPr>
+        <w:pStyle w:val="ListParagraph"/>
+        <w:numPr>
+          <w:ilvl w:val="0"/>
+          <w:numId w:val="12"/>
+        </w:numPr>
+        <w:spacing w:line="276" w:lineRule="auto"/>
+        <w:jc w:val="both"/>
+        <w:rPr>
+          <w:iCs/>
+          <w:sz w:val="22"/>
+        </w:rPr>
+      </w:pPr>
+      <w:r>
+        <w:rPr>
+          <w:iCs/>
+          <w:sz w:val="22"/>
+        </w:rPr>
+        <w:t>Y. Li, H. Zheng, T. Yang and Z. Liu, "Design and Implementation of a Library Management System Based on the Web Service," 2012 Fourth International Conference on Multimedia Information Networking and Security, Nanjing, China, 2012</w:t>
       </w:r>
     </w:p>
     <w:p>
       <w:pPr>
         <w:pStyle w:val="Heading2"/>
-      </w:pPr>
-      <w:r>
+        <w:jc w:val="both"/>
+      </w:pPr>
+      <w:r>
+        <w:lastRenderedPageBreak/>
         <w:t>Overview</w:t>
       </w:r>
     </w:p>
@@ -2562,11 +2253,11 @@
     <w:p>
       <w:pPr>
         <w:pStyle w:val="Heading1"/>
+        <w:jc w:val="both"/>
       </w:pPr>
       <w:bookmarkStart w:id="14" w:name="_Toc439994673"/>
       <w:bookmarkStart w:id="15" w:name="_Toc352609386"/>
       <w:r>
-        <w:lastRenderedPageBreak/>
         <w:t>General</w:t>
       </w:r>
       <w:r>
@@ -2600,7 +2291,7 @@
           <w:i w:val="0"/>
           <w:iCs/>
         </w:rPr>
-        <w:t>EduResource</w:t>
+        <w:t>CampusCollab</w:t>
       </w:r>
       <w:proofErr w:type="spellEnd"/>
       <w:r>
@@ -2609,7 +2300,7 @@
           <w:i w:val="0"/>
           <w:iCs/>
         </w:rPr>
-        <w:t xml:space="preserve"> Hub platform. This section aims to provide a comprehensive understanding of the product's environment, functionality, user interaction, and </w:t>
+        <w:t xml:space="preserve"> platform. This section aims to provide a comprehensive understanding of the product's environment, functionality, user interaction, and </w:t>
       </w:r>
       <w:r>
         <w:rPr>
@@ -2623,6 +2314,7 @@
     <w:p>
       <w:pPr>
         <w:pStyle w:val="Heading2"/>
+        <w:jc w:val="both"/>
       </w:pPr>
       <w:bookmarkStart w:id="16" w:name="_Toc439994674"/>
       <w:bookmarkStart w:id="17" w:name="_Toc352609387"/>
@@ -2631,12 +2323,10 @@
       </w:r>
       <w:bookmarkEnd w:id="16"/>
       <w:bookmarkEnd w:id="17"/>
-      <w:r>
-        <w:t xml:space="preserve"> (Add Image)</w:t>
-      </w:r>
-    </w:p>
-    <w:p>
-      <w:pPr>
+    </w:p>
+    <w:p>
+      <w:pPr>
+        <w:jc w:val="both"/>
         <w:rPr>
           <w:iCs/>
           <w:sz w:val="22"/>
@@ -2648,7 +2338,7 @@
           <w:iCs/>
           <w:sz w:val="22"/>
         </w:rPr>
-        <w:t>EduResource</w:t>
+        <w:t>CampusCollab</w:t>
       </w:r>
       <w:proofErr w:type="spellEnd"/>
       <w:r>
@@ -2656,11 +2346,12 @@
           <w:iCs/>
           <w:sz w:val="22"/>
         </w:rPr>
-        <w:t xml:space="preserve"> Hub is designed as a self-contained, web-based platform that integrates seamlessly with existing educational ecosystems. It operates independently but can potentially link with university databases and educational resource repositories to facilitate the exchange of information. The system is envisioned as a central hub for academic resources, enabling students to find and share materials without navigating through multiple systems.</w:t>
-      </w:r>
-    </w:p>
-    <w:p>
-      <w:pPr>
+        <w:t xml:space="preserve"> is designed as a self-contained, web-based platform that integrates seamlessly with existing educational ecosystems. It operates independently but can potentially link with university databases and educational resource repositories to facilitate the exchange of information. The system is envisioned as a central hub for academic resources, enabling students to find and share materials without navigating through multiple systems.</w:t>
+      </w:r>
+    </w:p>
+    <w:p>
+      <w:pPr>
+        <w:jc w:val="both"/>
         <w:rPr>
           <w:iCs/>
           <w:sz w:val="22"/>
@@ -2676,12 +2367,12 @@
           <wp:anchor distT="0" distB="0" distL="114300" distR="114300" simplePos="0" relativeHeight="251658240" behindDoc="0" locked="0" layoutInCell="1" allowOverlap="1" wp14:anchorId="71648339">
             <wp:simplePos x="0" y="0"/>
             <wp:positionH relativeFrom="margin">
-              <wp:align>center</wp:align>
+              <wp:posOffset>1118235</wp:posOffset>
             </wp:positionH>
             <wp:positionV relativeFrom="paragraph">
-              <wp:posOffset>196421</wp:posOffset>
+              <wp:posOffset>201930</wp:posOffset>
             </wp:positionV>
-            <wp:extent cx="3365500" cy="2501900"/>
+            <wp:extent cx="4118610" cy="3061335"/>
             <wp:effectExtent l="0" t="0" r="0" b="0"/>
             <wp:wrapTopAndBottom/>
             <wp:docPr id="268411318" name="Picture 3"/>
@@ -2710,7 +2401,7 @@
                   <pic:spPr>
                     <a:xfrm>
                       <a:off x="0" y="0"/>
-                      <a:ext cx="3365500" cy="2501900"/>
+                      <a:ext cx="4118610" cy="3061335"/>
                     </a:xfrm>
                     <a:prstGeom prst="rect">
                       <a:avLst/>
@@ -2731,22 +2422,25 @@
     </w:p>
     <w:p>
       <w:pPr>
-        <w:rPr>
-          <w:iCs/>
-          <w:sz w:val="22"/>
-        </w:rPr>
-      </w:pPr>
-    </w:p>
-    <w:p>
-      <w:pPr>
-        <w:rPr>
-          <w:iCs/>
-          <w:sz w:val="22"/>
-        </w:rPr>
-      </w:pPr>
-    </w:p>
-    <w:p>
-      <w:pPr>
+        <w:jc w:val="both"/>
+        <w:rPr>
+          <w:iCs/>
+          <w:sz w:val="22"/>
+        </w:rPr>
+      </w:pPr>
+    </w:p>
+    <w:p>
+      <w:pPr>
+        <w:jc w:val="both"/>
+        <w:rPr>
+          <w:iCs/>
+          <w:sz w:val="22"/>
+        </w:rPr>
+      </w:pPr>
+    </w:p>
+    <w:p>
+      <w:pPr>
+        <w:jc w:val="both"/>
         <w:rPr>
           <w:iCs/>
           <w:sz w:val="22"/>
@@ -2763,6 +2457,7 @@
     <w:p>
       <w:pPr>
         <w:pStyle w:val="template"/>
+        <w:jc w:val="both"/>
         <w:rPr>
           <w:rFonts w:ascii="Times New Roman" w:hAnsi="Times New Roman"/>
         </w:rPr>
@@ -2771,14 +2466,17 @@
     <w:p>
       <w:pPr>
         <w:pStyle w:val="Heading2"/>
-      </w:pPr>
-      <w:r>
+        <w:jc w:val="both"/>
+      </w:pPr>
+      <w:r>
+        <w:lastRenderedPageBreak/>
         <w:t>Product Functions</w:t>
       </w:r>
     </w:p>
     <w:p>
       <w:pPr>
         <w:pStyle w:val="template"/>
+        <w:jc w:val="both"/>
         <w:rPr>
           <w:rFonts w:ascii="Times New Roman" w:hAnsi="Times New Roman"/>
           <w:i w:val="0"/>
@@ -2792,7 +2490,7 @@
           <w:i w:val="0"/>
           <w:iCs/>
         </w:rPr>
-        <w:t>EduResource</w:t>
+        <w:t>CampusCollab</w:t>
       </w:r>
       <w:proofErr w:type="spellEnd"/>
       <w:r>
@@ -2801,13 +2499,14 @@
           <w:i w:val="0"/>
           <w:iCs/>
         </w:rPr>
-        <w:t xml:space="preserve"> Hub offers a wide range of functionalities tailored to its users' needs:</w:t>
+        <w:t xml:space="preserve"> offers a wide range of functionalities tailored to its users' needs:</w:t>
       </w:r>
     </w:p>
     <w:p>
       <w:pPr>
         <w:pStyle w:val="template"/>
         <w:spacing w:line="276" w:lineRule="auto"/>
+        <w:jc w:val="both"/>
         <w:rPr>
           <w:rFonts w:ascii="Times New Roman" w:hAnsi="Times New Roman"/>
           <w:i w:val="0"/>
@@ -2823,6 +2522,7 @@
           <w:numId w:val="4"/>
         </w:numPr>
         <w:spacing w:line="276" w:lineRule="auto"/>
+        <w:jc w:val="both"/>
         <w:rPr>
           <w:rFonts w:ascii="Times New Roman" w:hAnsi="Times New Roman"/>
           <w:i w:val="0"/>
@@ -2856,6 +2556,7 @@
           <w:numId w:val="4"/>
         </w:numPr>
         <w:spacing w:line="276" w:lineRule="auto"/>
+        <w:jc w:val="both"/>
         <w:rPr>
           <w:rFonts w:ascii="Times New Roman" w:hAnsi="Times New Roman"/>
           <w:i w:val="0"/>
@@ -2889,6 +2590,7 @@
           <w:numId w:val="4"/>
         </w:numPr>
         <w:spacing w:line="276" w:lineRule="auto"/>
+        <w:jc w:val="both"/>
         <w:rPr>
           <w:rFonts w:ascii="Times New Roman" w:hAnsi="Times New Roman"/>
           <w:i w:val="0"/>
@@ -2922,6 +2624,7 @@
           <w:numId w:val="4"/>
         </w:numPr>
         <w:spacing w:line="276" w:lineRule="auto"/>
+        <w:jc w:val="both"/>
         <w:rPr>
           <w:rFonts w:ascii="Times New Roman" w:hAnsi="Times New Roman"/>
           <w:i w:val="0"/>
@@ -2955,21 +2658,21 @@
           <w:numId w:val="4"/>
         </w:numPr>
         <w:spacing w:line="276" w:lineRule="auto"/>
-        <w:rPr>
-          <w:rFonts w:ascii="Times New Roman" w:hAnsi="Times New Roman"/>
-          <w:i w:val="0"/>
-          <w:iCs/>
-        </w:rPr>
-      </w:pPr>
-      <w:r>
-        <w:rPr>
-          <w:rFonts w:ascii="Times New Roman" w:hAnsi="Times New Roman"/>
-          <w:b/>
-          <w:bCs/>
-          <w:i w:val="0"/>
-          <w:iCs/>
-        </w:rPr>
-        <w:lastRenderedPageBreak/>
+        <w:jc w:val="both"/>
+        <w:rPr>
+          <w:rFonts w:ascii="Times New Roman" w:hAnsi="Times New Roman"/>
+          <w:i w:val="0"/>
+          <w:iCs/>
+        </w:rPr>
+      </w:pPr>
+      <w:r>
+        <w:rPr>
+          <w:rFonts w:ascii="Times New Roman" w:hAnsi="Times New Roman"/>
+          <w:b/>
+          <w:bCs/>
+          <w:i w:val="0"/>
+          <w:iCs/>
+        </w:rPr>
         <w:t>User Profiles and Customization:</w:t>
       </w:r>
       <w:r>
@@ -2989,6 +2692,7 @@
           <w:numId w:val="4"/>
         </w:numPr>
         <w:spacing w:line="276" w:lineRule="auto"/>
+        <w:jc w:val="both"/>
         <w:rPr>
           <w:rFonts w:ascii="Times New Roman" w:hAnsi="Times New Roman"/>
           <w:i w:val="0"/>
@@ -3018,6 +2722,7 @@
       <w:pPr>
         <w:pStyle w:val="template"/>
         <w:spacing w:line="276" w:lineRule="auto"/>
+        <w:jc w:val="both"/>
         <w:rPr>
           <w:rFonts w:ascii="Times New Roman" w:hAnsi="Times New Roman"/>
           <w:i w:val="0"/>
@@ -3029,24 +2734,45 @@
       <w:pPr>
         <w:pStyle w:val="template"/>
         <w:spacing w:line="276" w:lineRule="auto"/>
-        <w:jc w:val="center"/>
-        <w:rPr>
-          <w:rFonts w:ascii="Times New Roman" w:hAnsi="Times New Roman"/>
-          <w:i w:val="0"/>
-          <w:iCs/>
-        </w:rPr>
-      </w:pPr>
-      <w:r>
-        <w:rPr>
-          <w:rFonts w:ascii="Times New Roman" w:hAnsi="Times New Roman"/>
-          <w:i w:val="0"/>
-          <w:iCs/>
+        <w:jc w:val="both"/>
+        <w:rPr>
+          <w:rFonts w:ascii="Times New Roman" w:hAnsi="Times New Roman"/>
+          <w:i w:val="0"/>
+          <w:iCs/>
+        </w:rPr>
+      </w:pPr>
+    </w:p>
+    <w:p>
+      <w:pPr>
+        <w:pStyle w:val="template"/>
+        <w:spacing w:line="276" w:lineRule="auto"/>
+        <w:jc w:val="both"/>
+        <w:rPr>
+          <w:rFonts w:ascii="Times New Roman" w:hAnsi="Times New Roman"/>
+          <w:i w:val="0"/>
+          <w:iCs/>
+        </w:rPr>
+      </w:pPr>
+      <w:r>
+        <w:rPr>
+          <w:rFonts w:ascii="Times New Roman" w:hAnsi="Times New Roman"/>
+          <w:i w:val="0"/>
+          <w:iCs/>
+          <w:noProof/>
         </w:rPr>
         <w:drawing>
-          <wp:inline distT="0" distB="0" distL="0" distR="0" wp14:anchorId="5C38916D" wp14:editId="3D0FBCF0">
-            <wp:extent cx="6126480" cy="4305300"/>
-            <wp:effectExtent l="0" t="0" r="0" b="0"/>
-            <wp:docPr id="771341202" name="Picture 1"/>
+          <wp:anchor distT="0" distB="0" distL="114300" distR="114300" simplePos="0" relativeHeight="251662336" behindDoc="0" locked="0" layoutInCell="1" allowOverlap="1">
+            <wp:simplePos x="0" y="0"/>
+            <wp:positionH relativeFrom="column">
+              <wp:posOffset>-442810</wp:posOffset>
+            </wp:positionH>
+            <wp:positionV relativeFrom="paragraph">
+              <wp:posOffset>229492</wp:posOffset>
+            </wp:positionV>
+            <wp:extent cx="6965315" cy="3981450"/>
+            <wp:effectExtent l="0" t="0" r="0" b="6350"/>
+            <wp:wrapTopAndBottom/>
+            <wp:docPr id="2107863542" name="Picture 2"/>
             <wp:cNvGraphicFramePr>
               <a:graphicFrameLocks xmlns:a="http://schemas.openxmlformats.org/drawingml/2006/main" noChangeAspect="1"/>
             </wp:cNvGraphicFramePr>
@@ -3054,11 +2780,17 @@
               <a:graphicData uri="http://schemas.openxmlformats.org/drawingml/2006/picture">
                 <pic:pic xmlns:pic="http://schemas.openxmlformats.org/drawingml/2006/picture">
                   <pic:nvPicPr>
-                    <pic:cNvPr id="771341202" name=""/>
+                    <pic:cNvPr id="2107863542" name="Picture 2107863542"/>
                     <pic:cNvPicPr/>
                   </pic:nvPicPr>
                   <pic:blipFill>
-                    <a:blip r:embed="rId9"/>
+                    <a:blip r:embed="rId9" cstate="print">
+                      <a:extLst>
+                        <a:ext uri="{28A0092B-C50C-407E-A947-70E740481C1C}">
+                          <a14:useLocalDpi xmlns:a14="http://schemas.microsoft.com/office/drawing/2010/main" val="0"/>
+                        </a:ext>
+                      </a:extLst>
+                    </a:blip>
                     <a:stretch>
                       <a:fillRect/>
                     </a:stretch>
@@ -3066,7 +2798,7 @@
                   <pic:spPr>
                     <a:xfrm>
                       <a:off x="0" y="0"/>
-                      <a:ext cx="6126480" cy="4305300"/>
+                      <a:ext cx="6965315" cy="3981450"/>
                     </a:xfrm>
                     <a:prstGeom prst="rect">
                       <a:avLst/>
@@ -3075,19 +2807,63 @@
                 </pic:pic>
               </a:graphicData>
             </a:graphic>
-          </wp:inline>
+            <wp14:sizeRelH relativeFrom="page">
+              <wp14:pctWidth>0</wp14:pctWidth>
+            </wp14:sizeRelH>
+            <wp14:sizeRelV relativeFrom="page">
+              <wp14:pctHeight>0</wp14:pctHeight>
+            </wp14:sizeRelV>
+          </wp:anchor>
         </w:drawing>
       </w:r>
     </w:p>
     <w:p>
       <w:pPr>
+        <w:pStyle w:val="template"/>
+        <w:spacing w:line="276" w:lineRule="auto"/>
+        <w:jc w:val="both"/>
+        <w:rPr>
+          <w:rFonts w:ascii="Times New Roman" w:hAnsi="Times New Roman"/>
+          <w:i w:val="0"/>
+          <w:iCs/>
+        </w:rPr>
+      </w:pPr>
+    </w:p>
+    <w:p>
+      <w:pPr>
+        <w:pStyle w:val="template"/>
+        <w:spacing w:line="276" w:lineRule="auto"/>
+        <w:jc w:val="both"/>
+        <w:rPr>
+          <w:rFonts w:ascii="Times New Roman" w:hAnsi="Times New Roman"/>
+          <w:i w:val="0"/>
+          <w:iCs/>
+        </w:rPr>
+      </w:pPr>
+    </w:p>
+    <w:p>
+      <w:pPr>
+        <w:pStyle w:val="template"/>
+        <w:spacing w:line="276" w:lineRule="auto"/>
+        <w:jc w:val="both"/>
+        <w:rPr>
+          <w:rFonts w:ascii="Times New Roman" w:hAnsi="Times New Roman"/>
+          <w:i w:val="0"/>
+          <w:iCs/>
+        </w:rPr>
+      </w:pPr>
+    </w:p>
+    <w:p>
+      <w:pPr>
         <w:pStyle w:val="Heading2"/>
-      </w:pPr>
-      <w:r>
+        <w:jc w:val="both"/>
+      </w:pPr>
+      <w:r>
+        <w:lastRenderedPageBreak/>
         <w:t>User Classes and Characteristics</w:t>
       </w:r>
       <w:r>
-        <w:t xml:space="preserve"> – Change to Table</w:t>
+        <w:t xml:space="preserve"> </w:t>
       </w:r>
     </w:p>
     <w:p>
@@ -3098,6 +2874,7 @@
           <w:numId w:val="5"/>
         </w:numPr>
         <w:spacing w:line="276" w:lineRule="auto"/>
+        <w:jc w:val="both"/>
         <w:rPr>
           <w:rFonts w:ascii="Times New Roman" w:hAnsi="Times New Roman"/>
           <w:i w:val="0"/>
@@ -3131,6 +2908,7 @@
           <w:numId w:val="5"/>
         </w:numPr>
         <w:spacing w:line="276" w:lineRule="auto"/>
+        <w:jc w:val="both"/>
         <w:rPr>
           <w:rFonts w:ascii="Times New Roman" w:hAnsi="Times New Roman"/>
           <w:i w:val="0"/>
@@ -3164,6 +2942,7 @@
           <w:numId w:val="5"/>
         </w:numPr>
         <w:spacing w:line="276" w:lineRule="auto"/>
+        <w:jc w:val="both"/>
         <w:rPr>
           <w:rFonts w:ascii="Times New Roman" w:hAnsi="Times New Roman"/>
           <w:i w:val="0"/>
@@ -3197,6 +2976,7 @@
           <w:numId w:val="5"/>
         </w:numPr>
         <w:spacing w:line="276" w:lineRule="auto"/>
+        <w:jc w:val="both"/>
         <w:rPr>
           <w:rFonts w:ascii="Times New Roman" w:hAnsi="Times New Roman"/>
           <w:i w:val="0"/>
@@ -3226,39 +3006,640 @@
       <w:pPr>
         <w:pStyle w:val="template"/>
         <w:spacing w:line="276" w:lineRule="auto"/>
-        <w:ind w:left="360"/>
-        <w:rPr>
-          <w:rFonts w:ascii="Times New Roman" w:hAnsi="Times New Roman"/>
-          <w:i w:val="0"/>
-          <w:iCs/>
-        </w:rPr>
-      </w:pPr>
-    </w:p>
-    <w:p>
-      <w:pPr>
-        <w:pStyle w:val="Heading2"/>
-      </w:pPr>
-      <w:r>
-        <w:lastRenderedPageBreak/>
-        <w:t>Operating Environment</w:t>
-      </w:r>
+        <w:ind w:left="720"/>
+        <w:jc w:val="both"/>
+        <w:rPr>
+          <w:rFonts w:ascii="Times New Roman" w:hAnsi="Times New Roman"/>
+          <w:i w:val="0"/>
+          <w:iCs/>
+        </w:rPr>
+      </w:pPr>
+    </w:p>
+    <w:p>
+      <w:pPr>
+        <w:pStyle w:val="template"/>
+        <w:spacing w:line="276" w:lineRule="auto"/>
+        <w:ind w:left="720"/>
+        <w:jc w:val="both"/>
+        <w:rPr>
+          <w:rFonts w:ascii="Times New Roman" w:hAnsi="Times New Roman"/>
+          <w:i w:val="0"/>
+          <w:iCs/>
+        </w:rPr>
+      </w:pPr>
     </w:p>
     <w:p/>
     <w:tbl>
       <w:tblPr>
+        <w:tblStyle w:val="TableGridLight"/>
+        <w:tblW w:w="9776" w:type="dxa"/>
+        <w:tblLook w:val="04A0" w:firstRow="1" w:lastRow="0" w:firstColumn="1" w:lastColumn="0" w:noHBand="0" w:noVBand="1"/>
+      </w:tblPr>
+      <w:tblGrid>
+        <w:gridCol w:w="1927"/>
+        <w:gridCol w:w="1927"/>
+        <w:gridCol w:w="2130"/>
+        <w:gridCol w:w="3792"/>
+      </w:tblGrid>
+      <w:tr>
+        <w:tc>
+          <w:tcPr>
+            <w:tcW w:w="1927" w:type="dxa"/>
+            <w:shd w:val="clear" w:color="auto" w:fill="D9D9D9" w:themeFill="background1" w:themeFillShade="D9"/>
+          </w:tcPr>
+          <w:p>
+            <w:pPr>
+              <w:spacing w:line="276" w:lineRule="auto"/>
+              <w:jc w:val="center"/>
+              <w:rPr>
+                <w:b/>
+                <w:bCs/>
+                <w:sz w:val="22"/>
+                <w:szCs w:val="22"/>
+              </w:rPr>
+            </w:pPr>
+            <w:r>
+              <w:rPr>
+                <w:b/>
+                <w:bCs/>
+                <w:sz w:val="22"/>
+                <w:szCs w:val="22"/>
+              </w:rPr>
+              <w:t>Type of User</w:t>
+            </w:r>
+          </w:p>
+        </w:tc>
+        <w:tc>
+          <w:tcPr>
+            <w:tcW w:w="1927" w:type="dxa"/>
+            <w:shd w:val="clear" w:color="auto" w:fill="D9D9D9" w:themeFill="background1" w:themeFillShade="D9"/>
+          </w:tcPr>
+          <w:p>
+            <w:pPr>
+              <w:spacing w:line="276" w:lineRule="auto"/>
+              <w:jc w:val="center"/>
+              <w:rPr>
+                <w:b/>
+                <w:bCs/>
+                <w:sz w:val="22"/>
+                <w:szCs w:val="22"/>
+              </w:rPr>
+            </w:pPr>
+            <w:r>
+              <w:rPr>
+                <w:b/>
+                <w:bCs/>
+                <w:sz w:val="22"/>
+                <w:szCs w:val="22"/>
+              </w:rPr>
+              <w:t>User Characteristics</w:t>
+            </w:r>
+          </w:p>
+        </w:tc>
+        <w:tc>
+          <w:tcPr>
+            <w:tcW w:w="2130" w:type="dxa"/>
+            <w:shd w:val="clear" w:color="auto" w:fill="D9D9D9" w:themeFill="background1" w:themeFillShade="D9"/>
+          </w:tcPr>
+          <w:p>
+            <w:pPr>
+              <w:spacing w:line="276" w:lineRule="auto"/>
+              <w:jc w:val="center"/>
+              <w:rPr>
+                <w:b/>
+                <w:bCs/>
+                <w:sz w:val="22"/>
+                <w:szCs w:val="22"/>
+              </w:rPr>
+            </w:pPr>
+            <w:r>
+              <w:rPr>
+                <w:b/>
+                <w:bCs/>
+                <w:sz w:val="22"/>
+                <w:szCs w:val="22"/>
+              </w:rPr>
+              <w:t>User Technical Expertise</w:t>
+            </w:r>
+          </w:p>
+        </w:tc>
+        <w:tc>
+          <w:tcPr>
+            <w:tcW w:w="3792" w:type="dxa"/>
+            <w:shd w:val="clear" w:color="auto" w:fill="D9D9D9" w:themeFill="background1" w:themeFillShade="D9"/>
+          </w:tcPr>
+          <w:p>
+            <w:pPr>
+              <w:spacing w:line="276" w:lineRule="auto"/>
+              <w:jc w:val="center"/>
+              <w:rPr>
+                <w:b/>
+                <w:bCs/>
+                <w:sz w:val="22"/>
+                <w:szCs w:val="22"/>
+              </w:rPr>
+            </w:pPr>
+            <w:r>
+              <w:rPr>
+                <w:b/>
+                <w:bCs/>
+                <w:sz w:val="22"/>
+                <w:szCs w:val="22"/>
+              </w:rPr>
+              <w:t>How the user characteristics and technical expertise affect the functionality</w:t>
+            </w:r>
+          </w:p>
+        </w:tc>
+      </w:tr>
+      <w:tr>
+        <w:tc>
+          <w:tcPr>
+            <w:tcW w:w="1927" w:type="dxa"/>
+          </w:tcPr>
+          <w:p>
+            <w:pPr>
+              <w:spacing w:line="240" w:lineRule="auto"/>
+              <w:jc w:val="both"/>
+              <w:rPr>
+                <w:sz w:val="22"/>
+                <w:szCs w:val="22"/>
+              </w:rPr>
+            </w:pPr>
+            <w:r>
+              <w:rPr>
+                <w:sz w:val="22"/>
+                <w:szCs w:val="22"/>
+              </w:rPr>
+              <w:t>Students</w:t>
+            </w:r>
+          </w:p>
+        </w:tc>
+        <w:tc>
+          <w:tcPr>
+            <w:tcW w:w="1927" w:type="dxa"/>
+          </w:tcPr>
+          <w:p>
+            <w:pPr>
+              <w:spacing w:line="240" w:lineRule="auto"/>
+              <w:jc w:val="both"/>
+              <w:rPr>
+                <w:sz w:val="22"/>
+                <w:szCs w:val="22"/>
+              </w:rPr>
+            </w:pPr>
+            <w:r>
+              <w:rPr>
+                <w:sz w:val="22"/>
+                <w:szCs w:val="22"/>
+              </w:rPr>
+              <w:t>Seek convenient access to study materials and a user-friendly interface for quick content retrieval.</w:t>
+            </w:r>
+            <w:r>
+              <w:rPr>
+                <w:sz w:val="22"/>
+                <w:szCs w:val="22"/>
+              </w:rPr>
+              <w:tab/>
+            </w:r>
+          </w:p>
+        </w:tc>
+        <w:tc>
+          <w:tcPr>
+            <w:tcW w:w="2130" w:type="dxa"/>
+          </w:tcPr>
+          <w:p>
+            <w:pPr>
+              <w:spacing w:line="240" w:lineRule="auto"/>
+              <w:jc w:val="both"/>
+              <w:rPr>
+                <w:sz w:val="22"/>
+                <w:szCs w:val="22"/>
+              </w:rPr>
+            </w:pPr>
+            <w:r>
+              <w:rPr>
+                <w:sz w:val="22"/>
+                <w:szCs w:val="22"/>
+              </w:rPr>
+              <w:t>Basic to intermediate: able to navigate websites, search for information, and perform downloads/uploads.</w:t>
+            </w:r>
+            <w:r>
+              <w:rPr>
+                <w:sz w:val="22"/>
+                <w:szCs w:val="22"/>
+              </w:rPr>
+              <w:tab/>
+            </w:r>
+          </w:p>
+        </w:tc>
+        <w:tc>
+          <w:tcPr>
+            <w:tcW w:w="3792" w:type="dxa"/>
+          </w:tcPr>
+          <w:p>
+            <w:pPr>
+              <w:spacing w:line="240" w:lineRule="auto"/>
+              <w:jc w:val="both"/>
+              <w:rPr>
+                <w:sz w:val="22"/>
+                <w:szCs w:val="22"/>
+              </w:rPr>
+            </w:pPr>
+            <w:r>
+              <w:rPr>
+                <w:sz w:val="22"/>
+                <w:szCs w:val="22"/>
+              </w:rPr>
+              <w:t>The system must have a straightforward interface with an efficient search function, and the ability to handle multiple simultaneous user sessions without performance issues.</w:t>
+            </w:r>
+          </w:p>
+        </w:tc>
+      </w:tr>
+      <w:tr>
+        <w:tc>
+          <w:tcPr>
+            <w:tcW w:w="1927" w:type="dxa"/>
+          </w:tcPr>
+          <w:p>
+            <w:pPr>
+              <w:spacing w:line="240" w:lineRule="auto"/>
+              <w:jc w:val="both"/>
+              <w:rPr>
+                <w:sz w:val="22"/>
+                <w:szCs w:val="22"/>
+              </w:rPr>
+            </w:pPr>
+            <w:r>
+              <w:rPr>
+                <w:sz w:val="22"/>
+                <w:szCs w:val="22"/>
+              </w:rPr>
+              <w:t>Faculty Members</w:t>
+            </w:r>
+          </w:p>
+        </w:tc>
+        <w:tc>
+          <w:tcPr>
+            <w:tcW w:w="1927" w:type="dxa"/>
+          </w:tcPr>
+          <w:p>
+            <w:pPr>
+              <w:spacing w:line="240" w:lineRule="auto"/>
+              <w:jc w:val="both"/>
+              <w:rPr>
+                <w:sz w:val="22"/>
+                <w:szCs w:val="22"/>
+              </w:rPr>
+            </w:pPr>
+            <w:r>
+              <w:rPr>
+                <w:sz w:val="22"/>
+                <w:szCs w:val="22"/>
+              </w:rPr>
+              <w:t>Interested in sharing content and monitoring usage/feedback.</w:t>
+            </w:r>
+            <w:r>
+              <w:rPr>
+                <w:sz w:val="22"/>
+                <w:szCs w:val="22"/>
+              </w:rPr>
+              <w:tab/>
+            </w:r>
+          </w:p>
+        </w:tc>
+        <w:tc>
+          <w:tcPr>
+            <w:tcW w:w="2130" w:type="dxa"/>
+          </w:tcPr>
+          <w:p>
+            <w:pPr>
+              <w:spacing w:line="240" w:lineRule="auto"/>
+              <w:jc w:val="both"/>
+              <w:rPr>
+                <w:sz w:val="22"/>
+                <w:szCs w:val="22"/>
+              </w:rPr>
+            </w:pPr>
+            <w:r>
+              <w:rPr>
+                <w:sz w:val="22"/>
+                <w:szCs w:val="22"/>
+              </w:rPr>
+              <w:t>Intermediate: capable of utilizing educational platforms, uploading content, and analyzing user engagement data.</w:t>
+            </w:r>
+            <w:r>
+              <w:rPr>
+                <w:sz w:val="22"/>
+                <w:szCs w:val="22"/>
+              </w:rPr>
+              <w:tab/>
+            </w:r>
+          </w:p>
+        </w:tc>
+        <w:tc>
+          <w:tcPr>
+            <w:tcW w:w="3792" w:type="dxa"/>
+          </w:tcPr>
+          <w:p>
+            <w:pPr>
+              <w:spacing w:line="240" w:lineRule="auto"/>
+              <w:jc w:val="both"/>
+              <w:rPr>
+                <w:sz w:val="22"/>
+                <w:szCs w:val="22"/>
+              </w:rPr>
+            </w:pPr>
+            <w:r>
+              <w:rPr>
+                <w:sz w:val="22"/>
+                <w:szCs w:val="22"/>
+              </w:rPr>
+              <w:t>The platform should allow faculty to easily upload educational materials and have access to tools for tracking and analyzing student engagement with the materials.</w:t>
+            </w:r>
+          </w:p>
+        </w:tc>
+      </w:tr>
+      <w:tr>
+        <w:tc>
+          <w:tcPr>
+            <w:tcW w:w="1927" w:type="dxa"/>
+          </w:tcPr>
+          <w:p>
+            <w:pPr>
+              <w:spacing w:line="240" w:lineRule="auto"/>
+              <w:jc w:val="both"/>
+              <w:rPr>
+                <w:sz w:val="22"/>
+                <w:szCs w:val="22"/>
+              </w:rPr>
+            </w:pPr>
+            <w:r>
+              <w:rPr>
+                <w:sz w:val="22"/>
+                <w:szCs w:val="22"/>
+              </w:rPr>
+              <w:t>Administrators</w:t>
+            </w:r>
+          </w:p>
+        </w:tc>
+        <w:tc>
+          <w:tcPr>
+            <w:tcW w:w="1927" w:type="dxa"/>
+          </w:tcPr>
+          <w:p>
+            <w:pPr>
+              <w:spacing w:line="240" w:lineRule="auto"/>
+              <w:jc w:val="both"/>
+              <w:rPr>
+                <w:sz w:val="22"/>
+                <w:szCs w:val="22"/>
+              </w:rPr>
+            </w:pPr>
+            <w:r>
+              <w:rPr>
+                <w:sz w:val="22"/>
+                <w:szCs w:val="22"/>
+              </w:rPr>
+              <w:t>Manage content, user accounts, and system security.</w:t>
+            </w:r>
+            <w:r>
+              <w:rPr>
+                <w:sz w:val="22"/>
+                <w:szCs w:val="22"/>
+              </w:rPr>
+              <w:tab/>
+            </w:r>
+          </w:p>
+        </w:tc>
+        <w:tc>
+          <w:tcPr>
+            <w:tcW w:w="2130" w:type="dxa"/>
+          </w:tcPr>
+          <w:p>
+            <w:pPr>
+              <w:spacing w:line="240" w:lineRule="auto"/>
+              <w:jc w:val="both"/>
+              <w:rPr>
+                <w:sz w:val="22"/>
+                <w:szCs w:val="22"/>
+              </w:rPr>
+            </w:pPr>
+            <w:r>
+              <w:rPr>
+                <w:sz w:val="22"/>
+                <w:szCs w:val="22"/>
+              </w:rPr>
+              <w:t>Advanced: proficient in system administration, user management, and understanding of security protocols.</w:t>
+            </w:r>
+            <w:r>
+              <w:rPr>
+                <w:sz w:val="22"/>
+                <w:szCs w:val="22"/>
+              </w:rPr>
+              <w:tab/>
+            </w:r>
+          </w:p>
+        </w:tc>
+        <w:tc>
+          <w:tcPr>
+            <w:tcW w:w="3792" w:type="dxa"/>
+          </w:tcPr>
+          <w:p>
+            <w:pPr>
+              <w:spacing w:line="240" w:lineRule="auto"/>
+              <w:jc w:val="both"/>
+              <w:rPr>
+                <w:sz w:val="22"/>
+                <w:szCs w:val="22"/>
+              </w:rPr>
+            </w:pPr>
+            <w:r>
+              <w:rPr>
+                <w:sz w:val="22"/>
+                <w:szCs w:val="22"/>
+              </w:rPr>
+              <w:t>Requires comprehensive administrative tools for content management, user account control, and security features to safeguard the system’s integrity.</w:t>
+            </w:r>
+          </w:p>
+        </w:tc>
+      </w:tr>
+      <w:tr>
+        <w:tc>
+          <w:tcPr>
+            <w:tcW w:w="1927" w:type="dxa"/>
+          </w:tcPr>
+          <w:p>
+            <w:pPr>
+              <w:spacing w:line="240" w:lineRule="auto"/>
+              <w:jc w:val="both"/>
+              <w:rPr>
+                <w:sz w:val="22"/>
+                <w:szCs w:val="22"/>
+              </w:rPr>
+            </w:pPr>
+            <w:r>
+              <w:rPr>
+                <w:sz w:val="22"/>
+                <w:szCs w:val="22"/>
+              </w:rPr>
+              <w:t>Technical Users</w:t>
+            </w:r>
+          </w:p>
+        </w:tc>
+        <w:tc>
+          <w:tcPr>
+            <w:tcW w:w="1927" w:type="dxa"/>
+          </w:tcPr>
+          <w:p>
+            <w:pPr>
+              <w:spacing w:line="240" w:lineRule="auto"/>
+              <w:jc w:val="both"/>
+              <w:rPr>
+                <w:sz w:val="22"/>
+                <w:szCs w:val="22"/>
+              </w:rPr>
+            </w:pPr>
+            <w:r>
+              <w:rPr>
+                <w:sz w:val="22"/>
+                <w:szCs w:val="22"/>
+              </w:rPr>
+              <w:t>Maintain and update the website, focusing on system performance, scalability, and integration.</w:t>
+            </w:r>
+            <w:r>
+              <w:rPr>
+                <w:sz w:val="22"/>
+                <w:szCs w:val="22"/>
+              </w:rPr>
+              <w:tab/>
+            </w:r>
+          </w:p>
+        </w:tc>
+        <w:tc>
+          <w:tcPr>
+            <w:tcW w:w="2130" w:type="dxa"/>
+          </w:tcPr>
+          <w:p>
+            <w:pPr>
+              <w:spacing w:line="240" w:lineRule="auto"/>
+              <w:jc w:val="both"/>
+              <w:rPr>
+                <w:sz w:val="22"/>
+                <w:szCs w:val="22"/>
+              </w:rPr>
+            </w:pPr>
+            <w:r>
+              <w:rPr>
+                <w:sz w:val="22"/>
+                <w:szCs w:val="22"/>
+              </w:rPr>
+              <w:t>Expert: extensive knowledge in software development, system maintenance, and scalability solutions.</w:t>
+            </w:r>
+            <w:r>
+              <w:rPr>
+                <w:sz w:val="22"/>
+                <w:szCs w:val="22"/>
+              </w:rPr>
+              <w:tab/>
+            </w:r>
+          </w:p>
+        </w:tc>
+        <w:tc>
+          <w:tcPr>
+            <w:tcW w:w="3792" w:type="dxa"/>
+          </w:tcPr>
+          <w:p>
+            <w:pPr>
+              <w:spacing w:line="240" w:lineRule="auto"/>
+              <w:jc w:val="both"/>
+              <w:rPr>
+                <w:sz w:val="22"/>
+                <w:szCs w:val="22"/>
+              </w:rPr>
+            </w:pPr>
+            <w:r>
+              <w:rPr>
+                <w:sz w:val="22"/>
+                <w:szCs w:val="22"/>
+              </w:rPr>
+              <w:t>The backend architecture must be scalable and modular, with capabilities for integration with other systems and technologies, along with tools for monitoring system performance.</w:t>
+            </w:r>
+          </w:p>
+          <w:p>
+            <w:pPr>
+              <w:spacing w:line="240" w:lineRule="auto"/>
+              <w:jc w:val="both"/>
+              <w:rPr>
+                <w:sz w:val="22"/>
+                <w:szCs w:val="22"/>
+              </w:rPr>
+            </w:pPr>
+          </w:p>
+          <w:p>
+            <w:pPr>
+              <w:spacing w:line="240" w:lineRule="auto"/>
+              <w:jc w:val="both"/>
+              <w:rPr>
+                <w:sz w:val="22"/>
+                <w:szCs w:val="22"/>
+              </w:rPr>
+            </w:pPr>
+          </w:p>
+          <w:p>
+            <w:pPr>
+              <w:spacing w:line="240" w:lineRule="auto"/>
+              <w:jc w:val="both"/>
+              <w:rPr>
+                <w:sz w:val="22"/>
+                <w:szCs w:val="22"/>
+              </w:rPr>
+            </w:pPr>
+          </w:p>
+        </w:tc>
+      </w:tr>
+    </w:tbl>
+    <w:p>
+      <w:pPr>
+        <w:pStyle w:val="template"/>
+        <w:spacing w:line="276" w:lineRule="auto"/>
+        <w:jc w:val="both"/>
+        <w:rPr>
+          <w:rFonts w:ascii="Times New Roman" w:hAnsi="Times New Roman"/>
+          <w:i w:val="0"/>
+          <w:iCs/>
+        </w:rPr>
+      </w:pPr>
+    </w:p>
+    <w:p>
+      <w:pPr>
+        <w:pStyle w:val="Heading2"/>
+        <w:jc w:val="both"/>
+      </w:pPr>
+      <w:r>
+        <w:lastRenderedPageBreak/>
+        <w:t>Operating Environment</w:t>
+      </w:r>
+    </w:p>
+    <w:p>
+      <w:pPr>
+        <w:jc w:val="both"/>
+      </w:pPr>
+    </w:p>
+    <w:tbl>
+      <w:tblPr>
         <w:tblStyle w:val="PlainTable5"/>
-        <w:tblW w:w="10431" w:type="dxa"/>
+        <w:tblW w:w="9538" w:type="dxa"/>
         <w:tblLook w:val="04A0" w:firstRow="1" w:lastRow="0" w:firstColumn="1" w:lastColumn="0" w:noHBand="0" w:noVBand="1"/>
       </w:tblPr>
       <w:tblGrid>
         <w:gridCol w:w="1324"/>
-        <w:gridCol w:w="3882"/>
-        <w:gridCol w:w="5225"/>
+        <w:gridCol w:w="3605"/>
+        <w:gridCol w:w="4609"/>
       </w:tblGrid>
       <w:tr>
         <w:trPr>
           <w:cnfStyle w:val="100000000000" w:firstRow="1" w:lastRow="0" w:firstColumn="0" w:lastColumn="0" w:oddVBand="0" w:evenVBand="0" w:oddHBand="0" w:evenHBand="0" w:firstRowFirstColumn="0" w:firstRowLastColumn="0" w:lastRowFirstColumn="0" w:lastRowLastColumn="0"/>
-          <w:trHeight w:val="434"/>
+          <w:trHeight w:val="454"/>
         </w:trPr>
         <w:tc>
           <w:tcPr>
@@ -3269,6 +3650,7 @@
           <w:p>
             <w:pPr>
               <w:spacing w:line="240" w:lineRule="auto"/>
+              <w:jc w:val="both"/>
               <w:rPr>
                 <w:rFonts w:ascii="Times New Roman" w:hAnsi="Times New Roman" w:cs="Times New Roman"/>
                 <w:color w:val="000000" w:themeColor="text1"/>
@@ -3289,12 +3671,13 @@
         </w:tc>
         <w:tc>
           <w:tcPr>
-            <w:tcW w:w="3933" w:type="dxa"/>
+            <w:tcW w:w="3550" w:type="dxa"/>
             <w:hideMark/>
           </w:tcPr>
           <w:p>
             <w:pPr>
               <w:spacing w:line="240" w:lineRule="auto"/>
+              <w:jc w:val="both"/>
               <w:cnfStyle w:val="100000000000" w:firstRow="1" w:lastRow="0" w:firstColumn="0" w:lastColumn="0" w:oddVBand="0" w:evenVBand="0" w:oddHBand="0" w:evenHBand="0" w:firstRowFirstColumn="0" w:firstRowLastColumn="0" w:lastRowFirstColumn="0" w:lastRowLastColumn="0"/>
               <w:rPr>
                 <w:b/>
@@ -3318,12 +3701,13 @@
         </w:tc>
         <w:tc>
           <w:tcPr>
-            <w:tcW w:w="5160" w:type="dxa"/>
+            <w:tcW w:w="4778" w:type="dxa"/>
             <w:hideMark/>
           </w:tcPr>
           <w:p>
             <w:pPr>
               <w:spacing w:line="240" w:lineRule="auto"/>
+              <w:jc w:val="both"/>
               <w:cnfStyle w:val="100000000000" w:firstRow="1" w:lastRow="0" w:firstColumn="0" w:lastColumn="0" w:oddVBand="0" w:evenVBand="0" w:oddHBand="0" w:evenHBand="0" w:firstRowFirstColumn="0" w:firstRowLastColumn="0" w:lastRowFirstColumn="0" w:lastRowLastColumn="0"/>
               <w:rPr>
                 <w:b/>
@@ -3349,7 +3733,7 @@
       <w:tr>
         <w:trPr>
           <w:cnfStyle w:val="000000100000" w:firstRow="0" w:lastRow="0" w:firstColumn="0" w:lastColumn="0" w:oddVBand="0" w:evenVBand="0" w:oddHBand="1" w:evenHBand="0" w:firstRowFirstColumn="0" w:firstRowLastColumn="0" w:lastRowFirstColumn="0" w:lastRowLastColumn="0"/>
-          <w:trHeight w:val="434"/>
+          <w:trHeight w:val="454"/>
         </w:trPr>
         <w:tc>
           <w:tcPr>
@@ -3360,6 +3744,7 @@
           <w:p>
             <w:pPr>
               <w:spacing w:line="240" w:lineRule="auto"/>
+              <w:jc w:val="both"/>
               <w:rPr>
                 <w:b/>
                 <w:bCs/>
@@ -3388,6 +3773,7 @@
           <w:p>
             <w:pPr>
               <w:spacing w:line="240" w:lineRule="auto"/>
+              <w:jc w:val="both"/>
               <w:cnfStyle w:val="000000100000" w:firstRow="0" w:lastRow="0" w:firstColumn="0" w:lastColumn="0" w:oddVBand="0" w:evenVBand="0" w:oddHBand="1" w:evenHBand="0" w:firstRowFirstColumn="0" w:firstRowLastColumn="0" w:lastRowFirstColumn="0" w:lastRowLastColumn="0"/>
               <w:rPr>
                 <w:color w:val="000000" w:themeColor="text1"/>
@@ -3413,6 +3799,7 @@
           <w:p>
             <w:pPr>
               <w:spacing w:line="240" w:lineRule="auto"/>
+              <w:jc w:val="both"/>
               <w:cnfStyle w:val="000000100000" w:firstRow="0" w:lastRow="0" w:firstColumn="0" w:lastColumn="0" w:oddVBand="0" w:evenVBand="0" w:oddHBand="1" w:evenHBand="0" w:firstRowFirstColumn="0" w:firstRowLastColumn="0" w:lastRowFirstColumn="0" w:lastRowLastColumn="0"/>
               <w:rPr>
                 <w:color w:val="000000" w:themeColor="text1"/>
@@ -3433,7 +3820,7 @@
       </w:tr>
       <w:tr>
         <w:trPr>
-          <w:trHeight w:val="434"/>
+          <w:trHeight w:val="454"/>
         </w:trPr>
         <w:tc>
           <w:tcPr>
@@ -3444,6 +3831,7 @@
           <w:p>
             <w:pPr>
               <w:spacing w:line="240" w:lineRule="auto"/>
+              <w:jc w:val="both"/>
               <w:rPr>
                 <w:color w:val="000000" w:themeColor="text1"/>
                 <w:sz w:val="20"/>
@@ -3460,6 +3848,7 @@
           <w:p>
             <w:pPr>
               <w:spacing w:line="240" w:lineRule="auto"/>
+              <w:jc w:val="both"/>
               <w:cnfStyle w:val="000000000000" w:firstRow="0" w:lastRow="0" w:firstColumn="0" w:lastColumn="0" w:oddVBand="0" w:evenVBand="0" w:oddHBand="0" w:evenHBand="0" w:firstRowFirstColumn="0" w:firstRowLastColumn="0" w:lastRowFirstColumn="0" w:lastRowLastColumn="0"/>
               <w:rPr>
                 <w:color w:val="000000" w:themeColor="text1"/>
@@ -3485,6 +3874,7 @@
           <w:p>
             <w:pPr>
               <w:spacing w:line="240" w:lineRule="auto"/>
+              <w:jc w:val="both"/>
               <w:cnfStyle w:val="000000000000" w:firstRow="0" w:lastRow="0" w:firstColumn="0" w:lastColumn="0" w:oddVBand="0" w:evenVBand="0" w:oddHBand="0" w:evenHBand="0" w:firstRowFirstColumn="0" w:firstRowLastColumn="0" w:lastRowFirstColumn="0" w:lastRowLastColumn="0"/>
               <w:rPr>
                 <w:color w:val="000000" w:themeColor="text1"/>
@@ -3506,7 +3896,7 @@
       <w:tr>
         <w:trPr>
           <w:cnfStyle w:val="000000100000" w:firstRow="0" w:lastRow="0" w:firstColumn="0" w:lastColumn="0" w:oddVBand="0" w:evenVBand="0" w:oddHBand="1" w:evenHBand="0" w:firstRowFirstColumn="0" w:firstRowLastColumn="0" w:lastRowFirstColumn="0" w:lastRowLastColumn="0"/>
-          <w:trHeight w:val="434"/>
+          <w:trHeight w:val="454"/>
         </w:trPr>
         <w:tc>
           <w:tcPr>
@@ -3517,6 +3907,7 @@
           <w:p>
             <w:pPr>
               <w:spacing w:line="240" w:lineRule="auto"/>
+              <w:jc w:val="both"/>
               <w:rPr>
                 <w:color w:val="000000" w:themeColor="text1"/>
                 <w:sz w:val="20"/>
@@ -3533,6 +3924,7 @@
           <w:p>
             <w:pPr>
               <w:spacing w:line="240" w:lineRule="auto"/>
+              <w:jc w:val="both"/>
               <w:cnfStyle w:val="000000100000" w:firstRow="0" w:lastRow="0" w:firstColumn="0" w:lastColumn="0" w:oddVBand="0" w:evenVBand="0" w:oddHBand="1" w:evenHBand="0" w:firstRowFirstColumn="0" w:firstRowLastColumn="0" w:lastRowFirstColumn="0" w:lastRowLastColumn="0"/>
               <w:rPr>
                 <w:color w:val="000000" w:themeColor="text1"/>
@@ -3558,6 +3950,7 @@
           <w:p>
             <w:pPr>
               <w:spacing w:line="240" w:lineRule="auto"/>
+              <w:jc w:val="both"/>
               <w:cnfStyle w:val="000000100000" w:firstRow="0" w:lastRow="0" w:firstColumn="0" w:lastColumn="0" w:oddVBand="0" w:evenVBand="0" w:oddHBand="1" w:evenHBand="0" w:firstRowFirstColumn="0" w:firstRowLastColumn="0" w:lastRowFirstColumn="0" w:lastRowLastColumn="0"/>
               <w:rPr>
                 <w:color w:val="000000" w:themeColor="text1"/>
@@ -3578,7 +3971,7 @@
       </w:tr>
       <w:tr>
         <w:trPr>
-          <w:trHeight w:val="434"/>
+          <w:trHeight w:val="454"/>
         </w:trPr>
         <w:tc>
           <w:tcPr>
@@ -3589,6 +3982,7 @@
           <w:p>
             <w:pPr>
               <w:spacing w:line="240" w:lineRule="auto"/>
+              <w:jc w:val="both"/>
               <w:rPr>
                 <w:b/>
                 <w:bCs/>
@@ -3617,6 +4011,7 @@
           <w:p>
             <w:pPr>
               <w:spacing w:line="240" w:lineRule="auto"/>
+              <w:jc w:val="both"/>
               <w:cnfStyle w:val="000000000000" w:firstRow="0" w:lastRow="0" w:firstColumn="0" w:lastColumn="0" w:oddVBand="0" w:evenVBand="0" w:oddHBand="0" w:evenHBand="0" w:firstRowFirstColumn="0" w:firstRowLastColumn="0" w:lastRowFirstColumn="0" w:lastRowLastColumn="0"/>
               <w:rPr>
                 <w:color w:val="000000" w:themeColor="text1"/>
@@ -3642,6 +4037,7 @@
           <w:p>
             <w:pPr>
               <w:spacing w:line="240" w:lineRule="auto"/>
+              <w:jc w:val="both"/>
               <w:cnfStyle w:val="000000000000" w:firstRow="0" w:lastRow="0" w:firstColumn="0" w:lastColumn="0" w:oddVBand="0" w:evenVBand="0" w:oddHBand="0" w:evenHBand="0" w:firstRowFirstColumn="0" w:firstRowLastColumn="0" w:lastRowFirstColumn="0" w:lastRowLastColumn="0"/>
               <w:rPr>
                 <w:color w:val="000000" w:themeColor="text1"/>
@@ -3663,7 +4059,7 @@
       <w:tr>
         <w:trPr>
           <w:cnfStyle w:val="000000100000" w:firstRow="0" w:lastRow="0" w:firstColumn="0" w:lastColumn="0" w:oddVBand="0" w:evenVBand="0" w:oddHBand="1" w:evenHBand="0" w:firstRowFirstColumn="0" w:firstRowLastColumn="0" w:lastRowFirstColumn="0" w:lastRowLastColumn="0"/>
-          <w:trHeight w:val="434"/>
+          <w:trHeight w:val="454"/>
         </w:trPr>
         <w:tc>
           <w:tcPr>
@@ -3674,6 +4070,7 @@
           <w:p>
             <w:pPr>
               <w:spacing w:line="240" w:lineRule="auto"/>
+              <w:jc w:val="both"/>
               <w:rPr>
                 <w:color w:val="000000" w:themeColor="text1"/>
                 <w:sz w:val="20"/>
@@ -3690,6 +4087,7 @@
           <w:p>
             <w:pPr>
               <w:spacing w:line="240" w:lineRule="auto"/>
+              <w:jc w:val="both"/>
               <w:cnfStyle w:val="000000100000" w:firstRow="0" w:lastRow="0" w:firstColumn="0" w:lastColumn="0" w:oddVBand="0" w:evenVBand="0" w:oddHBand="1" w:evenHBand="0" w:firstRowFirstColumn="0" w:firstRowLastColumn="0" w:lastRowFirstColumn="0" w:lastRowLastColumn="0"/>
               <w:rPr>
                 <w:color w:val="000000" w:themeColor="text1"/>
@@ -3715,6 +4113,7 @@
           <w:p>
             <w:pPr>
               <w:spacing w:line="240" w:lineRule="auto"/>
+              <w:jc w:val="both"/>
               <w:cnfStyle w:val="000000100000" w:firstRow="0" w:lastRow="0" w:firstColumn="0" w:lastColumn="0" w:oddVBand="0" w:evenVBand="0" w:oddHBand="1" w:evenHBand="0" w:firstRowFirstColumn="0" w:firstRowLastColumn="0" w:lastRowFirstColumn="0" w:lastRowLastColumn="0"/>
               <w:rPr>
                 <w:color w:val="000000" w:themeColor="text1"/>
@@ -3735,7 +4134,7 @@
       </w:tr>
       <w:tr>
         <w:trPr>
-          <w:trHeight w:val="434"/>
+          <w:trHeight w:val="454"/>
         </w:trPr>
         <w:tc>
           <w:tcPr>
@@ -3746,6 +4145,7 @@
           <w:p>
             <w:pPr>
               <w:spacing w:line="240" w:lineRule="auto"/>
+              <w:jc w:val="both"/>
               <w:rPr>
                 <w:color w:val="000000" w:themeColor="text1"/>
                 <w:sz w:val="20"/>
@@ -3762,6 +4162,7 @@
           <w:p>
             <w:pPr>
               <w:spacing w:line="240" w:lineRule="auto"/>
+              <w:jc w:val="both"/>
               <w:cnfStyle w:val="000000000000" w:firstRow="0" w:lastRow="0" w:firstColumn="0" w:lastColumn="0" w:oddVBand="0" w:evenVBand="0" w:oddHBand="0" w:evenHBand="0" w:firstRowFirstColumn="0" w:firstRowLastColumn="0" w:lastRowFirstColumn="0" w:lastRowLastColumn="0"/>
               <w:rPr>
                 <w:color w:val="000000" w:themeColor="text1"/>
@@ -3787,6 +4188,7 @@
           <w:p>
             <w:pPr>
               <w:spacing w:line="240" w:lineRule="auto"/>
+              <w:jc w:val="both"/>
               <w:cnfStyle w:val="000000000000" w:firstRow="0" w:lastRow="0" w:firstColumn="0" w:lastColumn="0" w:oddVBand="0" w:evenVBand="0" w:oddHBand="0" w:evenHBand="0" w:firstRowFirstColumn="0" w:firstRowLastColumn="0" w:lastRowFirstColumn="0" w:lastRowLastColumn="0"/>
               <w:rPr>
                 <w:color w:val="000000" w:themeColor="text1"/>
@@ -3808,7 +4210,7 @@
       <w:tr>
         <w:trPr>
           <w:cnfStyle w:val="000000100000" w:firstRow="0" w:lastRow="0" w:firstColumn="0" w:lastColumn="0" w:oddVBand="0" w:evenVBand="0" w:oddHBand="1" w:evenHBand="0" w:firstRowFirstColumn="0" w:firstRowLastColumn="0" w:lastRowFirstColumn="0" w:lastRowLastColumn="0"/>
-          <w:trHeight w:val="434"/>
+          <w:trHeight w:val="454"/>
         </w:trPr>
         <w:tc>
           <w:tcPr>
@@ -3819,6 +4221,7 @@
           <w:p>
             <w:pPr>
               <w:spacing w:line="240" w:lineRule="auto"/>
+              <w:jc w:val="both"/>
               <w:rPr>
                 <w:b/>
                 <w:bCs/>
@@ -3847,6 +4250,7 @@
           <w:p>
             <w:pPr>
               <w:spacing w:line="240" w:lineRule="auto"/>
+              <w:jc w:val="both"/>
               <w:cnfStyle w:val="000000100000" w:firstRow="0" w:lastRow="0" w:firstColumn="0" w:lastColumn="0" w:oddVBand="0" w:evenVBand="0" w:oddHBand="1" w:evenHBand="0" w:firstRowFirstColumn="0" w:firstRowLastColumn="0" w:lastRowFirstColumn="0" w:lastRowLastColumn="0"/>
               <w:rPr>
                 <w:color w:val="000000" w:themeColor="text1"/>
@@ -3872,6 +4276,7 @@
           <w:p>
             <w:pPr>
               <w:spacing w:line="240" w:lineRule="auto"/>
+              <w:jc w:val="both"/>
               <w:cnfStyle w:val="000000100000" w:firstRow="0" w:lastRow="0" w:firstColumn="0" w:lastColumn="0" w:oddVBand="0" w:evenVBand="0" w:oddHBand="1" w:evenHBand="0" w:firstRowFirstColumn="0" w:firstRowLastColumn="0" w:lastRowFirstColumn="0" w:lastRowLastColumn="0"/>
               <w:rPr>
                 <w:color w:val="000000" w:themeColor="text1"/>
@@ -3892,7 +4297,7 @@
       </w:tr>
       <w:tr>
         <w:trPr>
-          <w:trHeight w:val="434"/>
+          <w:trHeight w:val="454"/>
         </w:trPr>
         <w:tc>
           <w:tcPr>
@@ -3903,6 +4308,7 @@
           <w:p>
             <w:pPr>
               <w:spacing w:line="240" w:lineRule="auto"/>
+              <w:jc w:val="both"/>
               <w:rPr>
                 <w:color w:val="000000" w:themeColor="text1"/>
                 <w:sz w:val="20"/>
@@ -3919,6 +4325,7 @@
           <w:p>
             <w:pPr>
               <w:spacing w:line="240" w:lineRule="auto"/>
+              <w:jc w:val="both"/>
               <w:cnfStyle w:val="000000000000" w:firstRow="0" w:lastRow="0" w:firstColumn="0" w:lastColumn="0" w:oddVBand="0" w:evenVBand="0" w:oddHBand="0" w:evenHBand="0" w:firstRowFirstColumn="0" w:firstRowLastColumn="0" w:lastRowFirstColumn="0" w:lastRowLastColumn="0"/>
               <w:rPr>
                 <w:color w:val="000000" w:themeColor="text1"/>
@@ -3944,6 +4351,7 @@
           <w:p>
             <w:pPr>
               <w:spacing w:line="240" w:lineRule="auto"/>
+              <w:jc w:val="both"/>
               <w:cnfStyle w:val="000000000000" w:firstRow="0" w:lastRow="0" w:firstColumn="0" w:lastColumn="0" w:oddVBand="0" w:evenVBand="0" w:oddHBand="0" w:evenHBand="0" w:firstRowFirstColumn="0" w:firstRowLastColumn="0" w:lastRowFirstColumn="0" w:lastRowLastColumn="0"/>
               <w:rPr>
                 <w:color w:val="000000" w:themeColor="text1"/>
@@ -3965,7 +4373,7 @@
       <w:tr>
         <w:trPr>
           <w:cnfStyle w:val="000000100000" w:firstRow="0" w:lastRow="0" w:firstColumn="0" w:lastColumn="0" w:oddVBand="0" w:evenVBand="0" w:oddHBand="1" w:evenHBand="0" w:firstRowFirstColumn="0" w:firstRowLastColumn="0" w:lastRowFirstColumn="0" w:lastRowLastColumn="0"/>
-          <w:trHeight w:val="434"/>
+          <w:trHeight w:val="454"/>
         </w:trPr>
         <w:tc>
           <w:tcPr>
@@ -3976,6 +4384,7 @@
           <w:p>
             <w:pPr>
               <w:spacing w:line="240" w:lineRule="auto"/>
+              <w:jc w:val="both"/>
               <w:rPr>
                 <w:b/>
                 <w:bCs/>
@@ -4004,6 +4413,7 @@
           <w:p>
             <w:pPr>
               <w:spacing w:line="240" w:lineRule="auto"/>
+              <w:jc w:val="both"/>
               <w:cnfStyle w:val="000000100000" w:firstRow="0" w:lastRow="0" w:firstColumn="0" w:lastColumn="0" w:oddVBand="0" w:evenVBand="0" w:oddHBand="1" w:evenHBand="0" w:firstRowFirstColumn="0" w:firstRowLastColumn="0" w:lastRowFirstColumn="0" w:lastRowLastColumn="0"/>
               <w:rPr>
                 <w:color w:val="000000" w:themeColor="text1"/>
@@ -4029,6 +4439,7 @@
           <w:p>
             <w:pPr>
               <w:spacing w:line="240" w:lineRule="auto"/>
+              <w:jc w:val="both"/>
               <w:cnfStyle w:val="000000100000" w:firstRow="0" w:lastRow="0" w:firstColumn="0" w:lastColumn="0" w:oddVBand="0" w:evenVBand="0" w:oddHBand="1" w:evenHBand="0" w:firstRowFirstColumn="0" w:firstRowLastColumn="0" w:lastRowFirstColumn="0" w:lastRowLastColumn="0"/>
               <w:rPr>
                 <w:color w:val="000000" w:themeColor="text1"/>
@@ -4049,7 +4460,7 @@
       </w:tr>
       <w:tr>
         <w:trPr>
-          <w:trHeight w:val="434"/>
+          <w:trHeight w:val="454"/>
         </w:trPr>
         <w:tc>
           <w:tcPr>
@@ -4060,6 +4471,7 @@
           <w:p>
             <w:pPr>
               <w:spacing w:line="240" w:lineRule="auto"/>
+              <w:jc w:val="both"/>
               <w:rPr>
                 <w:color w:val="000000" w:themeColor="text1"/>
                 <w:sz w:val="20"/>
@@ -4076,6 +4488,7 @@
           <w:p>
             <w:pPr>
               <w:spacing w:line="240" w:lineRule="auto"/>
+              <w:jc w:val="both"/>
               <w:cnfStyle w:val="000000000000" w:firstRow="0" w:lastRow="0" w:firstColumn="0" w:lastColumn="0" w:oddVBand="0" w:evenVBand="0" w:oddHBand="0" w:evenHBand="0" w:firstRowFirstColumn="0" w:firstRowLastColumn="0" w:lastRowFirstColumn="0" w:lastRowLastColumn="0"/>
               <w:rPr>
                 <w:color w:val="000000" w:themeColor="text1"/>
@@ -4101,6 +4514,7 @@
           <w:p>
             <w:pPr>
               <w:spacing w:line="240" w:lineRule="auto"/>
+              <w:jc w:val="both"/>
               <w:cnfStyle w:val="000000000000" w:firstRow="0" w:lastRow="0" w:firstColumn="0" w:lastColumn="0" w:oddVBand="0" w:evenVBand="0" w:oddHBand="0" w:evenHBand="0" w:firstRowFirstColumn="0" w:firstRowLastColumn="0" w:lastRowFirstColumn="0" w:lastRowLastColumn="0"/>
               <w:rPr>
                 <w:color w:val="000000" w:themeColor="text1"/>
@@ -4122,7 +4536,7 @@
       <w:tr>
         <w:trPr>
           <w:cnfStyle w:val="000000100000" w:firstRow="0" w:lastRow="0" w:firstColumn="0" w:lastColumn="0" w:oddVBand="0" w:evenVBand="0" w:oddHBand="1" w:evenHBand="0" w:firstRowFirstColumn="0" w:firstRowLastColumn="0" w:lastRowFirstColumn="0" w:lastRowLastColumn="0"/>
-          <w:trHeight w:val="434"/>
+          <w:trHeight w:val="454"/>
         </w:trPr>
         <w:tc>
           <w:tcPr>
@@ -4133,6 +4547,7 @@
           <w:p>
             <w:pPr>
               <w:spacing w:line="240" w:lineRule="auto"/>
+              <w:jc w:val="both"/>
               <w:rPr>
                 <w:color w:val="000000" w:themeColor="text1"/>
                 <w:sz w:val="20"/>
@@ -4149,6 +4564,7 @@
           <w:p>
             <w:pPr>
               <w:spacing w:line="240" w:lineRule="auto"/>
+              <w:jc w:val="both"/>
               <w:cnfStyle w:val="000000100000" w:firstRow="0" w:lastRow="0" w:firstColumn="0" w:lastColumn="0" w:oddVBand="0" w:evenVBand="0" w:oddHBand="1" w:evenHBand="0" w:firstRowFirstColumn="0" w:firstRowLastColumn="0" w:lastRowFirstColumn="0" w:lastRowLastColumn="0"/>
               <w:rPr>
                 <w:color w:val="000000" w:themeColor="text1"/>
@@ -4174,6 +4590,7 @@
           <w:p>
             <w:pPr>
               <w:spacing w:line="240" w:lineRule="auto"/>
+              <w:jc w:val="both"/>
               <w:cnfStyle w:val="000000100000" w:firstRow="0" w:lastRow="0" w:firstColumn="0" w:lastColumn="0" w:oddVBand="0" w:evenVBand="0" w:oddHBand="1" w:evenHBand="0" w:firstRowFirstColumn="0" w:firstRowLastColumn="0" w:lastRowFirstColumn="0" w:lastRowLastColumn="0"/>
               <w:rPr>
                 <w:color w:val="000000" w:themeColor="text1"/>
@@ -4194,7 +4611,7 @@
       </w:tr>
       <w:tr>
         <w:trPr>
-          <w:trHeight w:val="434"/>
+          <w:trHeight w:val="454"/>
         </w:trPr>
         <w:tc>
           <w:tcPr>
@@ -4205,6 +4622,7 @@
           <w:p>
             <w:pPr>
               <w:spacing w:line="240" w:lineRule="auto"/>
+              <w:jc w:val="both"/>
               <w:rPr>
                 <w:b/>
                 <w:bCs/>
@@ -4233,6 +4651,7 @@
           <w:p>
             <w:pPr>
               <w:spacing w:line="240" w:lineRule="auto"/>
+              <w:jc w:val="both"/>
               <w:cnfStyle w:val="000000000000" w:firstRow="0" w:lastRow="0" w:firstColumn="0" w:lastColumn="0" w:oddVBand="0" w:evenVBand="0" w:oddHBand="0" w:evenHBand="0" w:firstRowFirstColumn="0" w:firstRowLastColumn="0" w:lastRowFirstColumn="0" w:lastRowLastColumn="0"/>
               <w:rPr>
                 <w:color w:val="000000" w:themeColor="text1"/>
@@ -4258,6 +4677,7 @@
           <w:p>
             <w:pPr>
               <w:spacing w:line="240" w:lineRule="auto"/>
+              <w:jc w:val="both"/>
               <w:cnfStyle w:val="000000000000" w:firstRow="0" w:lastRow="0" w:firstColumn="0" w:lastColumn="0" w:oddVBand="0" w:evenVBand="0" w:oddHBand="0" w:evenHBand="0" w:firstRowFirstColumn="0" w:firstRowLastColumn="0" w:lastRowFirstColumn="0" w:lastRowLastColumn="0"/>
               <w:rPr>
                 <w:color w:val="000000" w:themeColor="text1"/>
@@ -4279,7 +4699,7 @@
       <w:tr>
         <w:trPr>
           <w:cnfStyle w:val="000000100000" w:firstRow="0" w:lastRow="0" w:firstColumn="0" w:lastColumn="0" w:oddVBand="0" w:evenVBand="0" w:oddHBand="1" w:evenHBand="0" w:firstRowFirstColumn="0" w:firstRowLastColumn="0" w:lastRowFirstColumn="0" w:lastRowLastColumn="0"/>
-          <w:trHeight w:val="434"/>
+          <w:trHeight w:val="454"/>
         </w:trPr>
         <w:tc>
           <w:tcPr>
@@ -4290,6 +4710,7 @@
           <w:p>
             <w:pPr>
               <w:spacing w:line="240" w:lineRule="auto"/>
+              <w:jc w:val="both"/>
               <w:rPr>
                 <w:color w:val="000000" w:themeColor="text1"/>
                 <w:sz w:val="20"/>
@@ -4306,6 +4727,7 @@
           <w:p>
             <w:pPr>
               <w:spacing w:line="240" w:lineRule="auto"/>
+              <w:jc w:val="both"/>
               <w:cnfStyle w:val="000000100000" w:firstRow="0" w:lastRow="0" w:firstColumn="0" w:lastColumn="0" w:oddVBand="0" w:evenVBand="0" w:oddHBand="1" w:evenHBand="0" w:firstRowFirstColumn="0" w:firstRowLastColumn="0" w:lastRowFirstColumn="0" w:lastRowLastColumn="0"/>
               <w:rPr>
                 <w:color w:val="000000" w:themeColor="text1"/>
@@ -4331,6 +4753,7 @@
           <w:p>
             <w:pPr>
               <w:spacing w:line="240" w:lineRule="auto"/>
+              <w:jc w:val="both"/>
               <w:cnfStyle w:val="000000100000" w:firstRow="0" w:lastRow="0" w:firstColumn="0" w:lastColumn="0" w:oddVBand="0" w:evenVBand="0" w:oddHBand="1" w:evenHBand="0" w:firstRowFirstColumn="0" w:firstRowLastColumn="0" w:lastRowFirstColumn="0" w:lastRowLastColumn="0"/>
               <w:rPr>
                 <w:color w:val="000000" w:themeColor="text1"/>
@@ -4351,7 +4774,7 @@
       </w:tr>
       <w:tr>
         <w:trPr>
-          <w:trHeight w:val="434"/>
+          <w:trHeight w:val="454"/>
         </w:trPr>
         <w:tc>
           <w:tcPr>
@@ -4362,6 +4785,7 @@
           <w:p>
             <w:pPr>
               <w:spacing w:line="240" w:lineRule="auto"/>
+              <w:jc w:val="both"/>
               <w:rPr>
                 <w:b/>
                 <w:bCs/>
@@ -4390,6 +4814,7 @@
           <w:p>
             <w:pPr>
               <w:spacing w:line="240" w:lineRule="auto"/>
+              <w:jc w:val="both"/>
               <w:cnfStyle w:val="000000000000" w:firstRow="0" w:lastRow="0" w:firstColumn="0" w:lastColumn="0" w:oddVBand="0" w:evenVBand="0" w:oddHBand="0" w:evenHBand="0" w:firstRowFirstColumn="0" w:firstRowLastColumn="0" w:lastRowFirstColumn="0" w:lastRowLastColumn="0"/>
               <w:rPr>
                 <w:color w:val="000000" w:themeColor="text1"/>
@@ -4415,6 +4840,7 @@
           <w:p>
             <w:pPr>
               <w:spacing w:line="240" w:lineRule="auto"/>
+              <w:jc w:val="both"/>
               <w:cnfStyle w:val="000000000000" w:firstRow="0" w:lastRow="0" w:firstColumn="0" w:lastColumn="0" w:oddVBand="0" w:evenVBand="0" w:oddHBand="0" w:evenHBand="0" w:firstRowFirstColumn="0" w:firstRowLastColumn="0" w:lastRowFirstColumn="0" w:lastRowLastColumn="0"/>
               <w:rPr>
                 <w:color w:val="000000" w:themeColor="text1"/>
@@ -4436,7 +4862,7 @@
       <w:tr>
         <w:trPr>
           <w:cnfStyle w:val="000000100000" w:firstRow="0" w:lastRow="0" w:firstColumn="0" w:lastColumn="0" w:oddVBand="0" w:evenVBand="0" w:oddHBand="1" w:evenHBand="0" w:firstRowFirstColumn="0" w:firstRowLastColumn="0" w:lastRowFirstColumn="0" w:lastRowLastColumn="0"/>
-          <w:trHeight w:val="434"/>
+          <w:trHeight w:val="454"/>
         </w:trPr>
         <w:tc>
           <w:tcPr>
@@ -4447,6 +4873,7 @@
           <w:p>
             <w:pPr>
               <w:spacing w:line="240" w:lineRule="auto"/>
+              <w:jc w:val="both"/>
               <w:rPr>
                 <w:color w:val="000000" w:themeColor="text1"/>
                 <w:sz w:val="20"/>
@@ -4463,6 +4890,7 @@
           <w:p>
             <w:pPr>
               <w:spacing w:line="240" w:lineRule="auto"/>
+              <w:jc w:val="both"/>
               <w:cnfStyle w:val="000000100000" w:firstRow="0" w:lastRow="0" w:firstColumn="0" w:lastColumn="0" w:oddVBand="0" w:evenVBand="0" w:oddHBand="1" w:evenHBand="0" w:firstRowFirstColumn="0" w:firstRowLastColumn="0" w:lastRowFirstColumn="0" w:lastRowLastColumn="0"/>
               <w:rPr>
                 <w:color w:val="000000" w:themeColor="text1"/>
@@ -4488,6 +4916,7 @@
           <w:p>
             <w:pPr>
               <w:spacing w:line="240" w:lineRule="auto"/>
+              <w:jc w:val="both"/>
               <w:cnfStyle w:val="000000100000" w:firstRow="0" w:lastRow="0" w:firstColumn="0" w:lastColumn="0" w:oddVBand="0" w:evenVBand="0" w:oddHBand="1" w:evenHBand="0" w:firstRowFirstColumn="0" w:firstRowLastColumn="0" w:lastRowFirstColumn="0" w:lastRowLastColumn="0"/>
               <w:rPr>
                 <w:color w:val="000000" w:themeColor="text1"/>
@@ -4508,7 +4937,7 @@
       </w:tr>
       <w:tr>
         <w:trPr>
-          <w:trHeight w:val="434"/>
+          <w:trHeight w:val="454"/>
         </w:trPr>
         <w:tc>
           <w:tcPr>
@@ -4519,6 +4948,7 @@
           <w:p>
             <w:pPr>
               <w:spacing w:line="240" w:lineRule="auto"/>
+              <w:jc w:val="both"/>
               <w:rPr>
                 <w:color w:val="000000" w:themeColor="text1"/>
                 <w:sz w:val="20"/>
@@ -4535,6 +4965,7 @@
           <w:p>
             <w:pPr>
               <w:spacing w:line="240" w:lineRule="auto"/>
+              <w:jc w:val="both"/>
               <w:cnfStyle w:val="000000000000" w:firstRow="0" w:lastRow="0" w:firstColumn="0" w:lastColumn="0" w:oddVBand="0" w:evenVBand="0" w:oddHBand="0" w:evenHBand="0" w:firstRowFirstColumn="0" w:firstRowLastColumn="0" w:lastRowFirstColumn="0" w:lastRowLastColumn="0"/>
               <w:rPr>
                 <w:color w:val="000000" w:themeColor="text1"/>
@@ -4570,6 +5001,7 @@
           <w:p>
             <w:pPr>
               <w:spacing w:line="240" w:lineRule="auto"/>
+              <w:jc w:val="both"/>
               <w:cnfStyle w:val="000000000000" w:firstRow="0" w:lastRow="0" w:firstColumn="0" w:lastColumn="0" w:oddVBand="0" w:evenVBand="0" w:oddHBand="0" w:evenHBand="0" w:firstRowFirstColumn="0" w:firstRowLastColumn="0" w:lastRowFirstColumn="0" w:lastRowLastColumn="0"/>
               <w:rPr>
                 <w:color w:val="000000" w:themeColor="text1"/>
@@ -4610,6 +5042,7 @@
     <w:p>
       <w:pPr>
         <w:pStyle w:val="template"/>
+        <w:jc w:val="both"/>
         <w:rPr>
           <w:rFonts w:ascii="Times New Roman" w:hAnsi="Times New Roman"/>
         </w:rPr>
@@ -4618,6 +5051,7 @@
     <w:p>
       <w:pPr>
         <w:pStyle w:val="Heading2"/>
+        <w:jc w:val="both"/>
       </w:pPr>
       <w:r>
         <w:t>General Constraints</w:t>
@@ -4631,6 +5065,7 @@
           <w:numId w:val="6"/>
         </w:numPr>
         <w:spacing w:line="276" w:lineRule="auto"/>
+        <w:jc w:val="both"/>
         <w:rPr>
           <w:rFonts w:ascii="Times New Roman" w:hAnsi="Times New Roman"/>
           <w:i w:val="0"/>
@@ -4664,6 +5099,7 @@
           <w:numId w:val="6"/>
         </w:numPr>
         <w:spacing w:line="276" w:lineRule="auto"/>
+        <w:jc w:val="both"/>
         <w:rPr>
           <w:rFonts w:ascii="Times New Roman" w:hAnsi="Times New Roman"/>
           <w:i w:val="0"/>
@@ -4697,6 +5133,7 @@
           <w:numId w:val="6"/>
         </w:numPr>
         <w:spacing w:line="276" w:lineRule="auto"/>
+        <w:jc w:val="both"/>
         <w:rPr>
           <w:rFonts w:ascii="Times New Roman" w:hAnsi="Times New Roman"/>
           <w:i w:val="0"/>
@@ -4730,6 +5167,7 @@
           <w:numId w:val="6"/>
         </w:numPr>
         <w:spacing w:line="276" w:lineRule="auto"/>
+        <w:jc w:val="both"/>
         <w:rPr>
           <w:rFonts w:ascii="Times New Roman" w:hAnsi="Times New Roman"/>
           <w:i w:val="0"/>
@@ -4758,6 +5196,7 @@
     <w:p>
       <w:pPr>
         <w:pStyle w:val="template"/>
+        <w:jc w:val="both"/>
         <w:rPr>
           <w:rFonts w:ascii="Times New Roman" w:hAnsi="Times New Roman"/>
         </w:rPr>
@@ -4766,6 +5205,7 @@
     <w:p>
       <w:pPr>
         <w:pStyle w:val="template"/>
+        <w:jc w:val="both"/>
         <w:rPr>
           <w:rFonts w:ascii="Times New Roman" w:hAnsi="Times New Roman"/>
         </w:rPr>
@@ -4775,6 +5215,7 @@
       <w:pPr>
         <w:pStyle w:val="Heading2"/>
         <w:spacing w:line="276" w:lineRule="auto"/>
+        <w:jc w:val="both"/>
       </w:pPr>
       <w:bookmarkStart w:id="18" w:name="_Toc439994680"/>
       <w:bookmarkStart w:id="19" w:name="_Toc352609391"/>
@@ -4793,6 +5234,7 @@
           <w:numId w:val="7"/>
         </w:numPr>
         <w:spacing w:line="276" w:lineRule="auto"/>
+        <w:jc w:val="both"/>
         <w:rPr>
           <w:rFonts w:ascii="Times New Roman" w:hAnsi="Times New Roman"/>
           <w:i w:val="0"/>
@@ -4826,6 +5268,7 @@
           <w:numId w:val="7"/>
         </w:numPr>
         <w:spacing w:line="276" w:lineRule="auto"/>
+        <w:jc w:val="both"/>
         <w:rPr>
           <w:rFonts w:ascii="Times New Roman" w:hAnsi="Times New Roman"/>
           <w:i w:val="0"/>
@@ -4859,6 +5302,7 @@
           <w:numId w:val="7"/>
         </w:numPr>
         <w:spacing w:line="276" w:lineRule="auto"/>
+        <w:jc w:val="both"/>
         <w:rPr>
           <w:rFonts w:ascii="Times New Roman" w:hAnsi="Times New Roman"/>
           <w:i w:val="0"/>
@@ -4892,6 +5336,7 @@
           <w:numId w:val="7"/>
         </w:numPr>
         <w:spacing w:line="276" w:lineRule="auto"/>
+        <w:jc w:val="both"/>
         <w:rPr>
           <w:rFonts w:ascii="Times New Roman" w:hAnsi="Times New Roman"/>
           <w:i w:val="0"/>
@@ -4920,6 +5365,7 @@
     <w:p>
       <w:pPr>
         <w:pStyle w:val="Heading1"/>
+        <w:jc w:val="both"/>
       </w:pPr>
       <w:bookmarkStart w:id="20" w:name="_Toc439994687"/>
       <w:bookmarkStart w:id="21" w:name="_Toc352609392"/>
@@ -4938,6 +5384,7 @@
     </w:p>
     <w:p>
       <w:pPr>
+        <w:jc w:val="both"/>
         <w:rPr>
           <w:iCs/>
           <w:sz w:val="22"/>
@@ -4954,6 +5401,7 @@
     <w:p>
       <w:pPr>
         <w:pStyle w:val="template"/>
+        <w:jc w:val="both"/>
         <w:rPr>
           <w:rFonts w:ascii="Times New Roman" w:hAnsi="Times New Roman"/>
         </w:rPr>
@@ -4962,6 +5410,7 @@
     <w:p>
       <w:pPr>
         <w:pStyle w:val="Heading2"/>
+        <w:jc w:val="both"/>
       </w:pPr>
       <w:bookmarkStart w:id="23" w:name="_Toc439994688"/>
       <w:bookmarkStart w:id="24" w:name="_Toc352609393"/>
@@ -4983,6 +5432,7 @@
     <w:p>
       <w:pPr>
         <w:pStyle w:val="Heading3"/>
+        <w:jc w:val="both"/>
       </w:pPr>
       <w:r>
         <w:tab/>
@@ -4998,6 +5448,9 @@
           <w:ilvl w:val="0"/>
           <w:numId w:val="8"/>
         </w:numPr>
+        <w:spacing w:before="0" w:after="0" w:line="360" w:lineRule="atLeast"/>
+        <w:ind w:left="425" w:hanging="357"/>
+        <w:jc w:val="both"/>
         <w:rPr>
           <w:rFonts w:ascii="Times New Roman" w:hAnsi="Times New Roman" w:cs="Times New Roman"/>
           <w:i w:val="0"/>
@@ -5012,7 +5465,7 @@
           <w:i w:val="0"/>
           <w:iCs/>
         </w:rPr>
-        <w:t>Intuitive Navigation:</w:t>
+        <w:t xml:space="preserve">SRS-001: </w:t>
       </w:r>
       <w:r>
         <w:rPr>
@@ -5020,7 +5473,7 @@
           <w:i w:val="0"/>
           <w:iCs/>
         </w:rPr>
-        <w:t xml:space="preserve"> Clear and concise menu options, allowing users to easily navigate between different sections of the website (e.g., Home, Search, Upload).</w:t>
+        <w:t>The system shall offer intuitive navigation with clear and concise menu options for different website sections like Home, Search, Upload, etc.</w:t>
       </w:r>
     </w:p>
     <w:p>
@@ -5030,6 +5483,9 @@
           <w:ilvl w:val="0"/>
           <w:numId w:val="8"/>
         </w:numPr>
+        <w:spacing w:before="0" w:after="0" w:line="360" w:lineRule="atLeast"/>
+        <w:ind w:left="425" w:hanging="357"/>
+        <w:jc w:val="both"/>
         <w:rPr>
           <w:rFonts w:ascii="Times New Roman" w:hAnsi="Times New Roman" w:cs="Times New Roman"/>
           <w:i w:val="0"/>
@@ -5044,7 +5500,7 @@
           <w:i w:val="0"/>
           <w:iCs/>
         </w:rPr>
-        <w:t>Responsive Design:</w:t>
+        <w:t>SRS-002:</w:t>
       </w:r>
       <w:r>
         <w:rPr>
@@ -5052,7 +5508,7 @@
           <w:i w:val="0"/>
           <w:iCs/>
         </w:rPr>
-        <w:t xml:space="preserve"> Interface automatically adjusts to the screen size and resolution of the device being used.</w:t>
+        <w:t xml:space="preserve"> The system shall feature a responsive design, adjusting automatically to different screen sizes and resolutions.</w:t>
       </w:r>
     </w:p>
     <w:p>
@@ -5062,7 +5518,9 @@
           <w:ilvl w:val="0"/>
           <w:numId w:val="8"/>
         </w:numPr>
-        <w:spacing w:before="0" w:after="0" w:line="240" w:lineRule="auto"/>
+        <w:spacing w:before="0" w:after="0" w:line="360" w:lineRule="atLeast"/>
+        <w:ind w:left="425" w:hanging="357"/>
+        <w:jc w:val="both"/>
         <w:rPr>
           <w:rFonts w:ascii="Times New Roman" w:hAnsi="Times New Roman" w:cs="Times New Roman"/>
           <w:i w:val="0"/>
@@ -5077,7 +5535,7 @@
           <w:i w:val="0"/>
           <w:iCs/>
         </w:rPr>
-        <w:t>Searching for</w:t>
+        <w:t>SRS-00</w:t>
       </w:r>
       <w:r>
         <w:rPr>
@@ -5087,11 +5545,23 @@
           <w:i w:val="0"/>
           <w:iCs/>
         </w:rPr>
-        <w:t xml:space="preserve"> Resources and Browsing Experience:</w:t>
+        <w:t>3</w:t>
       </w:r>
       <w:r>
         <w:rPr>
           <w:rFonts w:ascii="Times New Roman" w:hAnsi="Times New Roman" w:cs="Times New Roman"/>
+          <w:b/>
+          <w:bCs/>
+          <w:i w:val="0"/>
+          <w:iCs/>
+        </w:rPr>
+        <w:t>:</w:t>
+      </w:r>
+      <w:r>
+        <w:rPr>
+          <w:rFonts w:ascii="Times New Roman" w:hAnsi="Times New Roman" w:cs="Times New Roman"/>
+          <w:b/>
+          <w:bCs/>
           <w:i w:val="0"/>
           <w:iCs/>
         </w:rPr>
@@ -5103,28 +5573,8 @@
           <w:i w:val="0"/>
           <w:iCs/>
         </w:rPr>
-        <w:t>Search</w:t>
-      </w:r>
-      <w:r>
-        <w:rPr>
-          <w:rFonts w:ascii="Times New Roman" w:hAnsi="Times New Roman" w:cs="Times New Roman"/>
-          <w:i w:val="0"/>
-          <w:iCs/>
-        </w:rPr>
-        <w:t xml:space="preserve"> materials by university, semester, course, and file type. Preview documents or explore detailed metadata for other files. Refine your search with sorting and filtering by upload date, rating, or popularity.</w:t>
-      </w:r>
-    </w:p>
-    <w:p>
-      <w:pPr>
-        <w:pStyle w:val="level3text"/>
-        <w:spacing w:before="0" w:after="0" w:line="240" w:lineRule="auto"/>
-        <w:ind w:left="1440"/>
-        <w:rPr>
-          <w:rFonts w:ascii="Times New Roman" w:hAnsi="Times New Roman" w:cs="Times New Roman"/>
-          <w:i w:val="0"/>
-          <w:iCs/>
-        </w:rPr>
-      </w:pPr>
+        <w:t>The system shall enable users to search for resources by university, semester, course, and file type, with options to preview documents or explore detailed metadata. Sorting and filtering by upload date, rating, or popularity shall be supported.</w:t>
+      </w:r>
     </w:p>
     <w:p>
       <w:pPr>
@@ -5133,7 +5583,9 @@
           <w:ilvl w:val="0"/>
           <w:numId w:val="8"/>
         </w:numPr>
-        <w:spacing w:before="0" w:after="0" w:line="240" w:lineRule="auto"/>
+        <w:spacing w:before="0" w:after="0" w:line="360" w:lineRule="atLeast"/>
+        <w:ind w:left="425" w:hanging="357"/>
+        <w:jc w:val="both"/>
         <w:rPr>
           <w:rFonts w:ascii="Times New Roman" w:hAnsi="Times New Roman" w:cs="Times New Roman"/>
           <w:i w:val="0"/>
@@ -5148,7 +5600,7 @@
           <w:i w:val="0"/>
           <w:iCs/>
         </w:rPr>
-        <w:t>Uploading</w:t>
+        <w:t>SRS-004</w:t>
       </w:r>
       <w:r>
         <w:rPr>
@@ -5158,17 +5610,15 @@
           <w:i w:val="0"/>
           <w:iCs/>
         </w:rPr>
-        <w:t xml:space="preserve"> with Ease</w:t>
+        <w:t>:</w:t>
       </w:r>
       <w:r>
         <w:rPr>
           <w:rFonts w:ascii="Times New Roman" w:hAnsi="Times New Roman" w:cs="Times New Roman"/>
-          <w:b/>
-          <w:bCs/>
-          <w:i w:val="0"/>
-          <w:iCs/>
-        </w:rPr>
-        <w:t>:</w:t>
+          <w:i w:val="0"/>
+          <w:iCs/>
+        </w:rPr>
+        <w:t xml:space="preserve"> </w:t>
       </w:r>
       <w:r>
         <w:rPr>
@@ -5176,52 +5626,8 @@
           <w:i w:val="0"/>
           <w:iCs/>
         </w:rPr>
-        <w:t xml:space="preserve"> Provide a user-friendly interface for uploading study materials.</w:t>
-      </w:r>
-      <w:r>
-        <w:rPr>
-          <w:rFonts w:ascii="Times New Roman" w:hAnsi="Times New Roman" w:cs="Times New Roman"/>
-          <w:i w:val="0"/>
-          <w:iCs/>
-        </w:rPr>
-        <w:t xml:space="preserve"> </w:t>
-      </w:r>
-      <w:r>
-        <w:rPr>
-          <w:rFonts w:ascii="Times New Roman" w:hAnsi="Times New Roman" w:cs="Times New Roman"/>
-          <w:i w:val="0"/>
-          <w:iCs/>
-        </w:rPr>
-        <w:t>Implement file size and format restrictions (e.g., maximum size, allowed file types).</w:t>
-      </w:r>
-      <w:r>
-        <w:rPr>
-          <w:rFonts w:ascii="Times New Roman" w:hAnsi="Times New Roman" w:cs="Times New Roman"/>
-          <w:i w:val="0"/>
-          <w:iCs/>
-        </w:rPr>
-        <w:t xml:space="preserve"> </w:t>
-      </w:r>
-      <w:r>
-        <w:rPr>
-          <w:rFonts w:ascii="Times New Roman" w:hAnsi="Times New Roman" w:cs="Times New Roman"/>
-          <w:i w:val="0"/>
-          <w:iCs/>
-        </w:rPr>
-        <w:t>Offer optional fields for additional information (e.g., keywords, learning objectives).</w:t>
-      </w:r>
-    </w:p>
-    <w:p>
-      <w:pPr>
-        <w:pStyle w:val="level3text"/>
-        <w:spacing w:before="0" w:after="0" w:line="240" w:lineRule="auto"/>
-        <w:ind w:left="0"/>
-        <w:rPr>
-          <w:rFonts w:ascii="Times New Roman" w:hAnsi="Times New Roman" w:cs="Times New Roman"/>
-          <w:i w:val="0"/>
-          <w:iCs/>
-        </w:rPr>
-      </w:pPr>
+        <w:t>The system shall provide a user-friendly interface for uploading study materials, including file size and format restrictions, and optional fields for additional information.</w:t>
+      </w:r>
     </w:p>
     <w:p>
       <w:pPr>
@@ -5230,7 +5636,9 @@
           <w:ilvl w:val="0"/>
           <w:numId w:val="8"/>
         </w:numPr>
-        <w:spacing w:before="0" w:after="0" w:line="240" w:lineRule="auto"/>
+        <w:spacing w:before="0" w:after="0" w:line="360" w:lineRule="atLeast"/>
+        <w:ind w:left="425" w:hanging="357"/>
+        <w:jc w:val="both"/>
         <w:rPr>
           <w:rFonts w:ascii="Times New Roman" w:hAnsi="Times New Roman" w:cs="Times New Roman"/>
           <w:i w:val="0"/>
@@ -5245,11 +5653,21 @@
           <w:i w:val="0"/>
           <w:iCs/>
         </w:rPr>
-        <w:t>Downloading:</w:t>
+        <w:t>SRS-005</w:t>
       </w:r>
       <w:r>
         <w:rPr>
           <w:rFonts w:ascii="Times New Roman" w:hAnsi="Times New Roman" w:cs="Times New Roman"/>
+          <w:b/>
+          <w:bCs/>
+          <w:i w:val="0"/>
+          <w:iCs/>
+        </w:rPr>
+        <w:t>:</w:t>
+      </w:r>
+      <w:r>
+        <w:rPr>
+          <w:rFonts w:ascii="Times New Roman" w:hAnsi="Times New Roman" w:cs="Times New Roman"/>
           <w:i w:val="0"/>
           <w:iCs/>
         </w:rPr>
@@ -5261,51 +5679,8 @@
           <w:i w:val="0"/>
           <w:iCs/>
         </w:rPr>
-        <w:t>Enable easy download of materials in their original format.</w:t>
-      </w:r>
-      <w:r>
-        <w:rPr>
-          <w:rFonts w:ascii="Times New Roman" w:hAnsi="Times New Roman" w:cs="Times New Roman"/>
-          <w:i w:val="0"/>
-          <w:iCs/>
-        </w:rPr>
-        <w:t xml:space="preserve"> </w:t>
-      </w:r>
-      <w:r>
-        <w:rPr>
-          <w:rFonts w:ascii="Times New Roman" w:hAnsi="Times New Roman" w:cs="Times New Roman"/>
-          <w:i w:val="0"/>
-          <w:iCs/>
-        </w:rPr>
-        <w:t>Track download statistics for content analysis and user behavior insights.</w:t>
-      </w:r>
-      <w:r>
-        <w:rPr>
-          <w:rFonts w:ascii="Times New Roman" w:hAnsi="Times New Roman" w:cs="Times New Roman"/>
-          <w:i w:val="0"/>
-          <w:iCs/>
-        </w:rPr>
-        <w:t xml:space="preserve"> </w:t>
-      </w:r>
-      <w:r>
-        <w:rPr>
-          <w:rFonts w:ascii="Times New Roman" w:hAnsi="Times New Roman" w:cs="Times New Roman"/>
-          <w:i w:val="0"/>
-          <w:iCs/>
-        </w:rPr>
-        <w:t>Implement a download queue or history management system.</w:t>
-      </w:r>
-    </w:p>
-    <w:p>
-      <w:pPr>
-        <w:pStyle w:val="level3text"/>
-        <w:spacing w:before="0" w:after="0" w:line="240" w:lineRule="auto"/>
-        <w:rPr>
-          <w:rFonts w:ascii="Times New Roman" w:hAnsi="Times New Roman" w:cs="Times New Roman"/>
-          <w:i w:val="0"/>
-          <w:iCs/>
-        </w:rPr>
-      </w:pPr>
+        <w:t>The system shall enable easy downloading of materials in their original format, including tracking of download statistics and a management system for download history.</w:t>
+      </w:r>
       <w:r>
         <w:rPr>
           <w:rFonts w:ascii="Times New Roman" w:hAnsi="Times New Roman" w:cs="Times New Roman"/>
@@ -5322,7 +5697,9 @@
           <w:ilvl w:val="0"/>
           <w:numId w:val="8"/>
         </w:numPr>
-        <w:spacing w:before="0" w:after="0" w:line="240" w:lineRule="auto"/>
+        <w:spacing w:before="0" w:after="0" w:line="360" w:lineRule="atLeast"/>
+        <w:ind w:left="425" w:hanging="357"/>
+        <w:jc w:val="both"/>
         <w:rPr>
           <w:rFonts w:ascii="Times New Roman" w:hAnsi="Times New Roman" w:cs="Times New Roman"/>
           <w:i w:val="0"/>
@@ -5337,11 +5714,21 @@
           <w:i w:val="0"/>
           <w:iCs/>
         </w:rPr>
-        <w:t>User Profile:</w:t>
+        <w:t>SRS-006</w:t>
       </w:r>
       <w:r>
         <w:rPr>
           <w:rFonts w:ascii="Times New Roman" w:hAnsi="Times New Roman" w:cs="Times New Roman"/>
+          <w:b/>
+          <w:bCs/>
+          <w:i w:val="0"/>
+          <w:iCs/>
+        </w:rPr>
+        <w:t>:</w:t>
+      </w:r>
+      <w:r>
+        <w:rPr>
+          <w:rFonts w:ascii="Times New Roman" w:hAnsi="Times New Roman" w:cs="Times New Roman"/>
           <w:i w:val="0"/>
           <w:iCs/>
         </w:rPr>
@@ -5353,17 +5740,16 @@
           <w:i w:val="0"/>
           <w:iCs/>
         </w:rPr>
-        <w:t>update your profile, view uploaded materials and download history, and manage your contributions with ease.</w:t>
-      </w:r>
-    </w:p>
-    <w:p>
-      <w:pPr>
-        <w:pStyle w:val="ListParagraph"/>
-        <w:rPr>
-          <w:i/>
-          <w:iCs/>
-        </w:rPr>
-      </w:pPr>
+        <w:t xml:space="preserve">The system shall allow users to update their profiles, view uploaded materials and download history, and manage their </w:t>
+      </w:r>
+      <w:r>
+        <w:rPr>
+          <w:rFonts w:ascii="Times New Roman" w:hAnsi="Times New Roman" w:cs="Times New Roman"/>
+          <w:i w:val="0"/>
+          <w:iCs/>
+        </w:rPr>
+        <w:t>contributions.</w:t>
+      </w:r>
     </w:p>
     <w:p>
       <w:pPr>
@@ -5372,11 +5758,11 @@
           <w:ilvl w:val="0"/>
           <w:numId w:val="8"/>
         </w:numPr>
-        <w:spacing w:before="0" w:after="0" w:line="240" w:lineRule="auto"/>
+        <w:spacing w:before="0" w:after="0" w:line="360" w:lineRule="atLeast"/>
+        <w:ind w:left="425" w:hanging="357"/>
+        <w:jc w:val="both"/>
         <w:rPr>
           <w:rFonts w:ascii="Times New Roman" w:hAnsi="Times New Roman" w:cs="Times New Roman"/>
-          <w:b/>
-          <w:bCs/>
           <w:i w:val="0"/>
           <w:iCs/>
         </w:rPr>
@@ -5389,7 +5775,7 @@
           <w:i w:val="0"/>
           <w:iCs/>
         </w:rPr>
-        <w:t>Community Features (Optional):</w:t>
+        <w:t xml:space="preserve">SRS-007: </w:t>
       </w:r>
       <w:r>
         <w:rPr>
@@ -5407,14 +5793,86 @@
           <w:i w:val="0"/>
           <w:iCs/>
         </w:rPr>
-        <w:t>update your profile,</w:t>
-      </w:r>
-      <w:r>
+        <w:t>The system may include community features such as a material rating system, forums or discussion boards, and a feature to like or bookmark favorite materials.</w:t>
+      </w:r>
+    </w:p>
+    <w:p>
+      <w:pPr>
+        <w:pStyle w:val="level3text"/>
+        <w:numPr>
+          <w:ilvl w:val="0"/>
+          <w:numId w:val="8"/>
+        </w:numPr>
+        <w:spacing w:before="0" w:after="0" w:line="360" w:lineRule="atLeast"/>
+        <w:ind w:left="425" w:hanging="357"/>
+        <w:jc w:val="both"/>
         <w:rPr>
           <w:rFonts w:ascii="Times New Roman" w:hAnsi="Times New Roman" w:cs="Times New Roman"/>
           <w:i w:val="0"/>
           <w:iCs/>
         </w:rPr>
+      </w:pPr>
+      <w:r>
+        <w:rPr>
+          <w:rFonts w:ascii="Times New Roman" w:hAnsi="Times New Roman" w:cs="Times New Roman"/>
+          <w:b/>
+          <w:bCs/>
+          <w:i w:val="0"/>
+          <w:iCs/>
+        </w:rPr>
+        <w:t xml:space="preserve">SRS-008: </w:t>
+      </w:r>
+      <w:r>
+        <w:rPr>
+          <w:rFonts w:ascii="Times New Roman" w:hAnsi="Times New Roman" w:cs="Times New Roman"/>
+          <w:i w:val="0"/>
+          <w:iCs/>
+        </w:rPr>
+        <w:t>The system shall provide real-time feedback on user actions (e.g., successful upload/download</w:t>
+      </w:r>
+      <w:r>
+        <w:rPr>
+          <w:rFonts w:ascii="Times New Roman" w:hAnsi="Times New Roman" w:cs="Times New Roman"/>
+          <w:i w:val="0"/>
+          <w:iCs/>
+        </w:rPr>
+        <w:t>)</w:t>
+      </w:r>
+    </w:p>
+    <w:p>
+      <w:pPr>
+        <w:pStyle w:val="level3text"/>
+        <w:numPr>
+          <w:ilvl w:val="0"/>
+          <w:numId w:val="8"/>
+        </w:numPr>
+        <w:spacing w:before="0" w:after="0" w:line="360" w:lineRule="atLeast"/>
+        <w:ind w:left="425" w:hanging="357"/>
+        <w:jc w:val="both"/>
+        <w:rPr>
+          <w:rFonts w:ascii="Times New Roman" w:hAnsi="Times New Roman" w:cs="Times New Roman"/>
+          <w:i w:val="0"/>
+          <w:iCs/>
+        </w:rPr>
+      </w:pPr>
+      <w:r>
+        <w:rPr>
+          <w:rFonts w:ascii="Times New Roman" w:hAnsi="Times New Roman" w:cs="Times New Roman"/>
+          <w:b/>
+          <w:bCs/>
+          <w:i w:val="0"/>
+          <w:iCs/>
+        </w:rPr>
+        <w:t>SRS-009:</w:t>
+      </w:r>
+      <w:r>
+        <w:rPr>
+          <w:rFonts w:ascii="Times New Roman" w:hAnsi="Times New Roman" w:cs="Times New Roman"/>
+          <w:b/>
+          <w:bCs/>
+          <w:i w:val="0"/>
+          <w:iCs/>
+        </w:rPr>
         <w:t xml:space="preserve"> </w:t>
       </w:r>
       <w:r>
@@ -5423,7 +5881,7 @@
           <w:i w:val="0"/>
           <w:iCs/>
         </w:rPr>
-        <w:t>Implement a rating system for uploaded materials.</w:t>
+        <w:t>The interface shall include a help section with tutorials and FAQs for new users</w:t>
       </w:r>
       <w:r>
         <w:rPr>
@@ -5431,49 +5889,7 @@
           <w:i w:val="0"/>
           <w:iCs/>
         </w:rPr>
-        <w:t xml:space="preserve"> </w:t>
-      </w:r>
-      <w:r>
-        <w:rPr>
-          <w:rFonts w:ascii="Times New Roman" w:hAnsi="Times New Roman" w:cs="Times New Roman"/>
-          <w:i w:val="0"/>
-          <w:iCs/>
-        </w:rPr>
-        <w:t xml:space="preserve">Include a forum </w:t>
-      </w:r>
-      <w:proofErr w:type="spellStart"/>
-      <w:r>
-        <w:rPr>
-          <w:rFonts w:ascii="Times New Roman" w:hAnsi="Times New Roman" w:cs="Times New Roman"/>
-          <w:i w:val="0"/>
-          <w:iCs/>
-        </w:rPr>
-        <w:t>or</w:t>
-      </w:r>
-      <w:proofErr w:type="spellEnd"/>
-      <w:r>
-        <w:rPr>
-          <w:rFonts w:ascii="Times New Roman" w:hAnsi="Times New Roman" w:cs="Times New Roman"/>
-          <w:i w:val="0"/>
-          <w:iCs/>
-        </w:rPr>
-        <w:t xml:space="preserve"> discussion board for students to exchange questions and insights.</w:t>
-      </w:r>
-      <w:r>
-        <w:rPr>
-          <w:rFonts w:ascii="Times New Roman" w:hAnsi="Times New Roman" w:cs="Times New Roman"/>
-          <w:i w:val="0"/>
-          <w:iCs/>
-        </w:rPr>
-        <w:t xml:space="preserve"> </w:t>
-      </w:r>
-      <w:r>
-        <w:rPr>
-          <w:rFonts w:ascii="Times New Roman" w:hAnsi="Times New Roman" w:cs="Times New Roman"/>
-          <w:i w:val="0"/>
-          <w:iCs/>
-        </w:rPr>
-        <w:t>Offer a "like" or "bookmark" feature for saving favorite materials.</w:t>
+        <w:t>.</w:t>
       </w:r>
     </w:p>
     <w:p>
@@ -5485,7 +5901,11 @@
         <w:t>Architecture</w:t>
       </w:r>
     </w:p>
-    <w:p/>
+    <w:p>
+      <w:pPr>
+        <w:jc w:val="center"/>
+      </w:pPr>
+    </w:p>
     <w:p>
       <w:pPr>
         <w:ind w:left="1440"/>
@@ -6003,7 +6423,7 @@
     </w:p>
     <w:p>
       <w:pPr>
-        <w:jc w:val="center"/>
+        <w:jc w:val="both"/>
         <w:rPr>
           <w:b/>
           <w:bCs/>
@@ -6030,8 +6450,20 @@
         <w:t>3-Tier Architecture</w:t>
       </w:r>
     </w:p>
-    <w:p/>
-    <w:p/>
+    <w:p>
+      <w:pPr>
+        <w:jc w:val="both"/>
+      </w:pPr>
+    </w:p>
+    <w:p>
+      <w:pPr>
+        <w:jc w:val="both"/>
+        <w:rPr>
+          <w:sz w:val="22"/>
+          <w:szCs w:val="22"/>
+        </w:rPr>
+      </w:pPr>
+    </w:p>
     <w:p>
       <w:pPr>
         <w:pStyle w:val="level3text"/>
@@ -6040,6 +6472,8 @@
           <w:numId w:val="10"/>
         </w:numPr>
         <w:spacing w:before="0" w:after="0" w:line="276" w:lineRule="auto"/>
+        <w:ind w:left="426"/>
+        <w:jc w:val="both"/>
         <w:rPr>
           <w:rFonts w:ascii="Times New Roman" w:hAnsi="Times New Roman" w:cs="Times New Roman"/>
           <w:i w:val="0"/>
@@ -6049,10 +6483,12 @@
       <w:r>
         <w:rPr>
           <w:rFonts w:ascii="Times New Roman" w:hAnsi="Times New Roman" w:cs="Times New Roman"/>
-          <w:i w:val="0"/>
-          <w:iCs/>
-        </w:rPr>
-        <w:t>Implement a secure and scalable</w:t>
+          <w:b/>
+          <w:bCs/>
+          <w:i w:val="0"/>
+          <w:iCs/>
+        </w:rPr>
+        <w:t>SRS-010:</w:t>
       </w:r>
       <w:r>
         <w:rPr>
@@ -6060,7 +6496,7 @@
           <w:i w:val="0"/>
           <w:iCs/>
         </w:rPr>
-        <w:t xml:space="preserve"> three-tier</w:t>
+        <w:t xml:space="preserve"> </w:t>
       </w:r>
       <w:r>
         <w:rPr>
@@ -6068,7 +6504,7 @@
           <w:i w:val="0"/>
           <w:iCs/>
         </w:rPr>
-        <w:t xml:space="preserve"> architecture using appropriate technologies.</w:t>
+        <w:t>Implement a secure and scalable three-tier architecture using appropriate technologies.</w:t>
       </w:r>
     </w:p>
     <w:p>
@@ -6079,12 +6515,32 @@
           <w:numId w:val="10"/>
         </w:numPr>
         <w:spacing w:before="0" w:after="0" w:line="276" w:lineRule="auto"/>
+        <w:ind w:left="426"/>
+        <w:jc w:val="both"/>
         <w:rPr>
           <w:rFonts w:ascii="Times New Roman" w:hAnsi="Times New Roman" w:cs="Times New Roman"/>
           <w:i w:val="0"/>
           <w:iCs/>
         </w:rPr>
       </w:pPr>
+      <w:r>
+        <w:rPr>
+          <w:rFonts w:ascii="Times New Roman" w:hAnsi="Times New Roman" w:cs="Times New Roman"/>
+          <w:b/>
+          <w:bCs/>
+          <w:i w:val="0"/>
+          <w:iCs/>
+        </w:rPr>
+        <w:t>SRS-011</w:t>
+      </w:r>
+      <w:r>
+        <w:rPr>
+          <w:rFonts w:ascii="Times New Roman" w:hAnsi="Times New Roman" w:cs="Times New Roman"/>
+          <w:i w:val="0"/>
+          <w:iCs/>
+        </w:rPr>
+        <w:t xml:space="preserve">: </w:t>
+      </w:r>
       <w:r>
         <w:rPr>
           <w:rFonts w:ascii="Times New Roman" w:hAnsi="Times New Roman" w:cs="Times New Roman"/>
@@ -6102,6 +6558,8 @@
           <w:numId w:val="10"/>
         </w:numPr>
         <w:spacing w:before="0" w:after="0" w:line="276" w:lineRule="auto"/>
+        <w:ind w:left="426"/>
+        <w:jc w:val="both"/>
         <w:rPr>
           <w:rFonts w:ascii="Times New Roman" w:hAnsi="Times New Roman" w:cs="Times New Roman"/>
           <w:i w:val="0"/>
@@ -6111,10 +6569,12 @@
       <w:r>
         <w:rPr>
           <w:rFonts w:ascii="Times New Roman" w:hAnsi="Times New Roman" w:cs="Times New Roman"/>
-          <w:i w:val="0"/>
-          <w:iCs/>
-        </w:rPr>
-        <w:t xml:space="preserve">Utilize a web server (e.g., </w:t>
+          <w:b/>
+          <w:bCs/>
+          <w:i w:val="0"/>
+          <w:iCs/>
+        </w:rPr>
+        <w:t xml:space="preserve">SRS-012: </w:t>
       </w:r>
       <w:r>
         <w:rPr>
@@ -6122,31 +6582,7 @@
           <w:i w:val="0"/>
           <w:iCs/>
         </w:rPr>
-        <w:t>nginx</w:t>
-      </w:r>
-      <w:r>
-        <w:rPr>
-          <w:rFonts w:ascii="Times New Roman" w:hAnsi="Times New Roman" w:cs="Times New Roman"/>
-          <w:i w:val="0"/>
-          <w:iCs/>
-        </w:rPr>
-        <w:t xml:space="preserve">) and a programming language (e.g., </w:t>
-      </w:r>
-      <w:r>
-        <w:rPr>
-          <w:rFonts w:ascii="Times New Roman" w:hAnsi="Times New Roman" w:cs="Times New Roman"/>
-          <w:i w:val="0"/>
-          <w:iCs/>
-        </w:rPr>
-        <w:t>NodeJS</w:t>
-      </w:r>
-      <w:r>
-        <w:rPr>
-          <w:rFonts w:ascii="Times New Roman" w:hAnsi="Times New Roman" w:cs="Times New Roman"/>
-          <w:i w:val="0"/>
-          <w:iCs/>
-        </w:rPr>
-        <w:t>) to develop the website backend.</w:t>
+        <w:t>Utilize a web server (e.g., nginx) and a programming language (e.g., NodeJS) to develop the website backend.</w:t>
       </w:r>
     </w:p>
     <w:p>
@@ -6157,6 +6593,8 @@
           <w:numId w:val="10"/>
         </w:numPr>
         <w:spacing w:before="0" w:after="0" w:line="276" w:lineRule="auto"/>
+        <w:ind w:left="426"/>
+        <w:jc w:val="both"/>
         <w:rPr>
           <w:rFonts w:ascii="Times New Roman" w:hAnsi="Times New Roman" w:cs="Times New Roman"/>
           <w:i w:val="0"/>
@@ -6166,10 +6604,28 @@
       <w:r>
         <w:rPr>
           <w:rFonts w:ascii="Times New Roman" w:hAnsi="Times New Roman" w:cs="Times New Roman"/>
-          <w:i w:val="0"/>
-          <w:iCs/>
-        </w:rPr>
-        <w:t>Consider implementing a caching mechanism for improved performance and scalability.</w:t>
+          <w:b/>
+          <w:bCs/>
+          <w:i w:val="0"/>
+          <w:iCs/>
+        </w:rPr>
+        <w:t>SRS-013:</w:t>
+      </w:r>
+      <w:r>
+        <w:rPr>
+          <w:rFonts w:ascii="Times New Roman" w:hAnsi="Times New Roman" w:cs="Times New Roman"/>
+          <w:i w:val="0"/>
+          <w:iCs/>
+        </w:rPr>
+        <w:t xml:space="preserve"> </w:t>
+      </w:r>
+      <w:r>
+        <w:rPr>
+          <w:rFonts w:ascii="Times New Roman" w:hAnsi="Times New Roman" w:cs="Times New Roman"/>
+          <w:i w:val="0"/>
+          <w:iCs/>
+        </w:rPr>
+        <w:t>A caching mechanism shall be considered for improved performance and scalability. The architecture should be modular to easily adapt future functionalities.</w:t>
       </w:r>
     </w:p>
     <w:p>
@@ -6180,6 +6636,8 @@
           <w:numId w:val="10"/>
         </w:numPr>
         <w:spacing w:before="0" w:after="0" w:line="276" w:lineRule="auto"/>
+        <w:ind w:left="426"/>
+        <w:jc w:val="both"/>
         <w:rPr>
           <w:rFonts w:ascii="Times New Roman" w:hAnsi="Times New Roman" w:cs="Times New Roman"/>
           <w:i w:val="0"/>
@@ -6189,15 +6647,69 @@
       <w:r>
         <w:rPr>
           <w:rFonts w:ascii="Times New Roman" w:hAnsi="Times New Roman" w:cs="Times New Roman"/>
-          <w:i w:val="0"/>
-          <w:iCs/>
-        </w:rPr>
-        <w:t>Design the architecture to be modular and easily adaptable for future functionalities.</w:t>
+          <w:b/>
+          <w:bCs/>
+          <w:i w:val="0"/>
+          <w:iCs/>
+        </w:rPr>
+        <w:t>SRS-014</w:t>
+      </w:r>
+      <w:r>
+        <w:rPr>
+          <w:rFonts w:ascii="Times New Roman" w:hAnsi="Times New Roman" w:cs="Times New Roman"/>
+          <w:i w:val="0"/>
+          <w:iCs/>
+        </w:rPr>
+        <w:t xml:space="preserve">: </w:t>
+      </w:r>
+      <w:r>
+        <w:rPr>
+          <w:rFonts w:ascii="Times New Roman" w:hAnsi="Times New Roman" w:cs="Times New Roman"/>
+          <w:i w:val="0"/>
+          <w:iCs/>
+        </w:rPr>
+        <w:t>Integration with external APIs for additional functionalities (e.g., plagiarism check) shall be supported.</w:t>
+      </w:r>
+    </w:p>
+    <w:p>
+      <w:pPr>
+        <w:pStyle w:val="level3text"/>
+        <w:numPr>
+          <w:ilvl w:val="0"/>
+          <w:numId w:val="10"/>
+        </w:numPr>
+        <w:spacing w:before="0" w:after="0" w:line="276" w:lineRule="auto"/>
+        <w:ind w:left="426"/>
+        <w:jc w:val="both"/>
+        <w:rPr>
+          <w:rFonts w:ascii="Times New Roman" w:hAnsi="Times New Roman" w:cs="Times New Roman"/>
+          <w:i w:val="0"/>
+          <w:iCs/>
+        </w:rPr>
+      </w:pPr>
+      <w:r>
+        <w:rPr>
+          <w:rFonts w:ascii="Times New Roman" w:hAnsi="Times New Roman" w:cs="Times New Roman"/>
+          <w:b/>
+          <w:bCs/>
+          <w:i w:val="0"/>
+          <w:iCs/>
+        </w:rPr>
+        <w:t xml:space="preserve">SRS-015: </w:t>
+      </w:r>
+      <w:r>
+        <w:rPr>
+          <w:rFonts w:ascii="Times New Roman" w:hAnsi="Times New Roman" w:cs="Times New Roman"/>
+          <w:i w:val="0"/>
+          <w:iCs/>
+        </w:rPr>
+        <w:t>The system architecture shall ensure data encryption in transit and at rest to protect sensitive user information.</w:t>
       </w:r>
     </w:p>
     <w:p>
       <w:pPr>
         <w:pStyle w:val="Heading3"/>
+        <w:jc w:val="both"/>
       </w:pPr>
       <w:r>
         <w:t>Data Entry</w:t>
@@ -6211,11 +6723,40 @@
           <w:numId w:val="11"/>
         </w:numPr>
         <w:spacing w:line="276" w:lineRule="auto"/>
-        <w:rPr>
-          <w:sz w:val="22"/>
-          <w:szCs w:val="22"/>
-        </w:rPr>
-      </w:pPr>
+        <w:ind w:left="567" w:hanging="425"/>
+        <w:jc w:val="both"/>
+        <w:rPr>
+          <w:sz w:val="22"/>
+          <w:szCs w:val="22"/>
+        </w:rPr>
+      </w:pPr>
+      <w:r>
+        <w:rPr>
+          <w:b/>
+          <w:bCs/>
+          <w:sz w:val="22"/>
+          <w:szCs w:val="22"/>
+        </w:rPr>
+        <w:t>SRS-01</w:t>
+      </w:r>
+      <w:r>
+        <w:rPr>
+          <w:b/>
+          <w:bCs/>
+          <w:sz w:val="22"/>
+          <w:szCs w:val="22"/>
+        </w:rPr>
+        <w:t>6</w:t>
+      </w:r>
+      <w:r>
+        <w:rPr>
+          <w:b/>
+          <w:bCs/>
+          <w:sz w:val="22"/>
+          <w:szCs w:val="22"/>
+        </w:rPr>
+        <w:t xml:space="preserve">: </w:t>
+      </w:r>
       <w:r>
         <w:rPr>
           <w:sz w:val="22"/>
@@ -6232,11 +6773,40 @@
           <w:numId w:val="11"/>
         </w:numPr>
         <w:spacing w:line="276" w:lineRule="auto"/>
-        <w:rPr>
-          <w:sz w:val="22"/>
-          <w:szCs w:val="22"/>
-        </w:rPr>
-      </w:pPr>
+        <w:ind w:left="567" w:hanging="425"/>
+        <w:jc w:val="both"/>
+        <w:rPr>
+          <w:sz w:val="22"/>
+          <w:szCs w:val="22"/>
+        </w:rPr>
+      </w:pPr>
+      <w:r>
+        <w:rPr>
+          <w:b/>
+          <w:bCs/>
+          <w:sz w:val="22"/>
+          <w:szCs w:val="22"/>
+        </w:rPr>
+        <w:t>SRS-01</w:t>
+      </w:r>
+      <w:r>
+        <w:rPr>
+          <w:b/>
+          <w:bCs/>
+          <w:sz w:val="22"/>
+          <w:szCs w:val="22"/>
+        </w:rPr>
+        <w:t>7</w:t>
+      </w:r>
+      <w:r>
+        <w:rPr>
+          <w:b/>
+          <w:bCs/>
+          <w:sz w:val="22"/>
+          <w:szCs w:val="22"/>
+        </w:rPr>
+        <w:t xml:space="preserve">: </w:t>
+      </w:r>
       <w:r>
         <w:rPr>
           <w:sz w:val="22"/>
@@ -6253,11 +6823,40 @@
           <w:numId w:val="11"/>
         </w:numPr>
         <w:spacing w:line="276" w:lineRule="auto"/>
-        <w:rPr>
-          <w:sz w:val="22"/>
-          <w:szCs w:val="22"/>
-        </w:rPr>
-      </w:pPr>
+        <w:ind w:left="567" w:hanging="425"/>
+        <w:jc w:val="both"/>
+        <w:rPr>
+          <w:sz w:val="22"/>
+          <w:szCs w:val="22"/>
+        </w:rPr>
+      </w:pPr>
+      <w:r>
+        <w:rPr>
+          <w:b/>
+          <w:bCs/>
+          <w:sz w:val="22"/>
+          <w:szCs w:val="22"/>
+        </w:rPr>
+        <w:t>SRS-01</w:t>
+      </w:r>
+      <w:r>
+        <w:rPr>
+          <w:b/>
+          <w:bCs/>
+          <w:sz w:val="22"/>
+          <w:szCs w:val="22"/>
+        </w:rPr>
+        <w:t>8</w:t>
+      </w:r>
+      <w:r>
+        <w:rPr>
+          <w:b/>
+          <w:bCs/>
+          <w:sz w:val="22"/>
+          <w:szCs w:val="22"/>
+        </w:rPr>
+        <w:t xml:space="preserve">: </w:t>
+      </w:r>
       <w:r>
         <w:rPr>
           <w:sz w:val="22"/>
@@ -6274,11 +6873,40 @@
           <w:numId w:val="11"/>
         </w:numPr>
         <w:spacing w:line="276" w:lineRule="auto"/>
-        <w:rPr>
-          <w:sz w:val="22"/>
-          <w:szCs w:val="22"/>
-        </w:rPr>
-      </w:pPr>
+        <w:ind w:left="567" w:hanging="425"/>
+        <w:jc w:val="both"/>
+        <w:rPr>
+          <w:sz w:val="22"/>
+          <w:szCs w:val="22"/>
+        </w:rPr>
+      </w:pPr>
+      <w:r>
+        <w:rPr>
+          <w:b/>
+          <w:bCs/>
+          <w:sz w:val="22"/>
+          <w:szCs w:val="22"/>
+        </w:rPr>
+        <w:t>SRS-01</w:t>
+      </w:r>
+      <w:r>
+        <w:rPr>
+          <w:b/>
+          <w:bCs/>
+          <w:sz w:val="22"/>
+          <w:szCs w:val="22"/>
+        </w:rPr>
+        <w:t>9</w:t>
+      </w:r>
+      <w:r>
+        <w:rPr>
+          <w:b/>
+          <w:bCs/>
+          <w:sz w:val="22"/>
+          <w:szCs w:val="22"/>
+        </w:rPr>
+        <w:t xml:space="preserve">: </w:t>
+      </w:r>
       <w:r>
         <w:rPr>
           <w:sz w:val="22"/>
@@ -6290,6 +6918,7 @@
     <w:p>
       <w:pPr>
         <w:pStyle w:val="Heading3"/>
+        <w:jc w:val="both"/>
       </w:pPr>
       <w:r>
         <w:t>Report Generation</w:t>
@@ -6303,11 +6932,40 @@
           <w:numId w:val="11"/>
         </w:numPr>
         <w:spacing w:line="276" w:lineRule="auto"/>
-        <w:rPr>
-          <w:sz w:val="22"/>
-          <w:szCs w:val="22"/>
-        </w:rPr>
-      </w:pPr>
+        <w:ind w:left="567"/>
+        <w:jc w:val="both"/>
+        <w:rPr>
+          <w:sz w:val="22"/>
+          <w:szCs w:val="22"/>
+        </w:rPr>
+      </w:pPr>
+      <w:r>
+        <w:rPr>
+          <w:b/>
+          <w:bCs/>
+          <w:sz w:val="22"/>
+          <w:szCs w:val="22"/>
+        </w:rPr>
+        <w:t>SRS-0</w:t>
+      </w:r>
+      <w:r>
+        <w:rPr>
+          <w:b/>
+          <w:bCs/>
+          <w:sz w:val="22"/>
+          <w:szCs w:val="22"/>
+        </w:rPr>
+        <w:t>20</w:t>
+      </w:r>
+      <w:r>
+        <w:rPr>
+          <w:b/>
+          <w:bCs/>
+          <w:sz w:val="22"/>
+          <w:szCs w:val="22"/>
+        </w:rPr>
+        <w:t xml:space="preserve">: </w:t>
+      </w:r>
       <w:r>
         <w:rPr>
           <w:sz w:val="22"/>
@@ -6324,11 +6982,40 @@
           <w:numId w:val="11"/>
         </w:numPr>
         <w:spacing w:line="276" w:lineRule="auto"/>
-        <w:rPr>
-          <w:sz w:val="22"/>
-          <w:szCs w:val="22"/>
-        </w:rPr>
-      </w:pPr>
+        <w:ind w:left="567"/>
+        <w:jc w:val="both"/>
+        <w:rPr>
+          <w:sz w:val="22"/>
+          <w:szCs w:val="22"/>
+        </w:rPr>
+      </w:pPr>
+      <w:r>
+        <w:rPr>
+          <w:b/>
+          <w:bCs/>
+          <w:sz w:val="22"/>
+          <w:szCs w:val="22"/>
+        </w:rPr>
+        <w:t>SRS-0</w:t>
+      </w:r>
+      <w:r>
+        <w:rPr>
+          <w:b/>
+          <w:bCs/>
+          <w:sz w:val="22"/>
+          <w:szCs w:val="22"/>
+        </w:rPr>
+        <w:t>21</w:t>
+      </w:r>
+      <w:r>
+        <w:rPr>
+          <w:b/>
+          <w:bCs/>
+          <w:sz w:val="22"/>
+          <w:szCs w:val="22"/>
+        </w:rPr>
+        <w:t xml:space="preserve">: </w:t>
+      </w:r>
       <w:r>
         <w:rPr>
           <w:sz w:val="22"/>
@@ -6345,7 +7032,40 @@
           <w:numId w:val="11"/>
         </w:numPr>
         <w:spacing w:line="276" w:lineRule="auto"/>
-      </w:pPr>
+        <w:ind w:left="567"/>
+        <w:jc w:val="both"/>
+        <w:rPr>
+          <w:sz w:val="22"/>
+          <w:szCs w:val="22"/>
+        </w:rPr>
+      </w:pPr>
+      <w:r>
+        <w:rPr>
+          <w:b/>
+          <w:bCs/>
+          <w:sz w:val="22"/>
+          <w:szCs w:val="22"/>
+        </w:rPr>
+        <w:t>SRS-0</w:t>
+      </w:r>
+      <w:r>
+        <w:rPr>
+          <w:b/>
+          <w:bCs/>
+          <w:sz w:val="22"/>
+          <w:szCs w:val="22"/>
+        </w:rPr>
+        <w:t>22</w:t>
+      </w:r>
+      <w:r>
+        <w:rPr>
+          <w:b/>
+          <w:bCs/>
+          <w:sz w:val="22"/>
+          <w:szCs w:val="22"/>
+        </w:rPr>
+        <w:t xml:space="preserve">: </w:t>
+      </w:r>
       <w:r>
         <w:rPr>
           <w:sz w:val="22"/>
@@ -6356,172 +7076,853 @@
     </w:p>
     <w:p>
       <w:pPr>
+        <w:pStyle w:val="ListParagraph"/>
+        <w:numPr>
+          <w:ilvl w:val="0"/>
+          <w:numId w:val="11"/>
+        </w:numPr>
+        <w:spacing w:line="276" w:lineRule="auto"/>
+        <w:ind w:left="567"/>
+        <w:jc w:val="both"/>
+        <w:rPr>
+          <w:sz w:val="22"/>
+          <w:szCs w:val="22"/>
+        </w:rPr>
+      </w:pPr>
+      <w:r>
+        <w:rPr>
+          <w:b/>
+          <w:bCs/>
+          <w:sz w:val="22"/>
+          <w:szCs w:val="22"/>
+        </w:rPr>
+        <w:t>SRS-02</w:t>
+      </w:r>
+      <w:r>
+        <w:rPr>
+          <w:b/>
+          <w:bCs/>
+          <w:sz w:val="22"/>
+          <w:szCs w:val="22"/>
+        </w:rPr>
+        <w:t>3</w:t>
+      </w:r>
+      <w:r>
+        <w:rPr>
+          <w:b/>
+          <w:bCs/>
+          <w:sz w:val="22"/>
+          <w:szCs w:val="22"/>
+        </w:rPr>
+        <w:t xml:space="preserve">: </w:t>
+      </w:r>
+      <w:r>
+        <w:rPr>
+          <w:sz w:val="22"/>
+          <w:szCs w:val="22"/>
+        </w:rPr>
+        <w:t>The system shall include analytics tools for administrators to visualize data trends over time.</w:t>
+      </w:r>
+    </w:p>
+    <w:p>
+      <w:pPr>
         <w:pStyle w:val="Heading2"/>
-      </w:pPr>
-      <w:r>
+        <w:jc w:val="both"/>
+      </w:pPr>
+      <w:r>
+        <w:lastRenderedPageBreak/>
         <w:t>Performance Requirements</w:t>
       </w:r>
     </w:p>
     <w:p>
       <w:pPr>
+        <w:pStyle w:val="ListParagraph"/>
+        <w:numPr>
+          <w:ilvl w:val="0"/>
+          <w:numId w:val="11"/>
+        </w:numPr>
+        <w:spacing w:line="276" w:lineRule="auto"/>
+        <w:ind w:left="567"/>
+        <w:jc w:val="both"/>
+        <w:rPr>
+          <w:sz w:val="22"/>
+          <w:szCs w:val="22"/>
+        </w:rPr>
+      </w:pPr>
+      <w:r>
+        <w:rPr>
+          <w:b/>
+          <w:bCs/>
+          <w:sz w:val="22"/>
+          <w:szCs w:val="22"/>
+        </w:rPr>
+        <w:t>SRS-02</w:t>
+      </w:r>
+      <w:r>
+        <w:rPr>
+          <w:b/>
+          <w:bCs/>
+          <w:sz w:val="22"/>
+          <w:szCs w:val="22"/>
+        </w:rPr>
+        <w:t>4</w:t>
+      </w:r>
+      <w:r>
+        <w:rPr>
+          <w:b/>
+          <w:bCs/>
+          <w:sz w:val="22"/>
+          <w:szCs w:val="22"/>
+        </w:rPr>
+        <w:t xml:space="preserve">: </w:t>
+      </w:r>
+      <w:r>
+        <w:rPr>
+          <w:b/>
+          <w:bCs/>
+          <w:sz w:val="22"/>
+          <w:szCs w:val="22"/>
+        </w:rPr>
+        <w:t>T</w:t>
+      </w:r>
+      <w:r>
+        <w:rPr>
+          <w:sz w:val="22"/>
+          <w:szCs w:val="22"/>
+        </w:rPr>
+        <w:t>he system shall be optimized for high performance, with page load times not exceeding 2 seconds under standard usage conditions</w:t>
+      </w:r>
+    </w:p>
+    <w:p>
+      <w:pPr>
+        <w:pStyle w:val="ListParagraph"/>
+        <w:numPr>
+          <w:ilvl w:val="0"/>
+          <w:numId w:val="11"/>
+        </w:numPr>
+        <w:spacing w:line="276" w:lineRule="auto"/>
+        <w:ind w:left="567"/>
+        <w:jc w:val="both"/>
+        <w:rPr>
+          <w:sz w:val="22"/>
+          <w:szCs w:val="22"/>
+        </w:rPr>
+      </w:pPr>
+      <w:r>
+        <w:rPr>
+          <w:b/>
+          <w:bCs/>
+          <w:sz w:val="22"/>
+          <w:szCs w:val="22"/>
+        </w:rPr>
+        <w:t>SRS-02</w:t>
+      </w:r>
+      <w:r>
+        <w:rPr>
+          <w:b/>
+          <w:bCs/>
+          <w:sz w:val="22"/>
+          <w:szCs w:val="22"/>
+        </w:rPr>
+        <w:t>5</w:t>
+      </w:r>
+      <w:r>
+        <w:rPr>
+          <w:b/>
+          <w:bCs/>
+          <w:sz w:val="22"/>
+          <w:szCs w:val="22"/>
+        </w:rPr>
+        <w:t xml:space="preserve">: </w:t>
+      </w:r>
+      <w:r>
+        <w:rPr>
+          <w:sz w:val="22"/>
+          <w:szCs w:val="22"/>
+        </w:rPr>
+        <w:t>The system's infrastructure shall be capable of scaling to accommodate growth in user numbers and data volume without degradation in performance.</w:t>
+      </w:r>
+    </w:p>
+    <w:p>
+      <w:pPr>
+        <w:pStyle w:val="Heading2"/>
+        <w:jc w:val="both"/>
+      </w:pPr>
+      <w:bookmarkStart w:id="25" w:name="_Toc352609397"/>
+      <w:r>
+        <w:t>Design</w:t>
+      </w:r>
+      <w:r>
+        <w:t xml:space="preserve"> </w:t>
+      </w:r>
+      <w:bookmarkEnd w:id="25"/>
+      <w:r>
+        <w:t>Constraints</w:t>
+      </w:r>
+      <w:r>
+        <w:t xml:space="preserve"> </w:t>
+      </w:r>
+    </w:p>
+    <w:p>
+      <w:pPr>
+        <w:pStyle w:val="ListParagraph"/>
+        <w:numPr>
+          <w:ilvl w:val="0"/>
+          <w:numId w:val="11"/>
+        </w:numPr>
+        <w:spacing w:line="276" w:lineRule="auto"/>
+        <w:ind w:left="567"/>
+        <w:jc w:val="both"/>
+        <w:rPr>
+          <w:sz w:val="22"/>
+          <w:szCs w:val="22"/>
+        </w:rPr>
+      </w:pPr>
+      <w:r>
+        <w:rPr>
+          <w:b/>
+          <w:bCs/>
+          <w:sz w:val="22"/>
+          <w:szCs w:val="22"/>
+        </w:rPr>
+        <w:t>SRS-02</w:t>
+      </w:r>
+      <w:r>
+        <w:rPr>
+          <w:b/>
+          <w:bCs/>
+          <w:sz w:val="22"/>
+          <w:szCs w:val="22"/>
+        </w:rPr>
+        <w:t>6</w:t>
+      </w:r>
+      <w:r>
+        <w:rPr>
+          <w:b/>
+          <w:bCs/>
+          <w:sz w:val="22"/>
+          <w:szCs w:val="22"/>
+        </w:rPr>
+        <w:t xml:space="preserve">: </w:t>
+      </w:r>
+      <w:r>
+        <w:rPr>
+          <w:sz w:val="22"/>
+          <w:szCs w:val="22"/>
+          <w:lang w:val="en-GB"/>
+        </w:rPr>
+        <w:t>Designed to perform optimally on standard educational institution servers and user devices, without requiring high-end hardware.</w:t>
+      </w:r>
+    </w:p>
+    <w:p>
+      <w:pPr>
+        <w:pStyle w:val="ListParagraph"/>
+        <w:numPr>
+          <w:ilvl w:val="0"/>
+          <w:numId w:val="11"/>
+        </w:numPr>
+        <w:spacing w:line="276" w:lineRule="auto"/>
+        <w:ind w:left="567"/>
+        <w:jc w:val="both"/>
+        <w:rPr>
+          <w:sz w:val="22"/>
+          <w:szCs w:val="22"/>
+        </w:rPr>
+      </w:pPr>
+      <w:r>
+        <w:rPr>
+          <w:b/>
+          <w:bCs/>
+          <w:sz w:val="22"/>
+          <w:szCs w:val="22"/>
+        </w:rPr>
+        <w:t>SRS-02</w:t>
+      </w:r>
+      <w:r>
+        <w:rPr>
+          <w:b/>
+          <w:bCs/>
+          <w:sz w:val="22"/>
+          <w:szCs w:val="22"/>
+        </w:rPr>
+        <w:t>7</w:t>
+      </w:r>
+      <w:r>
+        <w:rPr>
+          <w:b/>
+          <w:bCs/>
+          <w:sz w:val="22"/>
+          <w:szCs w:val="22"/>
+        </w:rPr>
+        <w:t xml:space="preserve">: </w:t>
+      </w:r>
+      <w:r>
+        <w:rPr>
+          <w:sz w:val="22"/>
+          <w:szCs w:val="22"/>
+        </w:rPr>
+        <w:t xml:space="preserve">The system should be optimized for performance with the budget limits, balancing cost with usability. </w:t>
+      </w:r>
+    </w:p>
+    <w:p>
+      <w:pPr>
+        <w:pStyle w:val="ListParagraph"/>
+        <w:numPr>
+          <w:ilvl w:val="0"/>
+          <w:numId w:val="11"/>
+        </w:numPr>
+        <w:spacing w:line="276" w:lineRule="auto"/>
+        <w:ind w:left="567"/>
+        <w:jc w:val="both"/>
+        <w:rPr>
+          <w:sz w:val="22"/>
+          <w:szCs w:val="22"/>
+        </w:rPr>
+      </w:pPr>
+      <w:r>
+        <w:rPr>
+          <w:b/>
+          <w:bCs/>
+          <w:sz w:val="22"/>
+          <w:szCs w:val="22"/>
+        </w:rPr>
+        <w:t>SRS-02</w:t>
+      </w:r>
+      <w:r>
+        <w:rPr>
+          <w:b/>
+          <w:bCs/>
+          <w:sz w:val="22"/>
+          <w:szCs w:val="22"/>
+        </w:rPr>
+        <w:t>8</w:t>
+      </w:r>
+      <w:r>
+        <w:rPr>
+          <w:b/>
+          <w:bCs/>
+          <w:sz w:val="22"/>
+          <w:szCs w:val="22"/>
+        </w:rPr>
+        <w:t xml:space="preserve">: </w:t>
+      </w:r>
+      <w:r>
+        <w:rPr>
+          <w:sz w:val="22"/>
+          <w:szCs w:val="22"/>
+        </w:rPr>
+        <w:t>The system should be made in such a way that it should prioritize long-term maintenance and support with widespread community.</w:t>
+      </w:r>
+    </w:p>
+    <w:p>
+      <w:pPr>
+        <w:pStyle w:val="Heading2"/>
+        <w:jc w:val="both"/>
+      </w:pPr>
+      <w:r>
+        <w:t>Security Requirements</w:t>
+      </w:r>
+    </w:p>
+    <w:p>
+      <w:pPr>
+        <w:pStyle w:val="ListParagraph"/>
+        <w:numPr>
+          <w:ilvl w:val="0"/>
+          <w:numId w:val="11"/>
+        </w:numPr>
+        <w:spacing w:line="276" w:lineRule="auto"/>
+        <w:ind w:left="567"/>
+        <w:jc w:val="both"/>
+        <w:rPr>
+          <w:sz w:val="22"/>
+          <w:szCs w:val="22"/>
+        </w:rPr>
+      </w:pPr>
+      <w:r>
+        <w:rPr>
+          <w:b/>
+          <w:bCs/>
+          <w:sz w:val="22"/>
+          <w:szCs w:val="22"/>
+        </w:rPr>
+        <w:t>SRS-02</w:t>
+      </w:r>
+      <w:r>
+        <w:rPr>
+          <w:b/>
+          <w:bCs/>
+          <w:sz w:val="22"/>
+          <w:szCs w:val="22"/>
+        </w:rPr>
+        <w:t>9</w:t>
+      </w:r>
+      <w:r>
+        <w:rPr>
+          <w:b/>
+          <w:bCs/>
+          <w:sz w:val="22"/>
+          <w:szCs w:val="22"/>
+        </w:rPr>
+        <w:t>:</w:t>
+      </w:r>
+      <w:r>
+        <w:rPr>
+          <w:b/>
+          <w:bCs/>
+          <w:sz w:val="22"/>
+          <w:szCs w:val="22"/>
+        </w:rPr>
+        <w:t xml:space="preserve"> </w:t>
+      </w:r>
+      <w:r>
+        <w:rPr>
+          <w:sz w:val="22"/>
+          <w:szCs w:val="22"/>
+        </w:rPr>
+        <w:t>The system shall implement role-based access control to restrict functionality based on user roles.</w:t>
+      </w:r>
+    </w:p>
+    <w:p>
+      <w:pPr>
+        <w:pStyle w:val="ListParagraph"/>
+        <w:numPr>
+          <w:ilvl w:val="0"/>
+          <w:numId w:val="11"/>
+        </w:numPr>
+        <w:spacing w:line="276" w:lineRule="auto"/>
+        <w:ind w:left="567"/>
+        <w:jc w:val="both"/>
+        <w:rPr>
+          <w:sz w:val="22"/>
+          <w:szCs w:val="22"/>
+        </w:rPr>
+      </w:pPr>
+      <w:r>
+        <w:rPr>
+          <w:b/>
+          <w:bCs/>
+          <w:sz w:val="22"/>
+          <w:szCs w:val="22"/>
+        </w:rPr>
+        <w:t>SRS-0</w:t>
+      </w:r>
+      <w:r>
+        <w:rPr>
+          <w:b/>
+          <w:bCs/>
+          <w:sz w:val="22"/>
+          <w:szCs w:val="22"/>
+        </w:rPr>
+        <w:t>30</w:t>
+      </w:r>
+      <w:r>
+        <w:rPr>
+          <w:b/>
+          <w:bCs/>
+          <w:sz w:val="22"/>
+          <w:szCs w:val="22"/>
+        </w:rPr>
+        <w:t xml:space="preserve">: </w:t>
+      </w:r>
+      <w:r>
+        <w:rPr>
+          <w:sz w:val="22"/>
+          <w:szCs w:val="22"/>
+        </w:rPr>
+        <w:t>All user data shall be anonymized in system logs to protect privacy.</w:t>
+      </w:r>
+    </w:p>
+    <w:p>
+      <w:pPr>
+        <w:pStyle w:val="ListParagraph"/>
+        <w:numPr>
+          <w:ilvl w:val="0"/>
+          <w:numId w:val="11"/>
+        </w:numPr>
+        <w:spacing w:line="276" w:lineRule="auto"/>
+        <w:ind w:left="567"/>
+        <w:jc w:val="both"/>
+        <w:rPr>
+          <w:sz w:val="22"/>
+          <w:szCs w:val="22"/>
+        </w:rPr>
+      </w:pPr>
+      <w:r>
+        <w:rPr>
+          <w:b/>
+          <w:bCs/>
+          <w:sz w:val="22"/>
+          <w:szCs w:val="22"/>
+        </w:rPr>
+        <w:t>SRS-0</w:t>
+      </w:r>
+      <w:r>
+        <w:rPr>
+          <w:b/>
+          <w:bCs/>
+          <w:sz w:val="22"/>
+          <w:szCs w:val="22"/>
+        </w:rPr>
+        <w:t>31</w:t>
+      </w:r>
+      <w:r>
+        <w:rPr>
+          <w:b/>
+          <w:bCs/>
+          <w:sz w:val="22"/>
+          <w:szCs w:val="22"/>
+        </w:rPr>
+        <w:t xml:space="preserve">: </w:t>
+      </w:r>
+      <w:r>
+        <w:rPr>
+          <w:sz w:val="22"/>
+          <w:szCs w:val="22"/>
+        </w:rPr>
+        <w:t>Regular security audits shall be conducted to ensure the system's integrity and protection against vulnerabilities.</w:t>
+      </w:r>
+    </w:p>
+    <w:p>
+      <w:pPr>
+        <w:pStyle w:val="ListParagraph"/>
+        <w:numPr>
+          <w:ilvl w:val="0"/>
+          <w:numId w:val="11"/>
+        </w:numPr>
+        <w:spacing w:line="276" w:lineRule="auto"/>
+        <w:ind w:left="567"/>
+        <w:jc w:val="both"/>
+        <w:rPr>
+          <w:b/>
+          <w:bCs/>
+          <w:sz w:val="22"/>
+          <w:szCs w:val="22"/>
+        </w:rPr>
+      </w:pPr>
+      <w:r>
+        <w:rPr>
+          <w:b/>
+          <w:bCs/>
+          <w:sz w:val="22"/>
+          <w:szCs w:val="22"/>
+        </w:rPr>
+        <w:t>SRS-032</w:t>
+      </w:r>
+      <w:r>
+        <w:rPr>
+          <w:b/>
+          <w:bCs/>
+          <w:sz w:val="22"/>
+          <w:szCs w:val="22"/>
+        </w:rPr>
+        <w:t xml:space="preserve">: </w:t>
+      </w:r>
+      <w:r>
+        <w:rPr>
+          <w:sz w:val="22"/>
+          <w:szCs w:val="22"/>
+        </w:rPr>
+        <w:t>Ensure captcha mechanism during sign in, downloading files and upload files to prevent bot attacks.</w:t>
+      </w:r>
+    </w:p>
+    <w:p>
+      <w:pPr>
+        <w:pStyle w:val="Heading2"/>
+        <w:jc w:val="both"/>
+      </w:pPr>
+      <w:r>
+        <w:t>Reliability</w:t>
+      </w:r>
+    </w:p>
+    <w:bookmarkEnd w:id="22"/>
+    <w:p>
+      <w:pPr>
+        <w:pStyle w:val="ListParagraph"/>
+        <w:numPr>
+          <w:ilvl w:val="0"/>
+          <w:numId w:val="11"/>
+        </w:numPr>
+        <w:spacing w:line="276" w:lineRule="auto"/>
+        <w:ind w:left="567"/>
+        <w:jc w:val="both"/>
+        <w:rPr>
+          <w:sz w:val="22"/>
+          <w:szCs w:val="22"/>
+        </w:rPr>
+      </w:pPr>
+      <w:r>
+        <w:rPr>
+          <w:b/>
+          <w:bCs/>
+          <w:sz w:val="22"/>
+          <w:szCs w:val="22"/>
+        </w:rPr>
+        <w:t>SRS-0</w:t>
+      </w:r>
+      <w:r>
+        <w:rPr>
+          <w:b/>
+          <w:bCs/>
+          <w:sz w:val="22"/>
+          <w:szCs w:val="22"/>
+        </w:rPr>
+        <w:t>3</w:t>
+      </w:r>
+      <w:r>
+        <w:rPr>
+          <w:b/>
+          <w:bCs/>
+          <w:sz w:val="22"/>
+          <w:szCs w:val="22"/>
+        </w:rPr>
+        <w:t>3</w:t>
+      </w:r>
+      <w:r>
+        <w:rPr>
+          <w:b/>
+          <w:bCs/>
+          <w:sz w:val="22"/>
+          <w:szCs w:val="22"/>
+        </w:rPr>
+        <w:t xml:space="preserve">: </w:t>
+      </w:r>
+      <w:r>
+        <w:rPr>
+          <w:sz w:val="22"/>
+          <w:szCs w:val="22"/>
+        </w:rPr>
+        <w:t>Keyboard navigation and screen reader support shall be implemented throughout the system.</w:t>
+      </w:r>
+    </w:p>
+    <w:p>
+      <w:pPr>
+        <w:pStyle w:val="ListParagraph"/>
+        <w:numPr>
+          <w:ilvl w:val="0"/>
+          <w:numId w:val="11"/>
+        </w:numPr>
+        <w:spacing w:line="276" w:lineRule="auto"/>
+        <w:ind w:left="567"/>
+        <w:jc w:val="both"/>
+        <w:rPr>
+          <w:sz w:val="22"/>
+          <w:szCs w:val="22"/>
+        </w:rPr>
+      </w:pPr>
+      <w:r>
+        <w:rPr>
+          <w:b/>
+          <w:bCs/>
+          <w:sz w:val="22"/>
+          <w:szCs w:val="22"/>
+        </w:rPr>
+        <w:t>SRS-0</w:t>
+      </w:r>
+      <w:r>
+        <w:rPr>
+          <w:b/>
+          <w:bCs/>
+          <w:sz w:val="22"/>
+          <w:szCs w:val="22"/>
+        </w:rPr>
+        <w:t>3</w:t>
+      </w:r>
+      <w:r>
+        <w:rPr>
+          <w:b/>
+          <w:bCs/>
+          <w:sz w:val="22"/>
+          <w:szCs w:val="22"/>
+        </w:rPr>
+        <w:t>4</w:t>
+      </w:r>
+      <w:r>
+        <w:rPr>
+          <w:b/>
+          <w:bCs/>
+          <w:sz w:val="22"/>
+          <w:szCs w:val="22"/>
+        </w:rPr>
+        <w:t>:</w:t>
+      </w:r>
+      <w:r>
+        <w:rPr>
+          <w:b/>
+          <w:bCs/>
+          <w:sz w:val="22"/>
+          <w:szCs w:val="22"/>
+        </w:rPr>
+        <w:t xml:space="preserve"> </w:t>
+      </w:r>
+      <w:r>
+        <w:rPr>
+          <w:sz w:val="22"/>
+          <w:szCs w:val="22"/>
+        </w:rPr>
+        <w:t>The system shall check for duplicated uploads before pushing it to the database.</w:t>
+      </w:r>
+    </w:p>
+    <w:p>
+      <w:pPr>
+        <w:pStyle w:val="ListParagraph"/>
+        <w:numPr>
+          <w:ilvl w:val="0"/>
+          <w:numId w:val="11"/>
+        </w:numPr>
+        <w:spacing w:line="276" w:lineRule="auto"/>
+        <w:ind w:left="567"/>
+        <w:jc w:val="both"/>
+        <w:rPr>
+          <w:sz w:val="22"/>
+          <w:szCs w:val="22"/>
+        </w:rPr>
+      </w:pPr>
+      <w:r>
+        <w:rPr>
+          <w:b/>
+          <w:bCs/>
+          <w:sz w:val="22"/>
+          <w:szCs w:val="22"/>
+        </w:rPr>
+        <w:t>SRS-0</w:t>
+      </w:r>
+      <w:r>
+        <w:rPr>
+          <w:b/>
+          <w:bCs/>
+          <w:sz w:val="22"/>
+          <w:szCs w:val="22"/>
+        </w:rPr>
+        <w:t>3</w:t>
+      </w:r>
+      <w:r>
+        <w:rPr>
+          <w:b/>
+          <w:bCs/>
+          <w:sz w:val="22"/>
+          <w:szCs w:val="22"/>
+        </w:rPr>
+        <w:t>5</w:t>
+      </w:r>
+      <w:r>
+        <w:rPr>
+          <w:b/>
+          <w:bCs/>
+          <w:sz w:val="22"/>
+          <w:szCs w:val="22"/>
+        </w:rPr>
+        <w:t>:</w:t>
+      </w:r>
+      <w:r>
+        <w:rPr>
+          <w:b/>
+          <w:bCs/>
+          <w:sz w:val="22"/>
+          <w:szCs w:val="22"/>
+        </w:rPr>
+        <w:t xml:space="preserve"> </w:t>
+      </w:r>
+      <w:r>
+        <w:rPr>
+          <w:sz w:val="22"/>
+          <w:szCs w:val="22"/>
+        </w:rPr>
+        <w:t>The system shall provide tools for content moderation, allowing administrators to remove inappropriate or copyrighted materials.</w:t>
+      </w:r>
+    </w:p>
+    <w:p>
+      <w:pPr>
+        <w:pStyle w:val="ListParagraph"/>
+        <w:numPr>
+          <w:ilvl w:val="0"/>
+          <w:numId w:val="11"/>
+        </w:numPr>
+        <w:spacing w:line="276" w:lineRule="auto"/>
+        <w:ind w:left="567"/>
+        <w:jc w:val="both"/>
+        <w:rPr>
+          <w:sz w:val="22"/>
+          <w:szCs w:val="22"/>
+        </w:rPr>
+      </w:pPr>
+      <w:r>
+        <w:rPr>
+          <w:b/>
+          <w:bCs/>
+          <w:sz w:val="22"/>
+          <w:szCs w:val="22"/>
+        </w:rPr>
+        <w:t>SRS-0</w:t>
+      </w:r>
+      <w:r>
+        <w:rPr>
+          <w:b/>
+          <w:bCs/>
+          <w:sz w:val="22"/>
+          <w:szCs w:val="22"/>
+        </w:rPr>
+        <w:t>3</w:t>
+      </w:r>
+      <w:r>
+        <w:rPr>
+          <w:b/>
+          <w:bCs/>
+          <w:sz w:val="22"/>
+          <w:szCs w:val="22"/>
+        </w:rPr>
+        <w:t>6</w:t>
+      </w:r>
+      <w:r>
+        <w:rPr>
+          <w:b/>
+          <w:bCs/>
+          <w:sz w:val="22"/>
+          <w:szCs w:val="22"/>
+        </w:rPr>
+        <w:t>:</w:t>
+      </w:r>
+      <w:r>
+        <w:rPr>
+          <w:b/>
+          <w:bCs/>
+          <w:sz w:val="22"/>
+          <w:szCs w:val="22"/>
+        </w:rPr>
+        <w:t xml:space="preserve"> </w:t>
+      </w:r>
+      <w:r>
+        <w:rPr>
+          <w:sz w:val="22"/>
+          <w:szCs w:val="22"/>
+          <w:lang w:val="en-GB"/>
+        </w:rPr>
+        <w:t>Version control for uploaded materials shall be implemented, enabling users to access and compare different versions of a document.</w:t>
+      </w:r>
+    </w:p>
+    <w:p>
+      <w:pPr>
         <w:pStyle w:val="template"/>
-        <w:rPr>
-          <w:rFonts w:ascii="Times New Roman" w:hAnsi="Times New Roman"/>
-        </w:rPr>
-      </w:pPr>
-      <w:r>
-        <w:rPr>
-          <w:rFonts w:ascii="Times New Roman" w:hAnsi="Times New Roman"/>
-        </w:rPr>
-        <w:t>&lt;The data dictionary defines the composition of data structures and the meaning, data type, length, format, and allowed values for the data elements that make up those structures. In many cases, you're better off storing the data dictionary as a separate artifact, rather than embedding it in the middle of an SRS. That also increases its reusability potential in other projects.&gt;</w:t>
-      </w:r>
+        <w:jc w:val="both"/>
+        <w:rPr>
+          <w:rFonts w:ascii="Times New Roman" w:hAnsi="Times New Roman"/>
+        </w:rPr>
+      </w:pPr>
     </w:p>
     <w:p/>
-    <w:p>
-      <w:pPr>
-        <w:pStyle w:val="Heading2"/>
-      </w:pPr>
-      <w:bookmarkStart w:id="25" w:name="_Toc352609397"/>
-      <w:r>
-        <w:lastRenderedPageBreak/>
-        <w:t>Design</w:t>
-      </w:r>
-      <w:r>
-        <w:t xml:space="preserve"> </w:t>
-      </w:r>
-      <w:bookmarkEnd w:id="25"/>
-      <w:r>
-        <w:t>Constraints</w:t>
-      </w:r>
-    </w:p>
-    <w:p>
-      <w:pPr>
-        <w:pStyle w:val="template"/>
-        <w:rPr>
-          <w:rFonts w:ascii="Times New Roman" w:hAnsi="Times New Roman"/>
-        </w:rPr>
-      </w:pPr>
-      <w:r>
-        <w:rPr>
-          <w:rFonts w:ascii="Times New Roman" w:hAnsi="Times New Roman"/>
-        </w:rPr>
-        <w:t>&lt;The data dictionary defines the composition of data structures and the meaning, data type, length, format, and allowed values for the data elements that make up those structures. In many cases, you're better off storing the data dictionary as a separate artifact, rather than embedding it in the middle of an SRS. That also increases its reusability potential in other projects.&gt;</w:t>
-      </w:r>
-    </w:p>
-    <w:p>
-      <w:pPr>
-        <w:pStyle w:val="Heading2"/>
-      </w:pPr>
-      <w:r>
-        <w:t>Security Requirements</w:t>
-      </w:r>
-    </w:p>
-    <w:p>
-      <w:pPr>
-        <w:pStyle w:val="template"/>
-        <w:rPr>
-          <w:rFonts w:ascii="Times New Roman" w:hAnsi="Times New Roman"/>
-        </w:rPr>
-      </w:pPr>
-      <w:r>
-        <w:rPr>
-          <w:rFonts w:ascii="Times New Roman" w:hAnsi="Times New Roman"/>
-        </w:rPr>
-        <w:t xml:space="preserve">&lt;If your application will generate any reports, identify them here and describe their characteristics. If a report must conform to a specific predefined </w:t>
-      </w:r>
-      <w:proofErr w:type="gramStart"/>
-      <w:r>
-        <w:rPr>
-          <w:rFonts w:ascii="Times New Roman" w:hAnsi="Times New Roman"/>
-        </w:rPr>
-        <w:t>layout</w:t>
-      </w:r>
-      <w:proofErr w:type="gramEnd"/>
-      <w:r>
-        <w:rPr>
-          <w:rFonts w:ascii="Times New Roman" w:hAnsi="Times New Roman"/>
-        </w:rPr>
-        <w:t xml:space="preserve"> you can specify that here as a constraint, perhaps with an example. Otherwise, focus on the logical descriptions of the report content, sort sequence, totaling levels, and so forth</w:t>
-      </w:r>
-      <w:r>
-        <w:rPr>
-          <w:rFonts w:ascii="Times New Roman" w:hAnsi="Times New Roman"/>
-        </w:rPr>
-        <w:t>,</w:t>
-      </w:r>
-      <w:r>
-        <w:rPr>
-          <w:rFonts w:ascii="Times New Roman" w:hAnsi="Times New Roman"/>
-        </w:rPr>
-        <w:t xml:space="preserve"> defer</w:t>
-      </w:r>
-      <w:r>
-        <w:rPr>
-          <w:rFonts w:ascii="Times New Roman" w:hAnsi="Times New Roman"/>
-        </w:rPr>
-        <w:t>ring</w:t>
-      </w:r>
-      <w:r>
-        <w:rPr>
-          <w:rFonts w:ascii="Times New Roman" w:hAnsi="Times New Roman"/>
-        </w:rPr>
-        <w:t xml:space="preserve"> the detailed report layout to the design stage.&gt;</w:t>
-      </w:r>
-    </w:p>
-    <w:p>
-      <w:pPr>
-        <w:pStyle w:val="Heading2"/>
-      </w:pPr>
-      <w:r>
-        <w:t>Reliability</w:t>
-      </w:r>
-    </w:p>
-    <w:p>
-      <w:pPr>
-        <w:pStyle w:val="template"/>
-        <w:rPr>
-          <w:rFonts w:ascii="Times New Roman" w:hAnsi="Times New Roman"/>
-        </w:rPr>
-      </w:pPr>
-      <w:r>
-        <w:rPr>
-          <w:rFonts w:ascii="Times New Roman" w:hAnsi="Times New Roman"/>
-        </w:rPr>
-        <w:t>&lt;</w:t>
-      </w:r>
-      <w:r>
-        <w:rPr>
-          <w:rFonts w:ascii="Times New Roman" w:hAnsi="Times New Roman"/>
-        </w:rPr>
-        <w:t>If relevant, describe how data is acquired and maintained. State any requirements regarding the need to protect the integrity of the system's data. Identify any specific techniques that are necessary, such as backups, checkpointing, mirroring, or data accuracy verification. State policies the system must enforce for either retaining or disposing of data, including temporary data, metadata, residual data (such as deleted records), cached data, local copies, archives, and interim backups.</w:t>
-      </w:r>
-      <w:r>
-        <w:rPr>
-          <w:rFonts w:ascii="Times New Roman" w:hAnsi="Times New Roman"/>
-        </w:rPr>
-        <w:t>&gt;</w:t>
-      </w:r>
-    </w:p>
-    <w:bookmarkEnd w:id="22"/>
-    <w:p>
-      <w:pPr>
-        <w:pStyle w:val="template"/>
-        <w:rPr>
-          <w:rFonts w:ascii="Times New Roman" w:hAnsi="Times New Roman"/>
-        </w:rPr>
-      </w:pPr>
-      <w:r>
-        <w:rPr>
-          <w:rFonts w:ascii="Times New Roman" w:hAnsi="Times New Roman"/>
-        </w:rPr>
-        <w:t>them at the end.</w:t>
-      </w:r>
-      <w:r>
-        <w:rPr>
-          <w:rFonts w:ascii="Times New Roman" w:hAnsi="Times New Roman"/>
-        </w:rPr>
-        <w:t>&gt;</w:t>
-      </w:r>
+    <w:p/>
+    <w:p/>
+    <w:p>
+      <w:pPr>
+        <w:rPr>
+          <w:i/>
+          <w:sz w:val="22"/>
+        </w:rPr>
+      </w:pPr>
+    </w:p>
+    <w:p>
+      <w:pPr>
+        <w:jc w:val="right"/>
+      </w:pPr>
     </w:p>
     <w:sectPr>
       <w:headerReference w:type="default" r:id="rId10"/>
@@ -6602,34 +8003,6 @@
         <w:tab w:val="right" w:pos="9630"/>
       </w:tabs>
     </w:pPr>
-    <w:r>
-      <w:rPr>
-        <w:b w:val="0"/>
-        <w:bCs/>
-      </w:rPr>
-      <w:t>Software</w:t>
-    </w:r>
-    <w:r>
-      <w:rPr>
-        <w:b w:val="0"/>
-        <w:bCs/>
-        <w:sz w:val="24"/>
-      </w:rPr>
-      <w:t xml:space="preserve"> </w:t>
-    </w:r>
-    <w:r>
-      <w:rPr>
-        <w:b w:val="0"/>
-        <w:bCs/>
-      </w:rPr>
-      <w:t>Requirements Specification for</w:t>
-    </w:r>
-    <w:r>
-      <w:t xml:space="preserve"> </w:t>
-    </w:r>
-    <w:r>
-      <w:t>Online Student Materials Website</w:t>
-    </w:r>
     <w:r>
       <w:tab/>
       <w:t xml:space="preserve">Page </w:t>
@@ -6862,7 +8235,7 @@
       <w:lvlText w:val=""/>
       <w:lvlJc w:val="left"/>
       <w:pPr>
-        <w:ind w:left="720" w:hanging="360"/>
+        <w:ind w:left="2376" w:hanging="360"/>
       </w:pPr>
       <w:rPr>
         <w:rFonts w:ascii="Symbol" w:hAnsi="Symbol" w:hint="default"/>
@@ -6874,7 +8247,7 @@
       <w:lvlText w:val="o"/>
       <w:lvlJc w:val="left"/>
       <w:pPr>
-        <w:ind w:left="1440" w:hanging="360"/>
+        <w:ind w:left="3096" w:hanging="360"/>
       </w:pPr>
       <w:rPr>
         <w:rFonts w:ascii="Courier New" w:hAnsi="Courier New" w:cs="Courier New" w:hint="default"/>
@@ -6886,7 +8259,7 @@
       <w:lvlText w:val=""/>
       <w:lvlJc w:val="left"/>
       <w:pPr>
-        <w:ind w:left="2160" w:hanging="360"/>
+        <w:ind w:left="3816" w:hanging="360"/>
       </w:pPr>
       <w:rPr>
         <w:rFonts w:ascii="Wingdings" w:hAnsi="Wingdings" w:hint="default"/>
@@ -6898,7 +8271,7 @@
       <w:lvlText w:val=""/>
       <w:lvlJc w:val="left"/>
       <w:pPr>
-        <w:ind w:left="2880" w:hanging="360"/>
+        <w:ind w:left="4536" w:hanging="360"/>
       </w:pPr>
       <w:rPr>
         <w:rFonts w:ascii="Symbol" w:hAnsi="Symbol" w:hint="default"/>
@@ -6910,7 +8283,7 @@
       <w:lvlText w:val="o"/>
       <w:lvlJc w:val="left"/>
       <w:pPr>
-        <w:ind w:left="3600" w:hanging="360"/>
+        <w:ind w:left="5256" w:hanging="360"/>
       </w:pPr>
       <w:rPr>
         <w:rFonts w:ascii="Courier New" w:hAnsi="Courier New" w:cs="Courier New" w:hint="default"/>
@@ -6922,7 +8295,7 @@
       <w:lvlText w:val=""/>
       <w:lvlJc w:val="left"/>
       <w:pPr>
-        <w:ind w:left="4320" w:hanging="360"/>
+        <w:ind w:left="5976" w:hanging="360"/>
       </w:pPr>
       <w:rPr>
         <w:rFonts w:ascii="Wingdings" w:hAnsi="Wingdings" w:hint="default"/>
@@ -6934,7 +8307,7 @@
       <w:lvlText w:val=""/>
       <w:lvlJc w:val="left"/>
       <w:pPr>
-        <w:ind w:left="5040" w:hanging="360"/>
+        <w:ind w:left="6696" w:hanging="360"/>
       </w:pPr>
       <w:rPr>
         <w:rFonts w:ascii="Symbol" w:hAnsi="Symbol" w:hint="default"/>
@@ -6946,7 +8319,7 @@
       <w:lvlText w:val="o"/>
       <w:lvlJc w:val="left"/>
       <w:pPr>
-        <w:ind w:left="5760" w:hanging="360"/>
+        <w:ind w:left="7416" w:hanging="360"/>
       </w:pPr>
       <w:rPr>
         <w:rFonts w:ascii="Courier New" w:hAnsi="Courier New" w:cs="Courier New" w:hint="default"/>
@@ -6958,7 +8331,7 @@
       <w:lvlText w:val=""/>
       <w:lvlJc w:val="left"/>
       <w:pPr>
-        <w:ind w:left="6480" w:hanging="360"/>
+        <w:ind w:left="8136" w:hanging="360"/>
       </w:pPr>
       <w:rPr>
         <w:rFonts w:ascii="Wingdings" w:hAnsi="Wingdings" w:hint="default"/>
@@ -7868,6 +9241,95 @@
       <w:rPr>
         <w:rFonts w:ascii="Wingdings" w:hAnsi="Wingdings" w:hint="default"/>
       </w:rPr>
+    </w:lvl>
+  </w:abstractNum>
+  <w:abstractNum w:abstractNumId="11" w15:restartNumberingAfterBreak="0">
+    <w:nsid w:val="756E477C"/>
+    <w:multiLevelType w:val="hybridMultilevel"/>
+    <w:tmpl w:val="2FDC86CE"/>
+    <w:lvl w:ilvl="0" w:tplc="0809000F">
+      <w:start w:val="1"/>
+      <w:numFmt w:val="decimal"/>
+      <w:lvlText w:val="%1."/>
+      <w:lvlJc w:val="left"/>
+      <w:pPr>
+        <w:ind w:left="720" w:hanging="360"/>
+      </w:pPr>
+      <w:rPr>
+        <w:rFonts w:hint="default"/>
+      </w:rPr>
+    </w:lvl>
+    <w:lvl w:ilvl="1" w:tplc="08090019" w:tentative="1">
+      <w:start w:val="1"/>
+      <w:numFmt w:val="lowerLetter"/>
+      <w:lvlText w:val="%2."/>
+      <w:lvlJc w:val="left"/>
+      <w:pPr>
+        <w:ind w:left="1440" w:hanging="360"/>
+      </w:pPr>
+    </w:lvl>
+    <w:lvl w:ilvl="2" w:tplc="0809001B" w:tentative="1">
+      <w:start w:val="1"/>
+      <w:numFmt w:val="lowerRoman"/>
+      <w:lvlText w:val="%3."/>
+      <w:lvlJc w:val="right"/>
+      <w:pPr>
+        <w:ind w:left="2160" w:hanging="180"/>
+      </w:pPr>
+    </w:lvl>
+    <w:lvl w:ilvl="3" w:tplc="0809000F" w:tentative="1">
+      <w:start w:val="1"/>
+      <w:numFmt w:val="decimal"/>
+      <w:lvlText w:val="%4."/>
+      <w:lvlJc w:val="left"/>
+      <w:pPr>
+        <w:ind w:left="2880" w:hanging="360"/>
+      </w:pPr>
+    </w:lvl>
+    <w:lvl w:ilvl="4" w:tplc="08090019" w:tentative="1">
+      <w:start w:val="1"/>
+      <w:numFmt w:val="lowerLetter"/>
+      <w:lvlText w:val="%5."/>
+      <w:lvlJc w:val="left"/>
+      <w:pPr>
+        <w:ind w:left="3600" w:hanging="360"/>
+      </w:pPr>
+    </w:lvl>
+    <w:lvl w:ilvl="5" w:tplc="0809001B" w:tentative="1">
+      <w:start w:val="1"/>
+      <w:numFmt w:val="lowerRoman"/>
+      <w:lvlText w:val="%6."/>
+      <w:lvlJc w:val="right"/>
+      <w:pPr>
+        <w:ind w:left="4320" w:hanging="180"/>
+      </w:pPr>
+    </w:lvl>
+    <w:lvl w:ilvl="6" w:tplc="0809000F" w:tentative="1">
+      <w:start w:val="1"/>
+      <w:numFmt w:val="decimal"/>
+      <w:lvlText w:val="%7."/>
+      <w:lvlJc w:val="left"/>
+      <w:pPr>
+        <w:ind w:left="5040" w:hanging="360"/>
+      </w:pPr>
+    </w:lvl>
+    <w:lvl w:ilvl="7" w:tplc="08090019" w:tentative="1">
+      <w:start w:val="1"/>
+      <w:numFmt w:val="lowerLetter"/>
+      <w:lvlText w:val="%8."/>
+      <w:lvlJc w:val="left"/>
+      <w:pPr>
+        <w:ind w:left="5760" w:hanging="360"/>
+      </w:pPr>
+    </w:lvl>
+    <w:lvl w:ilvl="8" w:tplc="0809001B" w:tentative="1">
+      <w:start w:val="1"/>
+      <w:numFmt w:val="lowerRoman"/>
+      <w:lvlText w:val="%9."/>
+      <w:lvlJc w:val="right"/>
+      <w:pPr>
+        <w:ind w:left="6480" w:hanging="180"/>
+      </w:pPr>
     </w:lvl>
   </w:abstractNum>
   <w:num w:numId="1" w16cid:durableId="2098089294">
@@ -7902,6 +9364,9 @@
   </w:num>
   <w:num w:numId="11" w16cid:durableId="590772125">
     <w:abstractNumId w:val="2"/>
+  </w:num>
+  <w:num w:numId="12" w16cid:durableId="1128931480">
+    <w:abstractNumId w:val="11"/>
   </w:num>
 </w:numbering>
 </file>
@@ -8494,7 +9959,6 @@
   <w:style w:type="character" w:default="1" w:styleId="DefaultParagraphFont">
     <w:name w:val="Default Paragraph Font"/>
     <w:uiPriority w:val="1"/>
-    <w:semiHidden/>
     <w:unhideWhenUsed/>
   </w:style>
   <w:style w:type="table" w:default="1" w:styleId="TableNormal">
@@ -10023,6 +11487,95 @@
       <w:contextualSpacing/>
     </w:pPr>
   </w:style>
+  <w:style w:type="table" w:styleId="TableGrid">
+    <w:name w:val="Table Grid"/>
+    <w:basedOn w:val="TableNormal"/>
+    <w:uiPriority w:val="59"/>
+    <w:rsid w:val="00550250"/>
+    <w:tblPr>
+      <w:tblBorders>
+        <w:top w:val="single" w:sz="4" w:space="0" w:color="auto"/>
+        <w:left w:val="single" w:sz="4" w:space="0" w:color="auto"/>
+        <w:bottom w:val="single" w:sz="4" w:space="0" w:color="auto"/>
+        <w:right w:val="single" w:sz="4" w:space="0" w:color="auto"/>
+        <w:insideH w:val="single" w:sz="4" w:space="0" w:color="auto"/>
+        <w:insideV w:val="single" w:sz="4" w:space="0" w:color="auto"/>
+      </w:tblBorders>
+    </w:tblPr>
+  </w:style>
+  <w:style w:type="table" w:styleId="GridTable4">
+    <w:name w:val="Grid Table 4"/>
+    <w:basedOn w:val="TableNormal"/>
+    <w:uiPriority w:val="49"/>
+    <w:rsid w:val="00550250"/>
+    <w:tblPr>
+      <w:tblStyleRowBandSize w:val="1"/>
+      <w:tblStyleColBandSize w:val="1"/>
+      <w:tblBorders>
+        <w:top w:val="single" w:sz="4" w:space="0" w:color="666666" w:themeColor="text1" w:themeTint="99"/>
+        <w:left w:val="single" w:sz="4" w:space="0" w:color="666666" w:themeColor="text1" w:themeTint="99"/>
+        <w:bottom w:val="single" w:sz="4" w:space="0" w:color="666666" w:themeColor="text1" w:themeTint="99"/>
+        <w:right w:val="single" w:sz="4" w:space="0" w:color="666666" w:themeColor="text1" w:themeTint="99"/>
+        <w:insideH w:val="single" w:sz="4" w:space="0" w:color="666666" w:themeColor="text1" w:themeTint="99"/>
+        <w:insideV w:val="single" w:sz="4" w:space="0" w:color="666666" w:themeColor="text1" w:themeTint="99"/>
+      </w:tblBorders>
+    </w:tblPr>
+    <w:tblStylePr w:type="firstRow">
+      <w:rPr>
+        <w:b/>
+        <w:bCs/>
+        <w:color w:val="FFFFFF" w:themeColor="background1"/>
+      </w:rPr>
+      <w:tblPr/>
+      <w:tcPr>
+        <w:tcBorders>
+          <w:top w:val="single" w:sz="4" w:space="0" w:color="000000" w:themeColor="text1"/>
+          <w:left w:val="single" w:sz="4" w:space="0" w:color="000000" w:themeColor="text1"/>
+          <w:bottom w:val="single" w:sz="4" w:space="0" w:color="000000" w:themeColor="text1"/>
+          <w:right w:val="single" w:sz="4" w:space="0" w:color="000000" w:themeColor="text1"/>
+          <w:insideH w:val="nil"/>
+          <w:insideV w:val="nil"/>
+        </w:tcBorders>
+        <w:shd w:val="clear" w:color="auto" w:fill="000000" w:themeFill="text1"/>
+      </w:tcPr>
+    </w:tblStylePr>
+    <w:tblStylePr w:type="lastRow">
+      <w:rPr>
+        <w:b/>
+        <w:bCs/>
+      </w:rPr>
+      <w:tblPr/>
+      <w:tcPr>
+        <w:tcBorders>
+          <w:top w:val="double" w:sz="4" w:space="0" w:color="000000" w:themeColor="text1"/>
+        </w:tcBorders>
+      </w:tcPr>
+    </w:tblStylePr>
+    <w:tblStylePr w:type="firstCol">
+      <w:rPr>
+        <w:b/>
+        <w:bCs/>
+      </w:rPr>
+    </w:tblStylePr>
+    <w:tblStylePr w:type="lastCol">
+      <w:rPr>
+        <w:b/>
+        <w:bCs/>
+      </w:rPr>
+    </w:tblStylePr>
+    <w:tblStylePr w:type="band1Vert">
+      <w:tblPr/>
+      <w:tcPr>
+        <w:shd w:val="clear" w:color="auto" w:fill="CCCCCC" w:themeFill="text1" w:themeFillTint="33"/>
+      </w:tcPr>
+    </w:tblStylePr>
+    <w:tblStylePr w:type="band1Horz">
+      <w:tblPr/>
+      <w:tcPr>
+        <w:shd w:val="clear" w:color="auto" w:fill="CCCCCC" w:themeFill="text1" w:themeFillTint="33"/>
+      </w:tcPr>
+    </w:tblStylePr>
+  </w:style>
 </w:styles>
 </file>
 
